--- a/wk7-SOA/Notes.docx
+++ b/wk7-SOA/Notes.docx
@@ -838,7 +838,1389 @@
       </w:r>
     </w:p>
     <w:p/>
+    <w:p>
+      <w:pPr>
+        <w:pStyle w:val="Heading1"/>
+      </w:pPr>
+      <w:r>
+        <w:t>REST</w:t>
+      </w:r>
+    </w:p>
+    <w:p>
+      <w:pPr>
+        <w:pStyle w:val="ListParagraph"/>
+        <w:numPr>
+          <w:ilvl w:val="0"/>
+          <w:numId w:val="1"/>
+        </w:numPr>
+      </w:pPr>
+      <w:r>
+        <w:t>Stands for Representational State Transfer</w:t>
+      </w:r>
+    </w:p>
+    <w:p>
+      <w:pPr>
+        <w:pStyle w:val="ListParagraph"/>
+        <w:numPr>
+          <w:ilvl w:val="0"/>
+          <w:numId w:val="1"/>
+        </w:numPr>
+      </w:pPr>
+      <w:r>
+        <w:t>Another Architectural style to design your web service</w:t>
+      </w:r>
+    </w:p>
+    <w:p>
+      <w:pPr>
+        <w:pStyle w:val="Heading2"/>
+      </w:pPr>
+      <w:r>
+        <w:t>Guiding Principles of Rest</w:t>
+      </w:r>
+    </w:p>
+    <w:p>
+      <w:pPr>
+        <w:pStyle w:val="ListParagraph"/>
+        <w:numPr>
+          <w:ilvl w:val="0"/>
+          <w:numId w:val="1"/>
+        </w:numPr>
+      </w:pPr>
+      <w:r>
+        <w:t>Uniform Interfaces</w:t>
+      </w:r>
+    </w:p>
+    <w:p>
+      <w:pPr>
+        <w:pStyle w:val="ListParagraph"/>
+        <w:numPr>
+          <w:ilvl w:val="1"/>
+          <w:numId w:val="1"/>
+        </w:numPr>
+      </w:pPr>
+      <w:r>
+        <w:t>Your service would need to have an interface that will be defined by four constraints:</w:t>
+      </w:r>
+    </w:p>
+    <w:p>
+      <w:pPr>
+        <w:pStyle w:val="ListParagraph"/>
+        <w:numPr>
+          <w:ilvl w:val="2"/>
+          <w:numId w:val="1"/>
+        </w:numPr>
+      </w:pPr>
+      <w:r>
+        <w:t>Identification of resources</w:t>
+      </w:r>
+    </w:p>
+    <w:p>
+      <w:pPr>
+        <w:pStyle w:val="ListParagraph"/>
+        <w:numPr>
+          <w:ilvl w:val="3"/>
+          <w:numId w:val="1"/>
+        </w:numPr>
+      </w:pPr>
+      <w:r>
+        <w:t>Able to identity the resource you are trying to access</w:t>
+      </w:r>
+    </w:p>
+    <w:p>
+      <w:pPr>
+        <w:pStyle w:val="ListParagraph"/>
+        <w:numPr>
+          <w:ilvl w:val="3"/>
+          <w:numId w:val="1"/>
+        </w:numPr>
+      </w:pPr>
+      <w:r>
+        <w:t>Ex: an endpoint that ends with /</w:t>
+      </w:r>
+      <w:proofErr w:type="spellStart"/>
+      <w:r>
+        <w:t>pokemon</w:t>
+      </w:r>
+      <w:proofErr w:type="spellEnd"/>
+      <w:r>
+        <w:t>/</w:t>
+      </w:r>
+      <w:proofErr w:type="spellStart"/>
+      <w:r>
+        <w:t>pikachu</w:t>
+      </w:r>
+      <w:proofErr w:type="spellEnd"/>
+      <w:r>
+        <w:t xml:space="preserve"> will give you all the information about </w:t>
+      </w:r>
+      <w:proofErr w:type="spellStart"/>
+      <w:r>
+        <w:t>pikachu</w:t>
+      </w:r>
+      <w:proofErr w:type="spellEnd"/>
+      <w:r>
+        <w:t xml:space="preserve"> (from poke </w:t>
+      </w:r>
+      <w:proofErr w:type="spellStart"/>
+      <w:r>
+        <w:t>api</w:t>
+      </w:r>
+      <w:proofErr w:type="spellEnd"/>
+      <w:r>
+        <w:t>)</w:t>
+      </w:r>
+    </w:p>
+    <w:p>
+      <w:pPr>
+        <w:pStyle w:val="ListParagraph"/>
+        <w:numPr>
+          <w:ilvl w:val="2"/>
+          <w:numId w:val="1"/>
+        </w:numPr>
+      </w:pPr>
+      <w:r>
+        <w:t xml:space="preserve"> Manipulation of resources through representation</w:t>
+      </w:r>
+    </w:p>
+    <w:p>
+      <w:pPr>
+        <w:pStyle w:val="ListParagraph"/>
+        <w:numPr>
+          <w:ilvl w:val="3"/>
+          <w:numId w:val="1"/>
+        </w:numPr>
+      </w:pPr>
+      <w:r>
+        <w:t xml:space="preserve">Using appropriate action verb to do some sort of operation of your </w:t>
+      </w:r>
+      <w:proofErr w:type="spellStart"/>
+      <w:r>
+        <w:t>api</w:t>
+      </w:r>
+      <w:proofErr w:type="spellEnd"/>
+    </w:p>
+    <w:p>
+      <w:pPr>
+        <w:pStyle w:val="ListParagraph"/>
+        <w:numPr>
+          <w:ilvl w:val="3"/>
+          <w:numId w:val="1"/>
+        </w:numPr>
+      </w:pPr>
+      <w:r>
+        <w:t xml:space="preserve">Ex: Get methods should only retrieve data from your database connected of your </w:t>
+      </w:r>
+      <w:proofErr w:type="spellStart"/>
+      <w:r>
+        <w:t>api</w:t>
+      </w:r>
+      <w:proofErr w:type="spellEnd"/>
+    </w:p>
+    <w:p>
+      <w:pPr>
+        <w:pStyle w:val="ListParagraph"/>
+        <w:numPr>
+          <w:ilvl w:val="2"/>
+          <w:numId w:val="1"/>
+        </w:numPr>
+      </w:pPr>
+      <w:r>
+        <w:t>Self-description message</w:t>
+      </w:r>
+    </w:p>
+    <w:p>
+      <w:pPr>
+        <w:pStyle w:val="ListParagraph"/>
+        <w:numPr>
+          <w:ilvl w:val="3"/>
+          <w:numId w:val="1"/>
+        </w:numPr>
+      </w:pPr>
+      <w:r>
+        <w:t>Any other information needed to process the data</w:t>
+      </w:r>
+    </w:p>
+    <w:p>
+      <w:pPr>
+        <w:pStyle w:val="ListParagraph"/>
+        <w:numPr>
+          <w:ilvl w:val="3"/>
+          <w:numId w:val="1"/>
+        </w:numPr>
+      </w:pPr>
+      <w:r>
+        <w:t>Ex: format the data will come (JSON, XML, HTML, etc.)</w:t>
+      </w:r>
+    </w:p>
+    <w:p>
+      <w:pPr>
+        <w:pStyle w:val="ListParagraph"/>
+        <w:numPr>
+          <w:ilvl w:val="2"/>
+          <w:numId w:val="1"/>
+        </w:numPr>
+      </w:pPr>
+      <w:r>
+        <w:t>Hypermedia as the engine of the application state (HATEOAS)</w:t>
+      </w:r>
+    </w:p>
+    <w:p>
+      <w:pPr>
+        <w:pStyle w:val="ListParagraph"/>
+        <w:numPr>
+          <w:ilvl w:val="3"/>
+          <w:numId w:val="1"/>
+        </w:numPr>
+      </w:pPr>
+      <w:r>
+        <w:t>It gives other potential actions the user can take after doing one action</w:t>
+      </w:r>
+    </w:p>
+    <w:p>
+      <w:pPr>
+        <w:pStyle w:val="ListParagraph"/>
+        <w:numPr>
+          <w:ilvl w:val="3"/>
+          <w:numId w:val="1"/>
+        </w:numPr>
+      </w:pPr>
+      <w:r>
+        <w:t>Not implemented as much now a days</w:t>
+      </w:r>
+    </w:p>
+    <w:p>
+      <w:pPr>
+        <w:pStyle w:val="ListParagraph"/>
+        <w:numPr>
+          <w:ilvl w:val="0"/>
+          <w:numId w:val="1"/>
+        </w:numPr>
+      </w:pPr>
+      <w:r>
+        <w:t>Client-Server</w:t>
+      </w:r>
+    </w:p>
+    <w:p>
+      <w:pPr>
+        <w:pStyle w:val="ListParagraph"/>
+        <w:numPr>
+          <w:ilvl w:val="1"/>
+          <w:numId w:val="1"/>
+        </w:numPr>
+      </w:pPr>
+      <w:r>
+        <w:lastRenderedPageBreak/>
+        <w:t>Client app will evolve separately from the server app without any dependencies on each other</w:t>
+      </w:r>
+    </w:p>
+    <w:p>
+      <w:pPr>
+        <w:pStyle w:val="ListParagraph"/>
+        <w:numPr>
+          <w:ilvl w:val="1"/>
+          <w:numId w:val="1"/>
+        </w:numPr>
+      </w:pPr>
+      <w:r>
+        <w:t>Same concept of when we change our DL from file system to database and it didn’t break anything in our code</w:t>
+      </w:r>
+    </w:p>
+    <w:p>
+      <w:pPr>
+        <w:pStyle w:val="ListParagraph"/>
+        <w:numPr>
+          <w:ilvl w:val="0"/>
+          <w:numId w:val="1"/>
+        </w:numPr>
+      </w:pPr>
+      <w:r>
+        <w:t>Layered System</w:t>
+      </w:r>
+    </w:p>
+    <w:p>
+      <w:pPr>
+        <w:pStyle w:val="ListParagraph"/>
+        <w:numPr>
+          <w:ilvl w:val="1"/>
+          <w:numId w:val="1"/>
+        </w:numPr>
+      </w:pPr>
+      <w:r>
+        <w:t>Constraining the interaction of your components to the ones in the next layer</w:t>
+      </w:r>
+    </w:p>
+    <w:p>
+      <w:pPr>
+        <w:pStyle w:val="ListParagraph"/>
+        <w:numPr>
+          <w:ilvl w:val="1"/>
+          <w:numId w:val="1"/>
+        </w:numPr>
+      </w:pPr>
+      <w:r>
+        <w:t>The service should only access components it is dependent on</w:t>
+      </w:r>
+    </w:p>
+    <w:p>
+      <w:pPr>
+        <w:pStyle w:val="ListParagraph"/>
+        <w:numPr>
+          <w:ilvl w:val="0"/>
+          <w:numId w:val="1"/>
+        </w:numPr>
+      </w:pPr>
+      <w:r>
+        <w:t>Stateless</w:t>
+      </w:r>
+    </w:p>
+    <w:p>
+      <w:pPr>
+        <w:pStyle w:val="ListParagraph"/>
+        <w:numPr>
+          <w:ilvl w:val="1"/>
+          <w:numId w:val="1"/>
+        </w:numPr>
+      </w:pPr>
+      <w:r>
+        <w:t>Server isn’t responsible for storing client state</w:t>
+      </w:r>
+    </w:p>
+    <w:p>
+      <w:pPr>
+        <w:pStyle w:val="ListParagraph"/>
+        <w:numPr>
+          <w:ilvl w:val="1"/>
+          <w:numId w:val="1"/>
+        </w:numPr>
+      </w:pPr>
+      <w:r>
+        <w:t xml:space="preserve">It will just treat every http request as a completely different person and will not store any history of client using their </w:t>
+      </w:r>
+      <w:proofErr w:type="spellStart"/>
+      <w:r>
+        <w:t>api</w:t>
+      </w:r>
+      <w:proofErr w:type="spellEnd"/>
+      <w:r>
+        <w:t xml:space="preserve"> in some shape of form</w:t>
+      </w:r>
+    </w:p>
+    <w:p>
+      <w:pPr>
+        <w:pStyle w:val="ListParagraph"/>
+        <w:numPr>
+          <w:ilvl w:val="1"/>
+          <w:numId w:val="1"/>
+        </w:numPr>
+      </w:pPr>
+      <w:r>
+        <w:t>The client is the one responsible for storing their own state</w:t>
+      </w:r>
+    </w:p>
+    <w:p>
+      <w:pPr>
+        <w:pStyle w:val="ListParagraph"/>
+        <w:numPr>
+          <w:ilvl w:val="0"/>
+          <w:numId w:val="1"/>
+        </w:numPr>
+      </w:pPr>
+      <w:r>
+        <w:t>Cacheable</w:t>
+      </w:r>
+    </w:p>
+    <w:p>
+      <w:pPr>
+        <w:pStyle w:val="ListParagraph"/>
+        <w:numPr>
+          <w:ilvl w:val="1"/>
+          <w:numId w:val="1"/>
+        </w:numPr>
+      </w:pPr>
+      <w:r>
+        <w:t>Resource from the server can be stored</w:t>
+      </w:r>
+    </w:p>
+    <w:p>
+      <w:pPr>
+        <w:pStyle w:val="ListParagraph"/>
+        <w:numPr>
+          <w:ilvl w:val="0"/>
+          <w:numId w:val="1"/>
+        </w:numPr>
+      </w:pPr>
+      <w:r>
+        <w:t>Code on demand (optional)</w:t>
+      </w:r>
+    </w:p>
+    <w:p>
+      <w:pPr>
+        <w:pStyle w:val="ListParagraph"/>
+        <w:numPr>
+          <w:ilvl w:val="1"/>
+          <w:numId w:val="1"/>
+        </w:numPr>
+      </w:pPr>
+      <w:r>
+        <w:t>Allows client functionality to be extended by downloading and executing code in a form of applets</w:t>
+      </w:r>
+    </w:p>
     <w:p/>
+    <w:p>
+      <w:pPr>
+        <w:pStyle w:val="Heading1"/>
+      </w:pPr>
+      <w:r>
+        <w:t>Differences between REST and SOAP</w:t>
+      </w:r>
+    </w:p>
+    <w:p>
+      <w:pPr>
+        <w:pStyle w:val="Heading2"/>
+      </w:pPr>
+      <w:r>
+        <w:t>Rest</w:t>
+      </w:r>
+    </w:p>
+    <w:p>
+      <w:pPr>
+        <w:pStyle w:val="ListParagraph"/>
+        <w:numPr>
+          <w:ilvl w:val="0"/>
+          <w:numId w:val="1"/>
+        </w:numPr>
+      </w:pPr>
+      <w:r>
+        <w:t>HTTP and HTTPS only</w:t>
+      </w:r>
+    </w:p>
+    <w:p>
+      <w:pPr>
+        <w:pStyle w:val="ListParagraph"/>
+        <w:numPr>
+          <w:ilvl w:val="0"/>
+          <w:numId w:val="1"/>
+        </w:numPr>
+      </w:pPr>
+      <w:r>
+        <w:t>Any format can be used to send information (JSON, XML, HTML, etc.)</w:t>
+      </w:r>
+    </w:p>
+    <w:p>
+      <w:pPr>
+        <w:pStyle w:val="ListParagraph"/>
+        <w:numPr>
+          <w:ilvl w:val="0"/>
+          <w:numId w:val="1"/>
+        </w:numPr>
+      </w:pPr>
+      <w:r>
+        <w:t>Very easy to setup and get it running because you don’t have to deal with the amount of documentation needed from SOAP</w:t>
+      </w:r>
+    </w:p>
+    <w:p>
+      <w:pPr>
+        <w:pStyle w:val="ListParagraph"/>
+        <w:numPr>
+          <w:ilvl w:val="0"/>
+          <w:numId w:val="1"/>
+        </w:numPr>
+      </w:pPr>
+      <w:r>
+        <w:t>Uses status code to tell if the request was successful or not</w:t>
+      </w:r>
+    </w:p>
+    <w:p>
+      <w:pPr>
+        <w:pStyle w:val="Heading2"/>
+      </w:pPr>
+      <w:r>
+        <w:t>SOAP</w:t>
+      </w:r>
+    </w:p>
+    <w:p>
+      <w:pPr>
+        <w:pStyle w:val="ListParagraph"/>
+        <w:numPr>
+          <w:ilvl w:val="0"/>
+          <w:numId w:val="1"/>
+        </w:numPr>
+      </w:pPr>
+      <w:r>
+        <w:t>Can use any protocol</w:t>
+      </w:r>
+    </w:p>
+    <w:p>
+      <w:pPr>
+        <w:pStyle w:val="ListParagraph"/>
+        <w:numPr>
+          <w:ilvl w:val="0"/>
+          <w:numId w:val="1"/>
+        </w:numPr>
+      </w:pPr>
+      <w:r>
+        <w:t>Just uses XML format to send information</w:t>
+      </w:r>
+    </w:p>
+    <w:p>
+      <w:pPr>
+        <w:pStyle w:val="ListParagraph"/>
+        <w:numPr>
+          <w:ilvl w:val="0"/>
+          <w:numId w:val="1"/>
+        </w:numPr>
+      </w:pPr>
+      <w:proofErr w:type="gramStart"/>
+      <w:r>
+        <w:t>Well</w:t>
+      </w:r>
+      <w:proofErr w:type="gramEnd"/>
+      <w:r>
+        <w:t xml:space="preserve"> documented with WSDL</w:t>
+      </w:r>
+    </w:p>
+    <w:p>
+      <w:pPr>
+        <w:pStyle w:val="ListParagraph"/>
+        <w:numPr>
+          <w:ilvl w:val="0"/>
+          <w:numId w:val="1"/>
+        </w:numPr>
+      </w:pPr>
+      <w:r>
+        <w:t>Uses fault to tell if the request was successful or not</w:t>
+      </w:r>
+    </w:p>
+    <w:p>
+      <w:pPr>
+        <w:ind w:left="360"/>
+      </w:pPr>
+    </w:p>
+    <w:p/>
+    <w:p>
+      <w:pPr>
+        <w:pStyle w:val="Heading1"/>
+      </w:pPr>
+      <w:r>
+        <w:t>Introduction to HTML</w:t>
+      </w:r>
+    </w:p>
+    <w:p>
+      <w:pPr>
+        <w:pStyle w:val="ListParagraph"/>
+        <w:numPr>
+          <w:ilvl w:val="0"/>
+          <w:numId w:val="1"/>
+        </w:numPr>
+      </w:pPr>
+      <w:r>
+        <w:t>Stands for Hypertext Markup Language</w:t>
+      </w:r>
+    </w:p>
+    <w:p>
+      <w:pPr>
+        <w:pStyle w:val="ListParagraph"/>
+        <w:numPr>
+          <w:ilvl w:val="0"/>
+          <w:numId w:val="1"/>
+        </w:numPr>
+      </w:pPr>
+      <w:r>
+        <w:t xml:space="preserve">Note that this is not a programming language but a </w:t>
+      </w:r>
+      <w:r>
+        <w:rPr>
+          <w:u w:val="single"/>
+        </w:rPr>
+        <w:t>markup language</w:t>
+      </w:r>
+    </w:p>
+    <w:p>
+      <w:pPr>
+        <w:pStyle w:val="ListParagraph"/>
+        <w:numPr>
+          <w:ilvl w:val="0"/>
+          <w:numId w:val="1"/>
+        </w:numPr>
+      </w:pPr>
+      <w:r>
+        <w:t>Unlike XML that is used to send information, HTML is used to define the structure of our webpage so that our browser will interpret that HTML file and construct that website for you to view</w:t>
+      </w:r>
+    </w:p>
+    <w:p>
+      <w:pPr>
+        <w:pStyle w:val="ListParagraph"/>
+        <w:numPr>
+          <w:ilvl w:val="0"/>
+          <w:numId w:val="1"/>
+        </w:numPr>
+      </w:pPr>
+      <w:r>
+        <w:t>It uses tags to describe the elements of your webpage</w:t>
+      </w:r>
+    </w:p>
+    <w:p/>
+    <w:p>
+      <w:pPr>
+        <w:pStyle w:val="Heading2"/>
+      </w:pPr>
+      <w:r>
+        <w:t>So how does HTML read by your browser?</w:t>
+      </w:r>
+    </w:p>
+    <w:p>
+      <w:pPr>
+        <w:pStyle w:val="ListParagraph"/>
+        <w:numPr>
+          <w:ilvl w:val="0"/>
+          <w:numId w:val="2"/>
+        </w:numPr>
+      </w:pPr>
+      <w:r>
+        <w:t>The client will request a certain webpage using the URL (address of the webpage)</w:t>
+      </w:r>
+    </w:p>
+    <w:p>
+      <w:pPr>
+        <w:pStyle w:val="ListParagraph"/>
+        <w:numPr>
+          <w:ilvl w:val="0"/>
+          <w:numId w:val="2"/>
+        </w:numPr>
+      </w:pPr>
+      <w:r>
+        <w:t>The server that is connected to that URL will see the request and give an appropriate response</w:t>
+      </w:r>
+    </w:p>
+    <w:p>
+      <w:pPr>
+        <w:pStyle w:val="ListParagraph"/>
+        <w:numPr>
+          <w:ilvl w:val="1"/>
+          <w:numId w:val="2"/>
+        </w:numPr>
+      </w:pPr>
+      <w:r>
+        <w:t>http response will give information of how to display the webpage</w:t>
+      </w:r>
+    </w:p>
+    <w:p>
+      <w:pPr>
+        <w:pStyle w:val="ListParagraph"/>
+        <w:numPr>
+          <w:ilvl w:val="0"/>
+          <w:numId w:val="2"/>
+        </w:numPr>
+      </w:pPr>
+      <w:r>
+        <w:t>The browser will use that html file to display that webpage for you</w:t>
+      </w:r>
+    </w:p>
+    <w:p>
+      <w:pPr>
+        <w:pStyle w:val="ListParagraph"/>
+        <w:numPr>
+          <w:ilvl w:val="1"/>
+          <w:numId w:val="2"/>
+        </w:numPr>
+      </w:pPr>
+      <w:r>
+        <w:t>Browser does not compile the html it just interprets</w:t>
+      </w:r>
+    </w:p>
+    <w:p>
+      <w:pPr>
+        <w:pStyle w:val="ListParagraph"/>
+        <w:numPr>
+          <w:ilvl w:val="1"/>
+          <w:numId w:val="2"/>
+        </w:numPr>
+      </w:pPr>
+      <w:r>
+        <w:t>It just gives the browser instructions to follow to display the webpage</w:t>
+      </w:r>
+    </w:p>
+    <w:p>
+      <w:pPr>
+        <w:pStyle w:val="Heading1"/>
+      </w:pPr>
+    </w:p>
+    <w:p>
+      <w:pPr>
+        <w:pStyle w:val="Heading1"/>
+      </w:pPr>
+      <w:r>
+        <w:t>Semantic Elements</w:t>
+      </w:r>
+    </w:p>
+    <w:p>
+      <w:pPr>
+        <w:pStyle w:val="ListParagraph"/>
+        <w:numPr>
+          <w:ilvl w:val="0"/>
+          <w:numId w:val="1"/>
+        </w:numPr>
+      </w:pPr>
+      <w:r>
+        <w:t>They are elements that will tell you as a developer what that section in the html mean</w:t>
+      </w:r>
+    </w:p>
+    <w:p>
+      <w:pPr>
+        <w:pStyle w:val="ListParagraph"/>
+        <w:numPr>
+          <w:ilvl w:val="1"/>
+          <w:numId w:val="1"/>
+        </w:numPr>
+      </w:pPr>
+      <w:r>
+        <w:t>Ex:</w:t>
+      </w:r>
+    </w:p>
+    <w:p>
+      <w:pPr>
+        <w:pStyle w:val="ListParagraph"/>
+        <w:numPr>
+          <w:ilvl w:val="2"/>
+          <w:numId w:val="1"/>
+        </w:numPr>
+      </w:pPr>
+      <w:r>
+        <w:t>Table tag</w:t>
+      </w:r>
+    </w:p>
+    <w:p>
+      <w:pPr>
+        <w:pStyle w:val="ListParagraph"/>
+        <w:numPr>
+          <w:ilvl w:val="2"/>
+          <w:numId w:val="1"/>
+        </w:numPr>
+      </w:pPr>
+      <w:r>
+        <w:t>You know whatever is put inside of that table tag will be used to create some sort of a table in your webpage</w:t>
+      </w:r>
+    </w:p>
+    <w:p>
+      <w:pPr>
+        <w:pStyle w:val="ListParagraph"/>
+        <w:numPr>
+          <w:ilvl w:val="2"/>
+          <w:numId w:val="1"/>
+        </w:numPr>
+      </w:pPr>
+      <w:r>
+        <w:t>Another one is article and anything you put inside the article tag will be used to create an article of some sort</w:t>
+      </w:r>
+    </w:p>
+    <w:p>
+      <w:pPr>
+        <w:pStyle w:val="ListParagraph"/>
+        <w:numPr>
+          <w:ilvl w:val="0"/>
+          <w:numId w:val="1"/>
+        </w:numPr>
+      </w:pPr>
+      <w:r>
+        <w:t>They may or may not also change how it will look in the browser, that depends on the semantic element</w:t>
+      </w:r>
+    </w:p>
+    <w:p/>
+    <w:p>
+      <w:pPr>
+        <w:pStyle w:val="Heading1"/>
+      </w:pPr>
+      <w:r>
+        <w:t>HTML attributes</w:t>
+      </w:r>
+    </w:p>
+    <w:p>
+      <w:pPr>
+        <w:pStyle w:val="ListParagraph"/>
+        <w:numPr>
+          <w:ilvl w:val="0"/>
+          <w:numId w:val="1"/>
+        </w:numPr>
+      </w:pPr>
+      <w:r>
+        <w:t>They are used to provide extra information that the tag can use</w:t>
+      </w:r>
+    </w:p>
+    <w:p>
+      <w:pPr>
+        <w:pStyle w:val="ListParagraph"/>
+        <w:numPr>
+          <w:ilvl w:val="0"/>
+          <w:numId w:val="1"/>
+        </w:numPr>
+      </w:pPr>
+      <w:r>
+        <w:t>All HTML elements have an attribute</w:t>
+      </w:r>
+    </w:p>
+    <w:p>
+      <w:pPr>
+        <w:pStyle w:val="ListParagraph"/>
+        <w:numPr>
+          <w:ilvl w:val="0"/>
+          <w:numId w:val="1"/>
+        </w:numPr>
+      </w:pPr>
+      <w:r>
+        <w:t>You can find what kind of attribute you can use for the tag by referencing the documentation</w:t>
+      </w:r>
+    </w:p>
+    <w:p>
+      <w:pPr>
+        <w:pStyle w:val="Heading2"/>
+      </w:pPr>
+      <w:r>
+        <w:t>Global attributes</w:t>
+      </w:r>
+    </w:p>
+    <w:p>
+      <w:pPr>
+        <w:pStyle w:val="ListParagraph"/>
+        <w:numPr>
+          <w:ilvl w:val="0"/>
+          <w:numId w:val="1"/>
+        </w:numPr>
+      </w:pPr>
+      <w:r>
+        <w:t>They are attributes that every single element has</w:t>
+      </w:r>
+    </w:p>
+    <w:p>
+      <w:pPr>
+        <w:pStyle w:val="ListParagraph"/>
+        <w:numPr>
+          <w:ilvl w:val="0"/>
+          <w:numId w:val="1"/>
+        </w:numPr>
+      </w:pPr>
+      <w:r>
+        <w:t>Ex:</w:t>
+      </w:r>
+    </w:p>
+    <w:p>
+      <w:pPr>
+        <w:pStyle w:val="ListParagraph"/>
+        <w:numPr>
+          <w:ilvl w:val="1"/>
+          <w:numId w:val="1"/>
+        </w:numPr>
+      </w:pPr>
+      <w:r>
+        <w:t>Id – Used to uniquely identify an element</w:t>
+      </w:r>
+    </w:p>
+    <w:p>
+      <w:pPr>
+        <w:pStyle w:val="ListParagraph"/>
+        <w:numPr>
+          <w:ilvl w:val="1"/>
+          <w:numId w:val="1"/>
+        </w:numPr>
+      </w:pPr>
+      <w:r>
+        <w:t>Class – Used to add CSS</w:t>
+      </w:r>
+    </w:p>
+    <w:p>
+      <w:pPr>
+        <w:pStyle w:val="ListParagraph"/>
+        <w:numPr>
+          <w:ilvl w:val="1"/>
+          <w:numId w:val="1"/>
+        </w:numPr>
+      </w:pPr>
+      <w:r>
+        <w:t>Style – Used to add CSS</w:t>
+      </w:r>
+    </w:p>
+    <w:p/>
+    <w:p>
+      <w:pPr>
+        <w:pStyle w:val="Heading1"/>
+      </w:pPr>
+      <w:r>
+        <w:t>Introduction to CSS</w:t>
+      </w:r>
+    </w:p>
+    <w:p>
+      <w:pPr>
+        <w:pStyle w:val="ListParagraph"/>
+        <w:numPr>
+          <w:ilvl w:val="0"/>
+          <w:numId w:val="1"/>
+        </w:numPr>
+      </w:pPr>
+      <w:r>
+        <w:t>Stands for Cascading Style Sheets</w:t>
+      </w:r>
+    </w:p>
+    <w:p>
+      <w:pPr>
+        <w:pStyle w:val="ListParagraph"/>
+        <w:numPr>
+          <w:ilvl w:val="0"/>
+          <w:numId w:val="1"/>
+        </w:numPr>
+      </w:pPr>
+      <w:r>
+        <w:t>Applies styling in webpage using cascading algorithm</w:t>
+      </w:r>
+    </w:p>
+    <w:p>
+      <w:pPr>
+        <w:pStyle w:val="ListParagraph"/>
+        <w:numPr>
+          <w:ilvl w:val="0"/>
+          <w:numId w:val="1"/>
+        </w:numPr>
+      </w:pPr>
+      <w:r>
+        <w:t>Essentially, CSS is the way to make your website not look like it came from the 90s</w:t>
+      </w:r>
+    </w:p>
+    <w:p>
+      <w:pPr>
+        <w:pStyle w:val="Heading2"/>
+      </w:pPr>
+      <w:r>
+        <w:lastRenderedPageBreak/>
+        <w:t>CSS Selectors</w:t>
+      </w:r>
+    </w:p>
+    <w:p>
+      <w:pPr>
+        <w:pStyle w:val="ListParagraph"/>
+        <w:numPr>
+          <w:ilvl w:val="0"/>
+          <w:numId w:val="1"/>
+        </w:numPr>
+      </w:pPr>
+      <w:r>
+        <w:t>They allow you to select certain HTML elements</w:t>
+      </w:r>
+    </w:p>
+    <w:p>
+      <w:pPr>
+        <w:pStyle w:val="ListParagraph"/>
+        <w:numPr>
+          <w:ilvl w:val="0"/>
+          <w:numId w:val="1"/>
+        </w:numPr>
+      </w:pPr>
+      <w:r>
+        <w:t>They are great for applying multiple rules that an element should follow</w:t>
+      </w:r>
+    </w:p>
+    <w:p>
+      <w:pPr>
+        <w:pStyle w:val="ListParagraph"/>
+        <w:numPr>
+          <w:ilvl w:val="0"/>
+          <w:numId w:val="1"/>
+        </w:numPr>
+      </w:pPr>
+      <w:r>
+        <w:t>There are four main selectors</w:t>
+      </w:r>
+    </w:p>
+    <w:p>
+      <w:pPr>
+        <w:pStyle w:val="ListParagraph"/>
+        <w:numPr>
+          <w:ilvl w:val="1"/>
+          <w:numId w:val="1"/>
+        </w:numPr>
+      </w:pPr>
+      <w:r>
+        <w:t>Element selector – it will select every element that you specify in that HTML file</w:t>
+      </w:r>
+    </w:p>
+    <w:p>
+      <w:pPr>
+        <w:pStyle w:val="ListParagraph"/>
+        <w:numPr>
+          <w:ilvl w:val="1"/>
+          <w:numId w:val="1"/>
+        </w:numPr>
+      </w:pPr>
+      <w:r>
+        <w:t>Class selector – it will select every element that has the same class attribute</w:t>
+      </w:r>
+    </w:p>
+    <w:p>
+      <w:pPr>
+        <w:pStyle w:val="ListParagraph"/>
+        <w:numPr>
+          <w:ilvl w:val="1"/>
+          <w:numId w:val="1"/>
+        </w:numPr>
+      </w:pPr>
+      <w:r>
+        <w:t>Id selector – It will select HTML element based on their Id</w:t>
+      </w:r>
+    </w:p>
+    <w:p>
+      <w:pPr>
+        <w:pStyle w:val="ListParagraph"/>
+        <w:numPr>
+          <w:ilvl w:val="1"/>
+          <w:numId w:val="1"/>
+        </w:numPr>
+      </w:pPr>
+      <w:r>
+        <w:t>Pseudo selector – They will apply styling when a speciate state is met</w:t>
+      </w:r>
+    </w:p>
+    <w:p/>
+    <w:p>
+      <w:pPr>
+        <w:pStyle w:val="Heading1"/>
+      </w:pPr>
+      <w:r>
+        <w:t>Different ways to include CSS</w:t>
+      </w:r>
+    </w:p>
+    <w:p>
+      <w:pPr>
+        <w:pStyle w:val="ListParagraph"/>
+        <w:numPr>
+          <w:ilvl w:val="0"/>
+          <w:numId w:val="1"/>
+        </w:numPr>
+      </w:pPr>
+      <w:r>
+        <w:t>Inline CSS</w:t>
+      </w:r>
+    </w:p>
+    <w:p>
+      <w:pPr>
+        <w:pStyle w:val="ListParagraph"/>
+        <w:numPr>
+          <w:ilvl w:val="1"/>
+          <w:numId w:val="1"/>
+        </w:numPr>
+      </w:pPr>
+      <w:r>
+        <w:t>Applies CSS to a single element</w:t>
+      </w:r>
+    </w:p>
+    <w:p>
+      <w:pPr>
+        <w:pStyle w:val="ListParagraph"/>
+        <w:numPr>
+          <w:ilvl w:val="1"/>
+          <w:numId w:val="1"/>
+        </w:numPr>
+      </w:pPr>
+      <w:r>
+        <w:t>It uses the style attribute to add styling to that html to apply</w:t>
+      </w:r>
+    </w:p>
+    <w:p>
+      <w:pPr>
+        <w:pStyle w:val="ListParagraph"/>
+        <w:numPr>
+          <w:ilvl w:val="1"/>
+          <w:numId w:val="1"/>
+        </w:numPr>
+      </w:pPr>
+      <w:r>
+        <w:t xml:space="preserve">It has the highest priority </w:t>
+      </w:r>
+    </w:p>
+    <w:p>
+      <w:pPr>
+        <w:pStyle w:val="ListParagraph"/>
+        <w:numPr>
+          <w:ilvl w:val="0"/>
+          <w:numId w:val="1"/>
+        </w:numPr>
+      </w:pPr>
+      <w:r>
+        <w:t>Internal CSS</w:t>
+      </w:r>
+    </w:p>
+    <w:p>
+      <w:pPr>
+        <w:pStyle w:val="ListParagraph"/>
+        <w:numPr>
+          <w:ilvl w:val="1"/>
+          <w:numId w:val="1"/>
+        </w:numPr>
+      </w:pPr>
+      <w:r>
+        <w:t>Applies CSS by using the style tag (usually located within the head tag)</w:t>
+      </w:r>
+    </w:p>
+    <w:p>
+      <w:pPr>
+        <w:pStyle w:val="ListParagraph"/>
+        <w:numPr>
+          <w:ilvl w:val="1"/>
+          <w:numId w:val="1"/>
+        </w:numPr>
+      </w:pPr>
+      <w:r>
+        <w:t xml:space="preserve">Used to apply </w:t>
+      </w:r>
+      <w:proofErr w:type="spellStart"/>
+      <w:r>
+        <w:t>css</w:t>
+      </w:r>
+      <w:proofErr w:type="spellEnd"/>
+      <w:r>
+        <w:t xml:space="preserve"> to one or more elements</w:t>
+      </w:r>
+    </w:p>
+    <w:p>
+      <w:pPr>
+        <w:pStyle w:val="ListParagraph"/>
+        <w:numPr>
+          <w:ilvl w:val="1"/>
+          <w:numId w:val="1"/>
+        </w:numPr>
+      </w:pPr>
+      <w:r>
+        <w:t>Second priority</w:t>
+      </w:r>
+    </w:p>
+    <w:p>
+      <w:pPr>
+        <w:pStyle w:val="ListParagraph"/>
+        <w:numPr>
+          <w:ilvl w:val="0"/>
+          <w:numId w:val="1"/>
+        </w:numPr>
+      </w:pPr>
+      <w:r>
+        <w:t>External CSS</w:t>
+      </w:r>
+    </w:p>
+    <w:p>
+      <w:pPr>
+        <w:pStyle w:val="ListParagraph"/>
+        <w:numPr>
+          <w:ilvl w:val="1"/>
+          <w:numId w:val="1"/>
+        </w:numPr>
+      </w:pPr>
+      <w:r>
+        <w:t>Applies CSS from an external CSS file</w:t>
+      </w:r>
+    </w:p>
+    <w:p>
+      <w:pPr>
+        <w:pStyle w:val="ListParagraph"/>
+        <w:numPr>
+          <w:ilvl w:val="1"/>
+          <w:numId w:val="1"/>
+        </w:numPr>
+      </w:pPr>
+      <w:r>
+        <w:t xml:space="preserve">You must use link tag to reference that external </w:t>
+      </w:r>
+      <w:proofErr w:type="spellStart"/>
+      <w:r>
+        <w:t>css</w:t>
+      </w:r>
+      <w:proofErr w:type="spellEnd"/>
+      <w:r>
+        <w:t xml:space="preserve"> file</w:t>
+      </w:r>
+    </w:p>
+    <w:p>
+      <w:pPr>
+        <w:pStyle w:val="ListParagraph"/>
+        <w:numPr>
+          <w:ilvl w:val="1"/>
+          <w:numId w:val="1"/>
+        </w:numPr>
+      </w:pPr>
+      <w:r>
+        <w:t>Least priority</w:t>
+      </w:r>
+    </w:p>
+    <w:p>
+      <w:pPr>
+        <w:pStyle w:val="Heading2"/>
+      </w:pPr>
+      <w:r>
+        <w:t>Specificity</w:t>
+      </w:r>
+    </w:p>
+    <w:p>
+      <w:pPr>
+        <w:pStyle w:val="ListParagraph"/>
+        <w:numPr>
+          <w:ilvl w:val="0"/>
+          <w:numId w:val="1"/>
+        </w:numPr>
+      </w:pPr>
+      <w:r>
+        <w:t>The order from most specific to least specific</w:t>
+      </w:r>
+    </w:p>
+    <w:p>
+      <w:pPr>
+        <w:pStyle w:val="ListParagraph"/>
+        <w:numPr>
+          <w:ilvl w:val="0"/>
+          <w:numId w:val="1"/>
+        </w:numPr>
+      </w:pPr>
+      <w:r>
+        <w:t>This is how CSS determines which style to apply especially on rules that conflicts with each</w:t>
+      </w:r>
+    </w:p>
+    <w:p/>
+    <w:p>
+      <w:pPr>
+        <w:pStyle w:val="Heading1"/>
+      </w:pPr>
+      <w:r>
+        <w:t>CSS Box model</w:t>
+      </w:r>
+    </w:p>
+    <w:p>
+      <w:pPr>
+        <w:pStyle w:val="ListParagraph"/>
+        <w:numPr>
+          <w:ilvl w:val="0"/>
+          <w:numId w:val="1"/>
+        </w:numPr>
+      </w:pPr>
+      <w:r>
+        <w:t>It is a box that wraps around every html element</w:t>
+      </w:r>
+    </w:p>
+    <w:p>
+      <w:pPr>
+        <w:pStyle w:val="ListParagraph"/>
+        <w:numPr>
+          <w:ilvl w:val="0"/>
+          <w:numId w:val="1"/>
+        </w:numPr>
+      </w:pPr>
+      <w:r>
+        <w:t>It is made up of 4 different boxes</w:t>
+      </w:r>
+    </w:p>
+    <w:p>
+      <w:pPr>
+        <w:pStyle w:val="ListParagraph"/>
+        <w:numPr>
+          <w:ilvl w:val="0"/>
+          <w:numId w:val="1"/>
+        </w:numPr>
+      </w:pPr>
+      <w:r>
+        <w:t>The order from inner to outside</w:t>
+      </w:r>
+    </w:p>
+    <w:p>
+      <w:pPr>
+        <w:pStyle w:val="ListParagraph"/>
+        <w:numPr>
+          <w:ilvl w:val="0"/>
+          <w:numId w:val="4"/>
+        </w:numPr>
+      </w:pPr>
+      <w:r>
+        <w:t>Content</w:t>
+      </w:r>
+    </w:p>
+    <w:p>
+      <w:pPr>
+        <w:pStyle w:val="ListParagraph"/>
+        <w:numPr>
+          <w:ilvl w:val="0"/>
+          <w:numId w:val="4"/>
+        </w:numPr>
+      </w:pPr>
+      <w:r>
+        <w:t>Padding</w:t>
+      </w:r>
+    </w:p>
+    <w:p>
+      <w:pPr>
+        <w:pStyle w:val="ListParagraph"/>
+        <w:numPr>
+          <w:ilvl w:val="0"/>
+          <w:numId w:val="4"/>
+        </w:numPr>
+      </w:pPr>
+      <w:r>
+        <w:t>Border</w:t>
+      </w:r>
+    </w:p>
+    <w:p>
+      <w:pPr>
+        <w:pStyle w:val="ListParagraph"/>
+        <w:numPr>
+          <w:ilvl w:val="0"/>
+          <w:numId w:val="4"/>
+        </w:numPr>
+      </w:pPr>
+      <w:r>
+        <w:t>Margin</w:t>
+      </w:r>
+    </w:p>
+    <w:p>
+      <w:pPr>
+        <w:pStyle w:val="Heading1"/>
+      </w:pPr>
+      <w:r>
+        <w:t>Bootstrap</w:t>
+      </w:r>
+    </w:p>
+    <w:p>
+      <w:pPr>
+        <w:pStyle w:val="ListParagraph"/>
+        <w:numPr>
+          <w:ilvl w:val="0"/>
+          <w:numId w:val="1"/>
+        </w:numPr>
+      </w:pPr>
+      <w:r>
+        <w:t>A CSS framework</w:t>
+      </w:r>
+    </w:p>
+    <w:p>
+      <w:pPr>
+        <w:pStyle w:val="ListParagraph"/>
+        <w:numPr>
+          <w:ilvl w:val="0"/>
+          <w:numId w:val="1"/>
+        </w:numPr>
+      </w:pPr>
+      <w:r>
+        <w:t>Has multiple already made CSS files that you can use to make beautiful websites</w:t>
+      </w:r>
+    </w:p>
+    <w:p>
+      <w:pPr>
+        <w:pStyle w:val="ListParagraph"/>
+        <w:numPr>
+          <w:ilvl w:val="0"/>
+          <w:numId w:val="1"/>
+        </w:numPr>
+      </w:pPr>
+      <w:r>
+        <w:lastRenderedPageBreak/>
+        <w:t>They focus mobile web dev</w:t>
+      </w:r>
+    </w:p>
+    <w:p/>
+    <w:p>
+      <w:pPr>
+        <w:pStyle w:val="ListParagraph"/>
+      </w:pPr>
+    </w:p>
     <w:sectPr>
       <w:pgSz w:w="12240" w:h="15840"/>
       <w:pgMar w:top="1440" w:right="1440" w:bottom="1440" w:left="1440" w:header="720" w:footer="720" w:gutter="0"/>
@@ -878,7 +2260,7 @@
         <w:rFonts w:ascii="Courier New" w:hAnsi="Courier New" w:cs="Courier New" w:hint="default"/>
       </w:rPr>
     </w:lvl>
-    <w:lvl w:ilvl="2" w:tplc="04090005" w:tentative="1">
+    <w:lvl w:ilvl="2" w:tplc="04090005">
       <w:start w:val="1"/>
       <w:numFmt w:val="bullet"/>
       <w:lvlText w:val=""/>
@@ -890,7 +2272,7 @@
         <w:rFonts w:ascii="Wingdings" w:hAnsi="Wingdings" w:hint="default"/>
       </w:rPr>
     </w:lvl>
-    <w:lvl w:ilvl="3" w:tplc="04090001" w:tentative="1">
+    <w:lvl w:ilvl="3" w:tplc="04090001">
       <w:start w:val="1"/>
       <w:numFmt w:val="bullet"/>
       <w:lvlText w:val=""/>
@@ -963,8 +2345,284 @@
       </w:rPr>
     </w:lvl>
   </w:abstractNum>
+  <w:abstractNum w:abstractNumId="1" w15:restartNumberingAfterBreak="0">
+    <w:nsid w:val="590E2597"/>
+    <w:multiLevelType w:val="hybridMultilevel"/>
+    <w:tmpl w:val="E3AA9CEE"/>
+    <w:lvl w:ilvl="0" w:tplc="805EFC18">
+      <w:start w:val="1"/>
+      <w:numFmt w:val="decimal"/>
+      <w:lvlText w:val="%1."/>
+      <w:lvlJc w:val="left"/>
+      <w:pPr>
+        <w:ind w:left="1080" w:hanging="360"/>
+      </w:pPr>
+      <w:rPr>
+        <w:rFonts w:hint="default"/>
+      </w:rPr>
+    </w:lvl>
+    <w:lvl w:ilvl="1" w:tplc="04090019" w:tentative="1">
+      <w:start w:val="1"/>
+      <w:numFmt w:val="lowerLetter"/>
+      <w:lvlText w:val="%2."/>
+      <w:lvlJc w:val="left"/>
+      <w:pPr>
+        <w:ind w:left="1800" w:hanging="360"/>
+      </w:pPr>
+    </w:lvl>
+    <w:lvl w:ilvl="2" w:tplc="0409001B" w:tentative="1">
+      <w:start w:val="1"/>
+      <w:numFmt w:val="lowerRoman"/>
+      <w:lvlText w:val="%3."/>
+      <w:lvlJc w:val="right"/>
+      <w:pPr>
+        <w:ind w:left="2520" w:hanging="180"/>
+      </w:pPr>
+    </w:lvl>
+    <w:lvl w:ilvl="3" w:tplc="0409000F" w:tentative="1">
+      <w:start w:val="1"/>
+      <w:numFmt w:val="decimal"/>
+      <w:lvlText w:val="%4."/>
+      <w:lvlJc w:val="left"/>
+      <w:pPr>
+        <w:ind w:left="3240" w:hanging="360"/>
+      </w:pPr>
+    </w:lvl>
+    <w:lvl w:ilvl="4" w:tplc="04090019" w:tentative="1">
+      <w:start w:val="1"/>
+      <w:numFmt w:val="lowerLetter"/>
+      <w:lvlText w:val="%5."/>
+      <w:lvlJc w:val="left"/>
+      <w:pPr>
+        <w:ind w:left="3960" w:hanging="360"/>
+      </w:pPr>
+    </w:lvl>
+    <w:lvl w:ilvl="5" w:tplc="0409001B" w:tentative="1">
+      <w:start w:val="1"/>
+      <w:numFmt w:val="lowerRoman"/>
+      <w:lvlText w:val="%6."/>
+      <w:lvlJc w:val="right"/>
+      <w:pPr>
+        <w:ind w:left="4680" w:hanging="180"/>
+      </w:pPr>
+    </w:lvl>
+    <w:lvl w:ilvl="6" w:tplc="0409000F" w:tentative="1">
+      <w:start w:val="1"/>
+      <w:numFmt w:val="decimal"/>
+      <w:lvlText w:val="%7."/>
+      <w:lvlJc w:val="left"/>
+      <w:pPr>
+        <w:ind w:left="5400" w:hanging="360"/>
+      </w:pPr>
+    </w:lvl>
+    <w:lvl w:ilvl="7" w:tplc="04090019" w:tentative="1">
+      <w:start w:val="1"/>
+      <w:numFmt w:val="lowerLetter"/>
+      <w:lvlText w:val="%8."/>
+      <w:lvlJc w:val="left"/>
+      <w:pPr>
+        <w:ind w:left="6120" w:hanging="360"/>
+      </w:pPr>
+    </w:lvl>
+    <w:lvl w:ilvl="8" w:tplc="0409001B" w:tentative="1">
+      <w:start w:val="1"/>
+      <w:numFmt w:val="lowerRoman"/>
+      <w:lvlText w:val="%9."/>
+      <w:lvlJc w:val="right"/>
+      <w:pPr>
+        <w:ind w:left="6840" w:hanging="180"/>
+      </w:pPr>
+    </w:lvl>
+  </w:abstractNum>
+  <w:abstractNum w:abstractNumId="2" w15:restartNumberingAfterBreak="0">
+    <w:nsid w:val="62B867EE"/>
+    <w:multiLevelType w:val="hybridMultilevel"/>
+    <w:tmpl w:val="E054B4DE"/>
+    <w:lvl w:ilvl="0" w:tplc="0409000F">
+      <w:start w:val="1"/>
+      <w:numFmt w:val="decimal"/>
+      <w:lvlText w:val="%1."/>
+      <w:lvlJc w:val="left"/>
+      <w:pPr>
+        <w:ind w:left="720" w:hanging="360"/>
+      </w:pPr>
+      <w:rPr>
+        <w:rFonts w:hint="default"/>
+      </w:rPr>
+    </w:lvl>
+    <w:lvl w:ilvl="1" w:tplc="04090019" w:tentative="1">
+      <w:start w:val="1"/>
+      <w:numFmt w:val="lowerLetter"/>
+      <w:lvlText w:val="%2."/>
+      <w:lvlJc w:val="left"/>
+      <w:pPr>
+        <w:ind w:left="1440" w:hanging="360"/>
+      </w:pPr>
+    </w:lvl>
+    <w:lvl w:ilvl="2" w:tplc="0409001B" w:tentative="1">
+      <w:start w:val="1"/>
+      <w:numFmt w:val="lowerRoman"/>
+      <w:lvlText w:val="%3."/>
+      <w:lvlJc w:val="right"/>
+      <w:pPr>
+        <w:ind w:left="2160" w:hanging="180"/>
+      </w:pPr>
+    </w:lvl>
+    <w:lvl w:ilvl="3" w:tplc="0409000F" w:tentative="1">
+      <w:start w:val="1"/>
+      <w:numFmt w:val="decimal"/>
+      <w:lvlText w:val="%4."/>
+      <w:lvlJc w:val="left"/>
+      <w:pPr>
+        <w:ind w:left="2880" w:hanging="360"/>
+      </w:pPr>
+    </w:lvl>
+    <w:lvl w:ilvl="4" w:tplc="04090019" w:tentative="1">
+      <w:start w:val="1"/>
+      <w:numFmt w:val="lowerLetter"/>
+      <w:lvlText w:val="%5."/>
+      <w:lvlJc w:val="left"/>
+      <w:pPr>
+        <w:ind w:left="3600" w:hanging="360"/>
+      </w:pPr>
+    </w:lvl>
+    <w:lvl w:ilvl="5" w:tplc="0409001B" w:tentative="1">
+      <w:start w:val="1"/>
+      <w:numFmt w:val="lowerRoman"/>
+      <w:lvlText w:val="%6."/>
+      <w:lvlJc w:val="right"/>
+      <w:pPr>
+        <w:ind w:left="4320" w:hanging="180"/>
+      </w:pPr>
+    </w:lvl>
+    <w:lvl w:ilvl="6" w:tplc="0409000F" w:tentative="1">
+      <w:start w:val="1"/>
+      <w:numFmt w:val="decimal"/>
+      <w:lvlText w:val="%7."/>
+      <w:lvlJc w:val="left"/>
+      <w:pPr>
+        <w:ind w:left="5040" w:hanging="360"/>
+      </w:pPr>
+    </w:lvl>
+    <w:lvl w:ilvl="7" w:tplc="04090019" w:tentative="1">
+      <w:start w:val="1"/>
+      <w:numFmt w:val="lowerLetter"/>
+      <w:lvlText w:val="%8."/>
+      <w:lvlJc w:val="left"/>
+      <w:pPr>
+        <w:ind w:left="5760" w:hanging="360"/>
+      </w:pPr>
+    </w:lvl>
+    <w:lvl w:ilvl="8" w:tplc="0409001B" w:tentative="1">
+      <w:start w:val="1"/>
+      <w:numFmt w:val="lowerRoman"/>
+      <w:lvlText w:val="%9."/>
+      <w:lvlJc w:val="right"/>
+      <w:pPr>
+        <w:ind w:left="6480" w:hanging="180"/>
+      </w:pPr>
+    </w:lvl>
+  </w:abstractNum>
+  <w:abstractNum w:abstractNumId="3" w15:restartNumberingAfterBreak="0">
+    <w:nsid w:val="745C3E19"/>
+    <w:multiLevelType w:val="hybridMultilevel"/>
+    <w:tmpl w:val="B122D3E8"/>
+    <w:lvl w:ilvl="0" w:tplc="0409000F">
+      <w:start w:val="1"/>
+      <w:numFmt w:val="decimal"/>
+      <w:lvlText w:val="%1."/>
+      <w:lvlJc w:val="left"/>
+      <w:pPr>
+        <w:ind w:left="720" w:hanging="360"/>
+      </w:pPr>
+      <w:rPr>
+        <w:rFonts w:hint="default"/>
+      </w:rPr>
+    </w:lvl>
+    <w:lvl w:ilvl="1" w:tplc="04090019">
+      <w:start w:val="1"/>
+      <w:numFmt w:val="lowerLetter"/>
+      <w:lvlText w:val="%2."/>
+      <w:lvlJc w:val="left"/>
+      <w:pPr>
+        <w:ind w:left="1440" w:hanging="360"/>
+      </w:pPr>
+    </w:lvl>
+    <w:lvl w:ilvl="2" w:tplc="0409001B" w:tentative="1">
+      <w:start w:val="1"/>
+      <w:numFmt w:val="lowerRoman"/>
+      <w:lvlText w:val="%3."/>
+      <w:lvlJc w:val="right"/>
+      <w:pPr>
+        <w:ind w:left="2160" w:hanging="180"/>
+      </w:pPr>
+    </w:lvl>
+    <w:lvl w:ilvl="3" w:tplc="0409000F" w:tentative="1">
+      <w:start w:val="1"/>
+      <w:numFmt w:val="decimal"/>
+      <w:lvlText w:val="%4."/>
+      <w:lvlJc w:val="left"/>
+      <w:pPr>
+        <w:ind w:left="2880" w:hanging="360"/>
+      </w:pPr>
+    </w:lvl>
+    <w:lvl w:ilvl="4" w:tplc="04090019" w:tentative="1">
+      <w:start w:val="1"/>
+      <w:numFmt w:val="lowerLetter"/>
+      <w:lvlText w:val="%5."/>
+      <w:lvlJc w:val="left"/>
+      <w:pPr>
+        <w:ind w:left="3600" w:hanging="360"/>
+      </w:pPr>
+    </w:lvl>
+    <w:lvl w:ilvl="5" w:tplc="0409001B" w:tentative="1">
+      <w:start w:val="1"/>
+      <w:numFmt w:val="lowerRoman"/>
+      <w:lvlText w:val="%6."/>
+      <w:lvlJc w:val="right"/>
+      <w:pPr>
+        <w:ind w:left="4320" w:hanging="180"/>
+      </w:pPr>
+    </w:lvl>
+    <w:lvl w:ilvl="6" w:tplc="0409000F" w:tentative="1">
+      <w:start w:val="1"/>
+      <w:numFmt w:val="decimal"/>
+      <w:lvlText w:val="%7."/>
+      <w:lvlJc w:val="left"/>
+      <w:pPr>
+        <w:ind w:left="5040" w:hanging="360"/>
+      </w:pPr>
+    </w:lvl>
+    <w:lvl w:ilvl="7" w:tplc="04090019" w:tentative="1">
+      <w:start w:val="1"/>
+      <w:numFmt w:val="lowerLetter"/>
+      <w:lvlText w:val="%8."/>
+      <w:lvlJc w:val="left"/>
+      <w:pPr>
+        <w:ind w:left="5760" w:hanging="360"/>
+      </w:pPr>
+    </w:lvl>
+    <w:lvl w:ilvl="8" w:tplc="0409001B" w:tentative="1">
+      <w:start w:val="1"/>
+      <w:numFmt w:val="lowerRoman"/>
+      <w:lvlText w:val="%9."/>
+      <w:lvlJc w:val="right"/>
+      <w:pPr>
+        <w:ind w:left="6480" w:hanging="180"/>
+      </w:pPr>
+    </w:lvl>
+  </w:abstractNum>
   <w:num w:numId="1">
     <w:abstractNumId w:val="0"/>
+  </w:num>
+  <w:num w:numId="2">
+    <w:abstractNumId w:val="3"/>
+  </w:num>
+  <w:num w:numId="3">
+    <w:abstractNumId w:val="1"/>
+  </w:num>
+  <w:num w:numId="4">
+    <w:abstractNumId w:val="2"/>
   </w:num>
 </w:numbering>
 </file>

--- a/wk7-SOA/Notes.docx
+++ b/wk7-SOA/Notes.docx
@@ -1396,6 +1396,359 @@
         <w:ind w:left="360"/>
       </w:pPr>
     </w:p>
+    <w:p>
+      <w:pPr>
+        <w:pStyle w:val="Heading1"/>
+      </w:pPr>
+      <w:r>
+        <w:t>Security</w:t>
+      </w:r>
+    </w:p>
+    <w:p>
+      <w:pPr>
+        <w:pStyle w:val="Heading2"/>
+      </w:pPr>
+      <w:r>
+        <w:t>CORS</w:t>
+      </w:r>
+    </w:p>
+    <w:p>
+      <w:pPr>
+        <w:pStyle w:val="ListParagraph"/>
+        <w:numPr>
+          <w:ilvl w:val="0"/>
+          <w:numId w:val="1"/>
+        </w:numPr>
+      </w:pPr>
+      <w:r>
+        <w:t>Stands for Cross Origin Resource Sharing</w:t>
+      </w:r>
+    </w:p>
+    <w:p>
+      <w:pPr>
+        <w:pStyle w:val="ListParagraph"/>
+        <w:numPr>
+          <w:ilvl w:val="0"/>
+          <w:numId w:val="1"/>
+        </w:numPr>
+      </w:pPr>
+      <w:r>
+        <w:t>It is just a way for you to share your resource (</w:t>
+      </w:r>
+      <w:proofErr w:type="spellStart"/>
+      <w:r>
+        <w:t>api</w:t>
+      </w:r>
+      <w:proofErr w:type="spellEnd"/>
+      <w:r>
+        <w:t xml:space="preserve"> that connects to your database) to other people</w:t>
+      </w:r>
+    </w:p>
+    <w:p>
+      <w:pPr>
+        <w:pStyle w:val="ListParagraph"/>
+        <w:numPr>
+          <w:ilvl w:val="0"/>
+          <w:numId w:val="1"/>
+        </w:numPr>
+      </w:pPr>
+      <w:r>
+        <w:t>It is a mechanism that checks the current origin of where that request came from and see if they have the permission to even access your resource</w:t>
+      </w:r>
+    </w:p>
+    <w:p>
+      <w:pPr>
+        <w:pStyle w:val="ListParagraph"/>
+        <w:numPr>
+          <w:ilvl w:val="0"/>
+          <w:numId w:val="1"/>
+        </w:numPr>
+      </w:pPr>
+      <w:r>
+        <w:lastRenderedPageBreak/>
+        <w:t>The user will make a preflight request to just check if they can even make normal request. Once verified then the user will make an actual normal http request to the server</w:t>
+      </w:r>
+    </w:p>
+    <w:p/>
+    <w:p>
+      <w:pPr>
+        <w:pStyle w:val="Heading2"/>
+      </w:pPr>
+      <w:r>
+        <w:t>Same Origin Policy</w:t>
+      </w:r>
+    </w:p>
+    <w:p>
+      <w:pPr>
+        <w:pStyle w:val="ListParagraph"/>
+        <w:numPr>
+          <w:ilvl w:val="0"/>
+          <w:numId w:val="1"/>
+        </w:numPr>
+      </w:pPr>
+      <w:r>
+        <w:t>Browser security prevents a web page from making a get request from a different domain than the one that is served by the web page</w:t>
+      </w:r>
+    </w:p>
+    <w:p>
+      <w:pPr>
+        <w:pStyle w:val="ListParagraph"/>
+        <w:numPr>
+          <w:ilvl w:val="0"/>
+          <w:numId w:val="1"/>
+        </w:numPr>
+      </w:pPr>
+      <w:r>
+        <w:t>What is an origin?</w:t>
+      </w:r>
+    </w:p>
+    <w:p>
+      <w:pPr>
+        <w:pStyle w:val="ListParagraph"/>
+        <w:numPr>
+          <w:ilvl w:val="1"/>
+          <w:numId w:val="1"/>
+        </w:numPr>
+      </w:pPr>
+      <w:r>
+        <w:t xml:space="preserve">It is the </w:t>
+      </w:r>
+      <w:proofErr w:type="spellStart"/>
+      <w:r>
+        <w:t>url</w:t>
+      </w:r>
+      <w:proofErr w:type="spellEnd"/>
+      <w:r>
+        <w:t xml:space="preserve"> that you use to navigate in a webpage</w:t>
+      </w:r>
+    </w:p>
+    <w:p>
+      <w:pPr>
+        <w:pStyle w:val="ListParagraph"/>
+        <w:numPr>
+          <w:ilvl w:val="0"/>
+          <w:numId w:val="1"/>
+        </w:numPr>
+      </w:pPr>
+      <w:r>
+        <w:t xml:space="preserve">What counts as the same </w:t>
+      </w:r>
+      <w:proofErr w:type="gramStart"/>
+      <w:r>
+        <w:t>origin</w:t>
+      </w:r>
+      <w:proofErr w:type="gramEnd"/>
+    </w:p>
+    <w:p>
+      <w:pPr>
+        <w:pStyle w:val="ListParagraph"/>
+        <w:numPr>
+          <w:ilvl w:val="1"/>
+          <w:numId w:val="1"/>
+        </w:numPr>
+      </w:pPr>
+      <w:r>
+        <w:t>When the protocol, host, and port (optional) is the same</w:t>
+      </w:r>
+    </w:p>
+    <w:p>
+      <w:pPr>
+        <w:pStyle w:val="ListParagraph"/>
+        <w:numPr>
+          <w:ilvl w:val="2"/>
+          <w:numId w:val="1"/>
+        </w:numPr>
+      </w:pPr>
+      <w:r>
+        <w:t>Ex:</w:t>
+      </w:r>
+    </w:p>
+    <w:p>
+      <w:pPr>
+        <w:pStyle w:val="ListParagraph"/>
+        <w:numPr>
+          <w:ilvl w:val="3"/>
+          <w:numId w:val="1"/>
+        </w:numPr>
+      </w:pPr>
+      <w:hyperlink r:id="rId5" w:history="1">
+        <w:r>
+          <w:rPr>
+            <w:rStyle w:val="Hyperlink"/>
+          </w:rPr>
+          <w:t>https://google.com</w:t>
+        </w:r>
+      </w:hyperlink>
+      <w:r>
+        <w:t xml:space="preserve"> and </w:t>
+      </w:r>
+      <w:hyperlink r:id="rId6" w:history="1">
+        <w:r>
+          <w:rPr>
+            <w:rStyle w:val="Hyperlink"/>
+          </w:rPr>
+          <w:t>https://google.com/search</w:t>
+        </w:r>
+      </w:hyperlink>
+      <w:r>
+        <w:t>?.... Same origin</w:t>
+      </w:r>
+    </w:p>
+    <w:p>
+      <w:pPr>
+        <w:pStyle w:val="ListParagraph"/>
+        <w:numPr>
+          <w:ilvl w:val="3"/>
+          <w:numId w:val="1"/>
+        </w:numPr>
+      </w:pPr>
+      <w:hyperlink r:id="rId7" w:history="1">
+        <w:r>
+          <w:rPr>
+            <w:rStyle w:val="Hyperlink"/>
+          </w:rPr>
+          <w:t>https://google.com</w:t>
+        </w:r>
+      </w:hyperlink>
+      <w:r>
+        <w:t xml:space="preserve"> and </w:t>
+      </w:r>
+      <w:hyperlink r:id="rId8" w:history="1">
+        <w:r>
+          <w:rPr>
+            <w:rStyle w:val="Hyperlink"/>
+          </w:rPr>
+          <w:t>http://google.com</w:t>
+        </w:r>
+      </w:hyperlink>
+      <w:proofErr w:type="gramStart"/>
+      <w:r>
+        <w:t xml:space="preserve"> ..</w:t>
+      </w:r>
+      <w:proofErr w:type="gramEnd"/>
+      <w:r>
+        <w:t xml:space="preserve"> are the not the same origin</w:t>
+      </w:r>
+    </w:p>
+    <w:p>
+      <w:pPr>
+        <w:pStyle w:val="ListParagraph"/>
+        <w:numPr>
+          <w:ilvl w:val="0"/>
+          <w:numId w:val="1"/>
+        </w:numPr>
+      </w:pPr>
+      <w:r>
+        <w:t xml:space="preserve">So, the main idea is you don’t want a completely different website running some sort of </w:t>
+      </w:r>
+      <w:proofErr w:type="spellStart"/>
+      <w:r>
+        <w:t>javascript</w:t>
+      </w:r>
+      <w:proofErr w:type="spellEnd"/>
+      <w:r>
+        <w:t xml:space="preserve"> in their website to check your cookies and obtain crucial information and store it in their database without you knowing.</w:t>
+      </w:r>
+    </w:p>
+    <w:p/>
+    <w:p>
+      <w:pPr>
+        <w:pStyle w:val="Heading1"/>
+      </w:pPr>
+      <w:r>
+        <w:t>CSRF</w:t>
+      </w:r>
+    </w:p>
+    <w:p>
+      <w:pPr>
+        <w:pStyle w:val="ListParagraph"/>
+        <w:numPr>
+          <w:ilvl w:val="0"/>
+          <w:numId w:val="1"/>
+        </w:numPr>
+      </w:pPr>
+      <w:r>
+        <w:t>Stand cross-site request forgery and it is a web security vulnerability of Same Origin that attackers use</w:t>
+      </w:r>
+    </w:p>
+    <w:p>
+      <w:pPr>
+        <w:pStyle w:val="ListParagraph"/>
+        <w:numPr>
+          <w:ilvl w:val="0"/>
+          <w:numId w:val="1"/>
+        </w:numPr>
+      </w:pPr>
+      <w:r>
+        <w:t>It basically bypasses the same origin policy by using you as the user to ask the request and you just didn’t know what you did</w:t>
+      </w:r>
+    </w:p>
+    <w:p>
+      <w:pPr>
+        <w:pStyle w:val="Heading1"/>
+      </w:pPr>
+      <w:r>
+        <w:t>Security Tokens</w:t>
+      </w:r>
+    </w:p>
+    <w:p>
+      <w:pPr>
+        <w:pStyle w:val="ListParagraph"/>
+        <w:numPr>
+          <w:ilvl w:val="0"/>
+          <w:numId w:val="1"/>
+        </w:numPr>
+      </w:pPr>
+      <w:r>
+        <w:t>Your best defense against CSRF</w:t>
+      </w:r>
+    </w:p>
+    <w:p>
+      <w:pPr>
+        <w:pStyle w:val="ListParagraph"/>
+        <w:numPr>
+          <w:ilvl w:val="0"/>
+          <w:numId w:val="1"/>
+        </w:numPr>
+      </w:pPr>
+      <w:r>
+        <w:t xml:space="preserve">They are </w:t>
+      </w:r>
+      <w:r>
+        <w:t>personalizing</w:t>
+      </w:r>
+      <w:r>
+        <w:t xml:space="preserve"> (autogenerate) value that will be given to you as a suer so that every request will require this special token and if you don’t have it, the request will be invalid</w:t>
+      </w:r>
+    </w:p>
+    <w:p>
+      <w:pPr>
+        <w:pStyle w:val="ListParagraph"/>
+        <w:numPr>
+          <w:ilvl w:val="0"/>
+          <w:numId w:val="1"/>
+        </w:numPr>
+      </w:pPr>
+      <w:r>
+        <w:t>Nowadays every time you login to your ba</w:t>
+      </w:r>
+      <w:r>
+        <w:t>nk account, a new token is made for you just for that session and if you notice, once you become inactive in their website, they auto logout and you have login over again and that establishes a completely new token</w:t>
+      </w:r>
+    </w:p>
+    <w:p>
+      <w:pPr>
+        <w:pStyle w:val="ListParagraph"/>
+        <w:numPr>
+          <w:ilvl w:val="0"/>
+          <w:numId w:val="1"/>
+        </w:numPr>
+      </w:pPr>
+      <w:r>
+        <w:t>So, you can see how hard it is stealing that information when it keeps dynamically changing.</w:t>
+      </w:r>
+    </w:p>
+    <w:p/>
     <w:p/>
     <w:p>
       <w:pPr>
@@ -1444,6 +1797,7 @@
         </w:numPr>
       </w:pPr>
       <w:r>
+        <w:lastRenderedPageBreak/>
         <w:t>Unlike XML that is used to send information, HTML is used to define the structure of our webpage so that our browser will interpret that HTML file and construct that website for you to view</w:t>
       </w:r>
     </w:p>
@@ -1744,6 +2098,7 @@
         <w:pStyle w:val="Heading1"/>
       </w:pPr>
       <w:r>
+        <w:lastRenderedPageBreak/>
         <w:t>Introduction to CSS</w:t>
       </w:r>
     </w:p>
@@ -1788,393 +2143,393 @@
         <w:pStyle w:val="Heading2"/>
       </w:pPr>
       <w:r>
+        <w:t>CSS Selectors</w:t>
+      </w:r>
+    </w:p>
+    <w:p>
+      <w:pPr>
+        <w:pStyle w:val="ListParagraph"/>
+        <w:numPr>
+          <w:ilvl w:val="0"/>
+          <w:numId w:val="1"/>
+        </w:numPr>
+      </w:pPr>
+      <w:r>
+        <w:t>They allow you to select certain HTML elements</w:t>
+      </w:r>
+    </w:p>
+    <w:p>
+      <w:pPr>
+        <w:pStyle w:val="ListParagraph"/>
+        <w:numPr>
+          <w:ilvl w:val="0"/>
+          <w:numId w:val="1"/>
+        </w:numPr>
+      </w:pPr>
+      <w:r>
+        <w:t>They are great for applying multiple rules that an element should follow</w:t>
+      </w:r>
+    </w:p>
+    <w:p>
+      <w:pPr>
+        <w:pStyle w:val="ListParagraph"/>
+        <w:numPr>
+          <w:ilvl w:val="0"/>
+          <w:numId w:val="1"/>
+        </w:numPr>
+      </w:pPr>
+      <w:r>
+        <w:t>There are four main selectors</w:t>
+      </w:r>
+    </w:p>
+    <w:p>
+      <w:pPr>
+        <w:pStyle w:val="ListParagraph"/>
+        <w:numPr>
+          <w:ilvl w:val="1"/>
+          <w:numId w:val="1"/>
+        </w:numPr>
+      </w:pPr>
+      <w:r>
+        <w:t>Element selector – it will select every element that you specify in that HTML file</w:t>
+      </w:r>
+    </w:p>
+    <w:p>
+      <w:pPr>
+        <w:pStyle w:val="ListParagraph"/>
+        <w:numPr>
+          <w:ilvl w:val="1"/>
+          <w:numId w:val="1"/>
+        </w:numPr>
+      </w:pPr>
+      <w:r>
+        <w:t>Class selector – it will select every element that has the same class attribute</w:t>
+      </w:r>
+    </w:p>
+    <w:p>
+      <w:pPr>
+        <w:pStyle w:val="ListParagraph"/>
+        <w:numPr>
+          <w:ilvl w:val="1"/>
+          <w:numId w:val="1"/>
+        </w:numPr>
+      </w:pPr>
+      <w:r>
+        <w:t>Id selector – It will select HTML element based on their Id</w:t>
+      </w:r>
+    </w:p>
+    <w:p>
+      <w:pPr>
+        <w:pStyle w:val="ListParagraph"/>
+        <w:numPr>
+          <w:ilvl w:val="1"/>
+          <w:numId w:val="1"/>
+        </w:numPr>
+      </w:pPr>
+      <w:r>
+        <w:t>Pseudo selector – They will apply styling when a speciate state is met</w:t>
+      </w:r>
+    </w:p>
+    <w:p/>
+    <w:p>
+      <w:pPr>
+        <w:pStyle w:val="Heading1"/>
+      </w:pPr>
+      <w:r>
+        <w:t>Different ways to include CSS</w:t>
+      </w:r>
+    </w:p>
+    <w:p>
+      <w:pPr>
+        <w:pStyle w:val="ListParagraph"/>
+        <w:numPr>
+          <w:ilvl w:val="0"/>
+          <w:numId w:val="1"/>
+        </w:numPr>
+      </w:pPr>
+      <w:r>
+        <w:t>Inline CSS</w:t>
+      </w:r>
+    </w:p>
+    <w:p>
+      <w:pPr>
+        <w:pStyle w:val="ListParagraph"/>
+        <w:numPr>
+          <w:ilvl w:val="1"/>
+          <w:numId w:val="1"/>
+        </w:numPr>
+      </w:pPr>
+      <w:r>
+        <w:t>Applies CSS to a single element</w:t>
+      </w:r>
+    </w:p>
+    <w:p>
+      <w:pPr>
+        <w:pStyle w:val="ListParagraph"/>
+        <w:numPr>
+          <w:ilvl w:val="1"/>
+          <w:numId w:val="1"/>
+        </w:numPr>
+      </w:pPr>
+      <w:r>
+        <w:t>It uses the style attribute to add styling to that html to apply</w:t>
+      </w:r>
+    </w:p>
+    <w:p>
+      <w:pPr>
+        <w:pStyle w:val="ListParagraph"/>
+        <w:numPr>
+          <w:ilvl w:val="1"/>
+          <w:numId w:val="1"/>
+        </w:numPr>
+      </w:pPr>
+      <w:r>
+        <w:t xml:space="preserve">It has the highest priority </w:t>
+      </w:r>
+    </w:p>
+    <w:p>
+      <w:pPr>
+        <w:pStyle w:val="ListParagraph"/>
+        <w:numPr>
+          <w:ilvl w:val="0"/>
+          <w:numId w:val="1"/>
+        </w:numPr>
+      </w:pPr>
+      <w:r>
+        <w:t>Internal CSS</w:t>
+      </w:r>
+    </w:p>
+    <w:p>
+      <w:pPr>
+        <w:pStyle w:val="ListParagraph"/>
+        <w:numPr>
+          <w:ilvl w:val="1"/>
+          <w:numId w:val="1"/>
+        </w:numPr>
+      </w:pPr>
+      <w:r>
+        <w:t>Applies CSS by using the style tag (usually located within the head tag)</w:t>
+      </w:r>
+    </w:p>
+    <w:p>
+      <w:pPr>
+        <w:pStyle w:val="ListParagraph"/>
+        <w:numPr>
+          <w:ilvl w:val="1"/>
+          <w:numId w:val="1"/>
+        </w:numPr>
+      </w:pPr>
+      <w:r>
+        <w:t xml:space="preserve">Used to apply </w:t>
+      </w:r>
+      <w:proofErr w:type="spellStart"/>
+      <w:r>
+        <w:t>css</w:t>
+      </w:r>
+      <w:proofErr w:type="spellEnd"/>
+      <w:r>
+        <w:t xml:space="preserve"> to one or more elements</w:t>
+      </w:r>
+    </w:p>
+    <w:p>
+      <w:pPr>
+        <w:pStyle w:val="ListParagraph"/>
+        <w:numPr>
+          <w:ilvl w:val="1"/>
+          <w:numId w:val="1"/>
+        </w:numPr>
+      </w:pPr>
+      <w:r>
+        <w:t>Second priority</w:t>
+      </w:r>
+    </w:p>
+    <w:p>
+      <w:pPr>
+        <w:pStyle w:val="ListParagraph"/>
+        <w:numPr>
+          <w:ilvl w:val="0"/>
+          <w:numId w:val="1"/>
+        </w:numPr>
+      </w:pPr>
+      <w:r>
+        <w:t>External CSS</w:t>
+      </w:r>
+    </w:p>
+    <w:p>
+      <w:pPr>
+        <w:pStyle w:val="ListParagraph"/>
+        <w:numPr>
+          <w:ilvl w:val="1"/>
+          <w:numId w:val="1"/>
+        </w:numPr>
+      </w:pPr>
+      <w:r>
+        <w:t>Applies CSS from an external CSS file</w:t>
+      </w:r>
+    </w:p>
+    <w:p>
+      <w:pPr>
+        <w:pStyle w:val="ListParagraph"/>
+        <w:numPr>
+          <w:ilvl w:val="1"/>
+          <w:numId w:val="1"/>
+        </w:numPr>
+      </w:pPr>
+      <w:r>
+        <w:t xml:space="preserve">You must use link tag to reference that external </w:t>
+      </w:r>
+      <w:proofErr w:type="spellStart"/>
+      <w:r>
+        <w:t>css</w:t>
+      </w:r>
+      <w:proofErr w:type="spellEnd"/>
+      <w:r>
+        <w:t xml:space="preserve"> file</w:t>
+      </w:r>
+    </w:p>
+    <w:p>
+      <w:pPr>
+        <w:pStyle w:val="ListParagraph"/>
+        <w:numPr>
+          <w:ilvl w:val="1"/>
+          <w:numId w:val="1"/>
+        </w:numPr>
+      </w:pPr>
+      <w:r>
+        <w:t>Least priority</w:t>
+      </w:r>
+    </w:p>
+    <w:p>
+      <w:pPr>
+        <w:pStyle w:val="Heading2"/>
+      </w:pPr>
+      <w:r>
+        <w:t>Specificity</w:t>
+      </w:r>
+    </w:p>
+    <w:p>
+      <w:pPr>
+        <w:pStyle w:val="ListParagraph"/>
+        <w:numPr>
+          <w:ilvl w:val="0"/>
+          <w:numId w:val="1"/>
+        </w:numPr>
+      </w:pPr>
+      <w:r>
+        <w:t>The order from most specific to least specific</w:t>
+      </w:r>
+    </w:p>
+    <w:p>
+      <w:pPr>
+        <w:pStyle w:val="ListParagraph"/>
+        <w:numPr>
+          <w:ilvl w:val="0"/>
+          <w:numId w:val="1"/>
+        </w:numPr>
+      </w:pPr>
+      <w:r>
+        <w:t>This is how CSS determines which style to apply especially on rules that conflicts with each</w:t>
+      </w:r>
+    </w:p>
+    <w:p/>
+    <w:p>
+      <w:pPr>
+        <w:pStyle w:val="Heading1"/>
+      </w:pPr>
+      <w:r>
+        <w:t>CSS Box model</w:t>
+      </w:r>
+    </w:p>
+    <w:p>
+      <w:pPr>
+        <w:pStyle w:val="ListParagraph"/>
+        <w:numPr>
+          <w:ilvl w:val="0"/>
+          <w:numId w:val="1"/>
+        </w:numPr>
+      </w:pPr>
+      <w:r>
+        <w:t>It is a box that wraps around every html element</w:t>
+      </w:r>
+    </w:p>
+    <w:p>
+      <w:pPr>
+        <w:pStyle w:val="ListParagraph"/>
+        <w:numPr>
+          <w:ilvl w:val="0"/>
+          <w:numId w:val="1"/>
+        </w:numPr>
+      </w:pPr>
+      <w:r>
+        <w:t>It is made up of 4 different boxes</w:t>
+      </w:r>
+    </w:p>
+    <w:p>
+      <w:pPr>
+        <w:pStyle w:val="ListParagraph"/>
+        <w:numPr>
+          <w:ilvl w:val="0"/>
+          <w:numId w:val="1"/>
+        </w:numPr>
+      </w:pPr>
+      <w:r>
+        <w:t>The order from inner to outside</w:t>
+      </w:r>
+    </w:p>
+    <w:p>
+      <w:pPr>
+        <w:pStyle w:val="ListParagraph"/>
+        <w:numPr>
+          <w:ilvl w:val="0"/>
+          <w:numId w:val="4"/>
+        </w:numPr>
+      </w:pPr>
+      <w:r>
+        <w:t>Content</w:t>
+      </w:r>
+    </w:p>
+    <w:p>
+      <w:pPr>
+        <w:pStyle w:val="ListParagraph"/>
+        <w:numPr>
+          <w:ilvl w:val="0"/>
+          <w:numId w:val="4"/>
+        </w:numPr>
+      </w:pPr>
+      <w:r>
+        <w:t>Padding</w:t>
+      </w:r>
+    </w:p>
+    <w:p>
+      <w:pPr>
+        <w:pStyle w:val="ListParagraph"/>
+        <w:numPr>
+          <w:ilvl w:val="0"/>
+          <w:numId w:val="4"/>
+        </w:numPr>
+      </w:pPr>
+      <w:r>
+        <w:t>Border</w:t>
+      </w:r>
+    </w:p>
+    <w:p>
+      <w:pPr>
+        <w:pStyle w:val="ListParagraph"/>
+        <w:numPr>
+          <w:ilvl w:val="0"/>
+          <w:numId w:val="4"/>
+        </w:numPr>
+      </w:pPr>
+      <w:r>
+        <w:t>Margin</w:t>
+      </w:r>
+    </w:p>
+    <w:p>
+      <w:pPr>
+        <w:pStyle w:val="Heading1"/>
+      </w:pPr>
+      <w:r>
         <w:lastRenderedPageBreak/>
-        <w:t>CSS Selectors</w:t>
-      </w:r>
-    </w:p>
-    <w:p>
-      <w:pPr>
-        <w:pStyle w:val="ListParagraph"/>
-        <w:numPr>
-          <w:ilvl w:val="0"/>
-          <w:numId w:val="1"/>
-        </w:numPr>
-      </w:pPr>
-      <w:r>
-        <w:t>They allow you to select certain HTML elements</w:t>
-      </w:r>
-    </w:p>
-    <w:p>
-      <w:pPr>
-        <w:pStyle w:val="ListParagraph"/>
-        <w:numPr>
-          <w:ilvl w:val="0"/>
-          <w:numId w:val="1"/>
-        </w:numPr>
-      </w:pPr>
-      <w:r>
-        <w:t>They are great for applying multiple rules that an element should follow</w:t>
-      </w:r>
-    </w:p>
-    <w:p>
-      <w:pPr>
-        <w:pStyle w:val="ListParagraph"/>
-        <w:numPr>
-          <w:ilvl w:val="0"/>
-          <w:numId w:val="1"/>
-        </w:numPr>
-      </w:pPr>
-      <w:r>
-        <w:t>There are four main selectors</w:t>
-      </w:r>
-    </w:p>
-    <w:p>
-      <w:pPr>
-        <w:pStyle w:val="ListParagraph"/>
-        <w:numPr>
-          <w:ilvl w:val="1"/>
-          <w:numId w:val="1"/>
-        </w:numPr>
-      </w:pPr>
-      <w:r>
-        <w:t>Element selector – it will select every element that you specify in that HTML file</w:t>
-      </w:r>
-    </w:p>
-    <w:p>
-      <w:pPr>
-        <w:pStyle w:val="ListParagraph"/>
-        <w:numPr>
-          <w:ilvl w:val="1"/>
-          <w:numId w:val="1"/>
-        </w:numPr>
-      </w:pPr>
-      <w:r>
-        <w:t>Class selector – it will select every element that has the same class attribute</w:t>
-      </w:r>
-    </w:p>
-    <w:p>
-      <w:pPr>
-        <w:pStyle w:val="ListParagraph"/>
-        <w:numPr>
-          <w:ilvl w:val="1"/>
-          <w:numId w:val="1"/>
-        </w:numPr>
-      </w:pPr>
-      <w:r>
-        <w:t>Id selector – It will select HTML element based on their Id</w:t>
-      </w:r>
-    </w:p>
-    <w:p>
-      <w:pPr>
-        <w:pStyle w:val="ListParagraph"/>
-        <w:numPr>
-          <w:ilvl w:val="1"/>
-          <w:numId w:val="1"/>
-        </w:numPr>
-      </w:pPr>
-      <w:r>
-        <w:t>Pseudo selector – They will apply styling when a speciate state is met</w:t>
-      </w:r>
-    </w:p>
-    <w:p/>
-    <w:p>
-      <w:pPr>
-        <w:pStyle w:val="Heading1"/>
-      </w:pPr>
-      <w:r>
-        <w:t>Different ways to include CSS</w:t>
-      </w:r>
-    </w:p>
-    <w:p>
-      <w:pPr>
-        <w:pStyle w:val="ListParagraph"/>
-        <w:numPr>
-          <w:ilvl w:val="0"/>
-          <w:numId w:val="1"/>
-        </w:numPr>
-      </w:pPr>
-      <w:r>
-        <w:t>Inline CSS</w:t>
-      </w:r>
-    </w:p>
-    <w:p>
-      <w:pPr>
-        <w:pStyle w:val="ListParagraph"/>
-        <w:numPr>
-          <w:ilvl w:val="1"/>
-          <w:numId w:val="1"/>
-        </w:numPr>
-      </w:pPr>
-      <w:r>
-        <w:t>Applies CSS to a single element</w:t>
-      </w:r>
-    </w:p>
-    <w:p>
-      <w:pPr>
-        <w:pStyle w:val="ListParagraph"/>
-        <w:numPr>
-          <w:ilvl w:val="1"/>
-          <w:numId w:val="1"/>
-        </w:numPr>
-      </w:pPr>
-      <w:r>
-        <w:t>It uses the style attribute to add styling to that html to apply</w:t>
-      </w:r>
-    </w:p>
-    <w:p>
-      <w:pPr>
-        <w:pStyle w:val="ListParagraph"/>
-        <w:numPr>
-          <w:ilvl w:val="1"/>
-          <w:numId w:val="1"/>
-        </w:numPr>
-      </w:pPr>
-      <w:r>
-        <w:t xml:space="preserve">It has the highest priority </w:t>
-      </w:r>
-    </w:p>
-    <w:p>
-      <w:pPr>
-        <w:pStyle w:val="ListParagraph"/>
-        <w:numPr>
-          <w:ilvl w:val="0"/>
-          <w:numId w:val="1"/>
-        </w:numPr>
-      </w:pPr>
-      <w:r>
-        <w:t>Internal CSS</w:t>
-      </w:r>
-    </w:p>
-    <w:p>
-      <w:pPr>
-        <w:pStyle w:val="ListParagraph"/>
-        <w:numPr>
-          <w:ilvl w:val="1"/>
-          <w:numId w:val="1"/>
-        </w:numPr>
-      </w:pPr>
-      <w:r>
-        <w:t>Applies CSS by using the style tag (usually located within the head tag)</w:t>
-      </w:r>
-    </w:p>
-    <w:p>
-      <w:pPr>
-        <w:pStyle w:val="ListParagraph"/>
-        <w:numPr>
-          <w:ilvl w:val="1"/>
-          <w:numId w:val="1"/>
-        </w:numPr>
-      </w:pPr>
-      <w:r>
-        <w:t xml:space="preserve">Used to apply </w:t>
-      </w:r>
-      <w:proofErr w:type="spellStart"/>
-      <w:r>
-        <w:t>css</w:t>
-      </w:r>
-      <w:proofErr w:type="spellEnd"/>
-      <w:r>
-        <w:t xml:space="preserve"> to one or more elements</w:t>
-      </w:r>
-    </w:p>
-    <w:p>
-      <w:pPr>
-        <w:pStyle w:val="ListParagraph"/>
-        <w:numPr>
-          <w:ilvl w:val="1"/>
-          <w:numId w:val="1"/>
-        </w:numPr>
-      </w:pPr>
-      <w:r>
-        <w:t>Second priority</w:t>
-      </w:r>
-    </w:p>
-    <w:p>
-      <w:pPr>
-        <w:pStyle w:val="ListParagraph"/>
-        <w:numPr>
-          <w:ilvl w:val="0"/>
-          <w:numId w:val="1"/>
-        </w:numPr>
-      </w:pPr>
-      <w:r>
-        <w:t>External CSS</w:t>
-      </w:r>
-    </w:p>
-    <w:p>
-      <w:pPr>
-        <w:pStyle w:val="ListParagraph"/>
-        <w:numPr>
-          <w:ilvl w:val="1"/>
-          <w:numId w:val="1"/>
-        </w:numPr>
-      </w:pPr>
-      <w:r>
-        <w:t>Applies CSS from an external CSS file</w:t>
-      </w:r>
-    </w:p>
-    <w:p>
-      <w:pPr>
-        <w:pStyle w:val="ListParagraph"/>
-        <w:numPr>
-          <w:ilvl w:val="1"/>
-          <w:numId w:val="1"/>
-        </w:numPr>
-      </w:pPr>
-      <w:r>
-        <w:t xml:space="preserve">You must use link tag to reference that external </w:t>
-      </w:r>
-      <w:proofErr w:type="spellStart"/>
-      <w:r>
-        <w:t>css</w:t>
-      </w:r>
-      <w:proofErr w:type="spellEnd"/>
-      <w:r>
-        <w:t xml:space="preserve"> file</w:t>
-      </w:r>
-    </w:p>
-    <w:p>
-      <w:pPr>
-        <w:pStyle w:val="ListParagraph"/>
-        <w:numPr>
-          <w:ilvl w:val="1"/>
-          <w:numId w:val="1"/>
-        </w:numPr>
-      </w:pPr>
-      <w:r>
-        <w:t>Least priority</w:t>
-      </w:r>
-    </w:p>
-    <w:p>
-      <w:pPr>
-        <w:pStyle w:val="Heading2"/>
-      </w:pPr>
-      <w:r>
-        <w:t>Specificity</w:t>
-      </w:r>
-    </w:p>
-    <w:p>
-      <w:pPr>
-        <w:pStyle w:val="ListParagraph"/>
-        <w:numPr>
-          <w:ilvl w:val="0"/>
-          <w:numId w:val="1"/>
-        </w:numPr>
-      </w:pPr>
-      <w:r>
-        <w:t>The order from most specific to least specific</w:t>
-      </w:r>
-    </w:p>
-    <w:p>
-      <w:pPr>
-        <w:pStyle w:val="ListParagraph"/>
-        <w:numPr>
-          <w:ilvl w:val="0"/>
-          <w:numId w:val="1"/>
-        </w:numPr>
-      </w:pPr>
-      <w:r>
-        <w:t>This is how CSS determines which style to apply especially on rules that conflicts with each</w:t>
-      </w:r>
-    </w:p>
-    <w:p/>
-    <w:p>
-      <w:pPr>
-        <w:pStyle w:val="Heading1"/>
-      </w:pPr>
-      <w:r>
-        <w:t>CSS Box model</w:t>
-      </w:r>
-    </w:p>
-    <w:p>
-      <w:pPr>
-        <w:pStyle w:val="ListParagraph"/>
-        <w:numPr>
-          <w:ilvl w:val="0"/>
-          <w:numId w:val="1"/>
-        </w:numPr>
-      </w:pPr>
-      <w:r>
-        <w:t>It is a box that wraps around every html element</w:t>
-      </w:r>
-    </w:p>
-    <w:p>
-      <w:pPr>
-        <w:pStyle w:val="ListParagraph"/>
-        <w:numPr>
-          <w:ilvl w:val="0"/>
-          <w:numId w:val="1"/>
-        </w:numPr>
-      </w:pPr>
-      <w:r>
-        <w:t>It is made up of 4 different boxes</w:t>
-      </w:r>
-    </w:p>
-    <w:p>
-      <w:pPr>
-        <w:pStyle w:val="ListParagraph"/>
-        <w:numPr>
-          <w:ilvl w:val="0"/>
-          <w:numId w:val="1"/>
-        </w:numPr>
-      </w:pPr>
-      <w:r>
-        <w:t>The order from inner to outside</w:t>
-      </w:r>
-    </w:p>
-    <w:p>
-      <w:pPr>
-        <w:pStyle w:val="ListParagraph"/>
-        <w:numPr>
-          <w:ilvl w:val="0"/>
-          <w:numId w:val="4"/>
-        </w:numPr>
-      </w:pPr>
-      <w:r>
-        <w:t>Content</w:t>
-      </w:r>
-    </w:p>
-    <w:p>
-      <w:pPr>
-        <w:pStyle w:val="ListParagraph"/>
-        <w:numPr>
-          <w:ilvl w:val="0"/>
-          <w:numId w:val="4"/>
-        </w:numPr>
-      </w:pPr>
-      <w:r>
-        <w:t>Padding</w:t>
-      </w:r>
-    </w:p>
-    <w:p>
-      <w:pPr>
-        <w:pStyle w:val="ListParagraph"/>
-        <w:numPr>
-          <w:ilvl w:val="0"/>
-          <w:numId w:val="4"/>
-        </w:numPr>
-      </w:pPr>
-      <w:r>
-        <w:t>Border</w:t>
-      </w:r>
-    </w:p>
-    <w:p>
-      <w:pPr>
-        <w:pStyle w:val="ListParagraph"/>
-        <w:numPr>
-          <w:ilvl w:val="0"/>
-          <w:numId w:val="4"/>
-        </w:numPr>
-      </w:pPr>
-      <w:r>
-        <w:t>Margin</w:t>
-      </w:r>
-    </w:p>
-    <w:p>
-      <w:pPr>
-        <w:pStyle w:val="Heading1"/>
-      </w:pPr>
-      <w:r>
         <w:t>Bootstrap</w:t>
       </w:r>
     </w:p>
@@ -2211,7 +2566,6 @@
         </w:numPr>
       </w:pPr>
       <w:r>
-        <w:lastRenderedPageBreak/>
         <w:t>They focus mobile web dev</w:t>
       </w:r>
     </w:p>
@@ -3135,6 +3489,29 @@
       <w:szCs w:val="26"/>
     </w:rPr>
   </w:style>
+  <w:style w:type="character" w:styleId="Hyperlink">
+    <w:name w:val="Hyperlink"/>
+    <w:basedOn w:val="DefaultParagraphFont"/>
+    <w:uiPriority w:val="99"/>
+    <w:unhideWhenUsed/>
+    <w:rsid w:val="008D4EAF"/>
+    <w:rPr>
+      <w:color w:val="0563C1" w:themeColor="hyperlink"/>
+      <w:u w:val="single"/>
+    </w:rPr>
+  </w:style>
+  <w:style w:type="character" w:styleId="UnresolvedMention">
+    <w:name w:val="Unresolved Mention"/>
+    <w:basedOn w:val="DefaultParagraphFont"/>
+    <w:uiPriority w:val="99"/>
+    <w:semiHidden/>
+    <w:unhideWhenUsed/>
+    <w:rsid w:val="008D4EAF"/>
+    <w:rPr>
+      <w:color w:val="605E5C"/>
+      <w:shd w:val="clear" w:color="auto" w:fill="E1DFDD"/>
+    </w:rPr>
+  </w:style>
 </w:styles>
 </file>
 

--- a/wk7-SOA/Notes.docx
+++ b/wk7-SOA/Notes.docx
@@ -2099,6 +2099,136 @@
       </w:pPr>
       <w:r>
         <w:lastRenderedPageBreak/>
+        <w:t>Introduction to DOM</w:t>
+      </w:r>
+    </w:p>
+    <w:p>
+      <w:pPr>
+        <w:pStyle w:val="ListParagraph"/>
+        <w:numPr>
+          <w:ilvl w:val="0"/>
+          <w:numId w:val="1"/>
+        </w:numPr>
+      </w:pPr>
+      <w:r>
+        <w:t>Stands for Document Object Model</w:t>
+      </w:r>
+    </w:p>
+    <w:p>
+      <w:pPr>
+        <w:pStyle w:val="ListParagraph"/>
+        <w:numPr>
+          <w:ilvl w:val="0"/>
+          <w:numId w:val="1"/>
+        </w:numPr>
+      </w:pPr>
+      <w:r>
+        <w:t>When the browser finishes creating the website using HTML, it will create a DOM of the page</w:t>
+      </w:r>
+    </w:p>
+    <w:p>
+      <w:pPr>
+        <w:pStyle w:val="ListParagraph"/>
+        <w:numPr>
+          <w:ilvl w:val="0"/>
+          <w:numId w:val="1"/>
+        </w:numPr>
+      </w:pPr>
+      <w:r>
+        <w:t xml:space="preserve">This is how we can select one or more elements in the browser (remember about </w:t>
+      </w:r>
+      <w:proofErr w:type="spellStart"/>
+      <w:r>
+        <w:t>css</w:t>
+      </w:r>
+      <w:proofErr w:type="spellEnd"/>
+      <w:r>
+        <w:t xml:space="preserve"> selectors)</w:t>
+      </w:r>
+    </w:p>
+    <w:p>
+      <w:pPr>
+        <w:pStyle w:val="ListParagraph"/>
+        <w:numPr>
+          <w:ilvl w:val="0"/>
+          <w:numId w:val="1"/>
+        </w:numPr>
+      </w:pPr>
+      <w:r>
+        <w:t>It treats html elements as objects</w:t>
+      </w:r>
+    </w:p>
+    <w:p>
+      <w:pPr>
+        <w:pStyle w:val="ListParagraph"/>
+        <w:numPr>
+          <w:ilvl w:val="0"/>
+          <w:numId w:val="1"/>
+        </w:numPr>
+      </w:pPr>
+      <w:r>
+        <w:t>So essentially, we will use the DOM to get, change, add, or delete elements</w:t>
+      </w:r>
+    </w:p>
+    <w:p>
+      <w:pPr>
+        <w:pStyle w:val="ListParagraph"/>
+        <w:numPr>
+          <w:ilvl w:val="1"/>
+          <w:numId w:val="1"/>
+        </w:numPr>
+      </w:pPr>
+      <w:r>
+        <w:t>It is the way to make our website more dynamic</w:t>
+      </w:r>
+    </w:p>
+    <w:p/>
+    <w:p>
+      <w:pPr>
+        <w:pStyle w:val="Heading2"/>
+      </w:pPr>
+      <w:r>
+        <w:t>DOM Events</w:t>
+      </w:r>
+    </w:p>
+    <w:p>
+      <w:pPr>
+        <w:pStyle w:val="ListParagraph"/>
+        <w:numPr>
+          <w:ilvl w:val="0"/>
+          <w:numId w:val="1"/>
+        </w:numPr>
+      </w:pPr>
+      <w:r>
+        <w:t>Events (like C# events) will give a response whenever a certain event happens such as clicking a button, scrolling your mouse wheel, or pressing a key on your keyboard, etc.</w:t>
+      </w:r>
+    </w:p>
+    <w:p>
+      <w:pPr>
+        <w:pStyle w:val="ListParagraph"/>
+        <w:numPr>
+          <w:ilvl w:val="0"/>
+          <w:numId w:val="1"/>
+        </w:numPr>
+      </w:pPr>
+      <w:r>
+        <w:t xml:space="preserve">What we will do is tie a button event to a specific </w:t>
+      </w:r>
+      <w:proofErr w:type="spellStart"/>
+      <w:r>
+        <w:t>javascript</w:t>
+      </w:r>
+      <w:proofErr w:type="spellEnd"/>
+      <w:r>
+        <w:t xml:space="preserve"> function that will do something on the website</w:t>
+      </w:r>
+    </w:p>
+    <w:p/>
+    <w:p>
+      <w:pPr>
+        <w:pStyle w:val="Heading1"/>
+      </w:pPr>
+      <w:r>
         <w:t>Introduction to CSS</w:t>
       </w:r>
     </w:p>
@@ -2364,6 +2494,7 @@
         </w:numPr>
       </w:pPr>
       <w:r>
+        <w:lastRenderedPageBreak/>
         <w:t>Applies CSS from an external CSS file</w:t>
       </w:r>
     </w:p>
@@ -2529,46 +2660,957 @@
         <w:pStyle w:val="Heading1"/>
       </w:pPr>
       <w:r>
+        <w:t>Bootstrap</w:t>
+      </w:r>
+    </w:p>
+    <w:p>
+      <w:pPr>
+        <w:pStyle w:val="ListParagraph"/>
+        <w:numPr>
+          <w:ilvl w:val="0"/>
+          <w:numId w:val="1"/>
+        </w:numPr>
+      </w:pPr>
+      <w:r>
+        <w:t>A CSS framework</w:t>
+      </w:r>
+    </w:p>
+    <w:p>
+      <w:pPr>
+        <w:pStyle w:val="ListParagraph"/>
+        <w:numPr>
+          <w:ilvl w:val="0"/>
+          <w:numId w:val="1"/>
+        </w:numPr>
+      </w:pPr>
+      <w:r>
+        <w:t>Has multiple already made CSS files that you can use to make beautiful websites</w:t>
+      </w:r>
+    </w:p>
+    <w:p>
+      <w:pPr>
+        <w:pStyle w:val="ListParagraph"/>
+        <w:numPr>
+          <w:ilvl w:val="0"/>
+          <w:numId w:val="1"/>
+        </w:numPr>
+      </w:pPr>
+      <w:r>
+        <w:t>They focus mobile web dev</w:t>
+      </w:r>
+    </w:p>
+    <w:p/>
+    <w:p>
+      <w:pPr>
+        <w:pStyle w:val="Heading1"/>
+      </w:pPr>
+      <w:r>
+        <w:t>Introduction to JavaScript</w:t>
+      </w:r>
+    </w:p>
+    <w:p>
+      <w:pPr>
+        <w:pStyle w:val="ListParagraph"/>
+        <w:numPr>
+          <w:ilvl w:val="0"/>
+          <w:numId w:val="1"/>
+        </w:numPr>
+      </w:pPr>
+      <w:r>
+        <w:t>JavaScript has no correlation with the java language</w:t>
+      </w:r>
+    </w:p>
+    <w:p>
+      <w:pPr>
+        <w:pStyle w:val="ListParagraph"/>
+        <w:numPr>
+          <w:ilvl w:val="1"/>
+          <w:numId w:val="1"/>
+        </w:numPr>
+      </w:pPr>
+      <w:r>
+        <w:t>They just named it the same since Java is a popular language</w:t>
+      </w:r>
+    </w:p>
+    <w:p>
+      <w:pPr>
+        <w:pStyle w:val="ListParagraph"/>
+        <w:numPr>
+          <w:ilvl w:val="1"/>
+          <w:numId w:val="1"/>
+        </w:numPr>
+      </w:pPr>
+      <w:r>
+        <w:t>Saying JavaScript is Java is like saying a hamster is a ham.</w:t>
+      </w:r>
+    </w:p>
+    <w:p>
+      <w:pPr>
+        <w:pStyle w:val="ListParagraph"/>
+        <w:numPr>
+          <w:ilvl w:val="0"/>
+          <w:numId w:val="1"/>
+        </w:numPr>
+      </w:pPr>
+      <w:r>
+        <w:t>It is a functional language</w:t>
+      </w:r>
+    </w:p>
+    <w:p>
+      <w:pPr>
+        <w:pStyle w:val="ListParagraph"/>
+        <w:numPr>
+          <w:ilvl w:val="1"/>
+          <w:numId w:val="1"/>
+        </w:numPr>
+      </w:pPr>
+      <w:r>
+        <w:t>We cannot use OOP pillars unless we do some backwards coding to emulate it</w:t>
+      </w:r>
+    </w:p>
+    <w:p>
+      <w:pPr>
+        <w:pStyle w:val="ListParagraph"/>
+        <w:numPr>
+          <w:ilvl w:val="0"/>
+          <w:numId w:val="1"/>
+        </w:numPr>
+      </w:pPr>
+      <w:r>
+        <w:t>Loosely typed</w:t>
+      </w:r>
+    </w:p>
+    <w:p>
+      <w:pPr>
+        <w:pStyle w:val="ListParagraph"/>
+        <w:numPr>
+          <w:ilvl w:val="1"/>
+          <w:numId w:val="1"/>
+        </w:numPr>
+      </w:pPr>
+      <w:r>
+        <w:t>Convenient but debugging is hell</w:t>
+      </w:r>
+    </w:p>
+    <w:p>
+      <w:pPr>
+        <w:pStyle w:val="ListParagraph"/>
+        <w:numPr>
+          <w:ilvl w:val="0"/>
+          <w:numId w:val="1"/>
+        </w:numPr>
+        <w:rPr>
+          <w:b/>
+          <w:bCs/>
+          <w:u w:val="single"/>
+        </w:rPr>
+      </w:pPr>
+      <w:r>
+        <w:t xml:space="preserve">JavaScript is both compiled and </w:t>
+      </w:r>
+      <w:r>
+        <w:rPr>
+          <w:b/>
+          <w:bCs/>
+          <w:u w:val="single"/>
+        </w:rPr>
+        <w:t xml:space="preserve">interpreted </w:t>
+      </w:r>
+    </w:p>
+    <w:p>
+      <w:pPr>
+        <w:pStyle w:val="ListParagraph"/>
+        <w:numPr>
+          <w:ilvl w:val="1"/>
+          <w:numId w:val="1"/>
+        </w:numPr>
+        <w:rPr>
+          <w:b/>
+          <w:bCs/>
+          <w:u w:val="single"/>
+        </w:rPr>
+      </w:pPr>
+      <w:r>
+        <w:t xml:space="preserve">Back then </w:t>
+      </w:r>
+      <w:proofErr w:type="spellStart"/>
+      <w:r>
+        <w:t>javascript</w:t>
+      </w:r>
+      <w:proofErr w:type="spellEnd"/>
+      <w:r>
+        <w:t xml:space="preserve"> is purely interpreted language but ever since the addition of Node.js</w:t>
+      </w:r>
+      <w:r>
+        <w:t xml:space="preserve"> it will dynamically compile certain </w:t>
+      </w:r>
+      <w:proofErr w:type="spellStart"/>
+      <w:r>
+        <w:t>javascript</w:t>
+      </w:r>
+      <w:proofErr w:type="spellEnd"/>
+      <w:r>
+        <w:t xml:space="preserve"> code if it keeps being used in a website</w:t>
+      </w:r>
+    </w:p>
+    <w:p>
+      <w:pPr>
+        <w:rPr>
+          <w:b/>
+          <w:bCs/>
+          <w:u w:val="single"/>
+        </w:rPr>
+      </w:pPr>
+    </w:p>
+    <w:p>
+      <w:pPr>
+        <w:pStyle w:val="Heading1"/>
+      </w:pPr>
+      <w:r>
+        <w:t>Scopes in JS</w:t>
+      </w:r>
+    </w:p>
+    <w:p>
+      <w:pPr>
+        <w:pStyle w:val="ListParagraph"/>
+        <w:numPr>
+          <w:ilvl w:val="0"/>
+          <w:numId w:val="1"/>
+        </w:numPr>
+      </w:pPr>
+      <w:r>
+        <w:t>The scope of a variable is defined depending on where you used it</w:t>
+      </w:r>
+    </w:p>
+    <w:p>
+      <w:pPr>
+        <w:pStyle w:val="ListParagraph"/>
+        <w:numPr>
+          <w:ilvl w:val="0"/>
+          <w:numId w:val="1"/>
+        </w:numPr>
+      </w:pPr>
+      <w:r>
+        <w:t>Function</w:t>
+      </w:r>
+    </w:p>
+    <w:p>
+      <w:pPr>
+        <w:pStyle w:val="ListParagraph"/>
+        <w:numPr>
+          <w:ilvl w:val="1"/>
+          <w:numId w:val="1"/>
+        </w:numPr>
+      </w:pPr>
+      <w:r>
         <w:lastRenderedPageBreak/>
-        <w:t>Bootstrap</w:t>
-      </w:r>
-    </w:p>
-    <w:p>
-      <w:pPr>
-        <w:pStyle w:val="ListParagraph"/>
-        <w:numPr>
-          <w:ilvl w:val="0"/>
-          <w:numId w:val="1"/>
-        </w:numPr>
-      </w:pPr>
-      <w:r>
-        <w:t>A CSS framework</w:t>
-      </w:r>
-    </w:p>
-    <w:p>
-      <w:pPr>
-        <w:pStyle w:val="ListParagraph"/>
-        <w:numPr>
-          <w:ilvl w:val="0"/>
-          <w:numId w:val="1"/>
-        </w:numPr>
-      </w:pPr>
-      <w:r>
-        <w:t>Has multiple already made CSS files that you can use to make beautiful websites</w:t>
-      </w:r>
-    </w:p>
-    <w:p>
-      <w:pPr>
-        <w:pStyle w:val="ListParagraph"/>
-        <w:numPr>
-          <w:ilvl w:val="0"/>
-          <w:numId w:val="1"/>
-        </w:numPr>
-      </w:pPr>
-      <w:r>
-        <w:t>They focus mobile web dev</w:t>
-      </w:r>
-    </w:p>
+        <w:t>Each function you create is a new scope</w:t>
+      </w:r>
+    </w:p>
+    <w:p>
+      <w:pPr>
+        <w:pStyle w:val="ListParagraph"/>
+        <w:numPr>
+          <w:ilvl w:val="1"/>
+          <w:numId w:val="1"/>
+        </w:numPr>
+      </w:pPr>
+      <w:r>
+        <w:t xml:space="preserve">Like methods in </w:t>
+      </w:r>
+      <w:proofErr w:type="gramStart"/>
+      <w:r>
+        <w:t>C#</w:t>
+      </w:r>
+      <w:proofErr w:type="gramEnd"/>
+      <w:r>
+        <w:t xml:space="preserve"> you cannot use any variables made in a function in another function</w:t>
+      </w:r>
+    </w:p>
+    <w:p>
+      <w:pPr>
+        <w:pStyle w:val="ListParagraph"/>
+        <w:numPr>
+          <w:ilvl w:val="0"/>
+          <w:numId w:val="1"/>
+        </w:numPr>
+      </w:pPr>
+      <w:r>
+        <w:t>Block</w:t>
+      </w:r>
+    </w:p>
+    <w:p>
+      <w:pPr>
+        <w:pStyle w:val="ListParagraph"/>
+        <w:numPr>
+          <w:ilvl w:val="1"/>
+          <w:numId w:val="1"/>
+        </w:numPr>
+      </w:pPr>
+      <w:r>
+        <w:t>Cannot be access from outside {}</w:t>
+      </w:r>
+    </w:p>
+    <w:p>
+      <w:pPr>
+        <w:pStyle w:val="ListParagraph"/>
+        <w:numPr>
+          <w:ilvl w:val="1"/>
+          <w:numId w:val="1"/>
+        </w:numPr>
+      </w:pPr>
+      <w:r>
+        <w:t xml:space="preserve">Ex: </w:t>
+      </w:r>
+    </w:p>
+    <w:p>
+      <w:pPr>
+        <w:ind w:left="1440"/>
+      </w:pPr>
+      <w:r>
+        <w:t>{</w:t>
+      </w:r>
+    </w:p>
+    <w:p>
+      <w:pPr>
+        <w:ind w:left="1440"/>
+      </w:pPr>
+      <w:r>
+        <w:tab/>
+        <w:t>Let x =</w:t>
+      </w:r>
+      <w:proofErr w:type="gramStart"/>
+      <w:r>
+        <w:t>2;</w:t>
+      </w:r>
+      <w:proofErr w:type="gramEnd"/>
+    </w:p>
+    <w:p>
+      <w:pPr>
+        <w:ind w:left="1440"/>
+      </w:pPr>
+      <w:r>
+        <w:t>}</w:t>
+      </w:r>
+    </w:p>
+    <w:p>
+      <w:pPr>
+        <w:ind w:left="1440"/>
+      </w:pPr>
+      <w:r>
+        <w:t>//Anything outside cannot see that x variable</w:t>
+      </w:r>
+    </w:p>
+    <w:p>
+      <w:pPr>
+        <w:pStyle w:val="ListParagraph"/>
+        <w:numPr>
+          <w:ilvl w:val="0"/>
+          <w:numId w:val="1"/>
+        </w:numPr>
+      </w:pPr>
+      <w:r>
+        <w:t>Global</w:t>
+      </w:r>
+    </w:p>
+    <w:p>
+      <w:pPr>
+        <w:pStyle w:val="ListParagraph"/>
+        <w:numPr>
+          <w:ilvl w:val="1"/>
+          <w:numId w:val="1"/>
+        </w:numPr>
+      </w:pPr>
+      <w:r>
+        <w:t>Can be access anywhere in JS</w:t>
+      </w:r>
+    </w:p>
+    <w:p>
+      <w:pPr>
+        <w:pStyle w:val="ListParagraph"/>
+        <w:numPr>
+          <w:ilvl w:val="1"/>
+          <w:numId w:val="1"/>
+        </w:numPr>
+      </w:pPr>
+      <w:r>
+        <w:t>Var keyword will give that variable a global scope</w:t>
+      </w:r>
+    </w:p>
+    <w:p>
+      <w:pPr>
+        <w:pStyle w:val="ListParagraph"/>
+        <w:numPr>
+          <w:ilvl w:val="1"/>
+          <w:numId w:val="1"/>
+        </w:numPr>
+      </w:pPr>
+      <w:r>
+        <w:t>Let keyword limits the scope of the variable to where it is declared</w:t>
+      </w:r>
+    </w:p>
+    <w:p>
+      <w:pPr>
+        <w:pStyle w:val="ListParagraph"/>
+        <w:numPr>
+          <w:ilvl w:val="2"/>
+          <w:numId w:val="1"/>
+        </w:numPr>
+      </w:pPr>
+      <w:r>
+        <w:t>Advisable to just stick with let</w:t>
+      </w:r>
+    </w:p>
+    <w:p/>
+    <w:p>
+      <w:pPr>
+        <w:pStyle w:val="Heading2"/>
+      </w:pPr>
+      <w:r>
+        <w:t>Other variable declaration</w:t>
+      </w:r>
+    </w:p>
+    <w:p>
+      <w:pPr>
+        <w:pStyle w:val="ListParagraph"/>
+        <w:numPr>
+          <w:ilvl w:val="0"/>
+          <w:numId w:val="1"/>
+        </w:numPr>
+      </w:pPr>
+      <w:r>
+        <w:t>Const</w:t>
+      </w:r>
+    </w:p>
+    <w:p>
+      <w:pPr>
+        <w:pStyle w:val="ListParagraph"/>
+        <w:numPr>
+          <w:ilvl w:val="1"/>
+          <w:numId w:val="1"/>
+        </w:numPr>
+      </w:pPr>
+      <w:r>
+        <w:t>Cannot change the reference value of the variable once it is declared</w:t>
+      </w:r>
+    </w:p>
+    <w:p>
+      <w:pPr>
+        <w:pStyle w:val="ListParagraph"/>
+        <w:numPr>
+          <w:ilvl w:val="0"/>
+          <w:numId w:val="1"/>
+        </w:numPr>
+      </w:pPr>
+      <w:r>
+        <w:t>{}</w:t>
+      </w:r>
+    </w:p>
+    <w:p>
+      <w:pPr>
+        <w:pStyle w:val="ListParagraph"/>
+        <w:numPr>
+          <w:ilvl w:val="1"/>
+          <w:numId w:val="1"/>
+        </w:numPr>
+      </w:pPr>
+      <w:r>
+        <w:t xml:space="preserve">Declaring an </w:t>
+      </w:r>
+      <w:proofErr w:type="gramStart"/>
+      <w:r>
+        <w:t>object</w:t>
+      </w:r>
+      <w:proofErr w:type="gramEnd"/>
+      <w:r>
+        <w:t xml:space="preserve"> you use curly brackets</w:t>
+      </w:r>
+    </w:p>
+    <w:p>
+      <w:pPr>
+        <w:pStyle w:val="ListParagraph"/>
+        <w:numPr>
+          <w:ilvl w:val="1"/>
+          <w:numId w:val="1"/>
+        </w:numPr>
+      </w:pPr>
+      <w:r>
+        <w:t xml:space="preserve">Ex: const </w:t>
+      </w:r>
+      <w:proofErr w:type="spellStart"/>
+      <w:r>
+        <w:t>stephen</w:t>
+      </w:r>
+      <w:proofErr w:type="spellEnd"/>
+      <w:r>
+        <w:t xml:space="preserve"> = {name: “Stephen”, money</w:t>
+      </w:r>
+      <w:proofErr w:type="gramStart"/>
+      <w:r>
+        <w:t>:”$</w:t>
+      </w:r>
+      <w:proofErr w:type="gramEnd"/>
+      <w:r>
+        <w:t>10”}</w:t>
+      </w:r>
+    </w:p>
+    <w:p>
+      <w:pPr>
+        <w:pStyle w:val="ListParagraph"/>
+        <w:numPr>
+          <w:ilvl w:val="2"/>
+          <w:numId w:val="1"/>
+        </w:numPr>
+      </w:pPr>
+      <w:r>
+        <w:t>We use const for objects for the most part</w:t>
+      </w:r>
+    </w:p>
+    <w:p>
+      <w:pPr>
+        <w:rPr>
+          <w:b/>
+          <w:bCs/>
+          <w:u w:val="single"/>
+        </w:rPr>
+      </w:pPr>
+    </w:p>
+    <w:p>
+      <w:pPr>
+        <w:pStyle w:val="Heading1"/>
+      </w:pPr>
+      <w:r>
+        <w:t>Different Function in JS</w:t>
+      </w:r>
+    </w:p>
+    <w:p>
+      <w:pPr>
+        <w:pStyle w:val="ListParagraph"/>
+        <w:numPr>
+          <w:ilvl w:val="0"/>
+          <w:numId w:val="1"/>
+        </w:numPr>
+      </w:pPr>
+      <w:r>
+        <w:t>Basic Function</w:t>
+      </w:r>
+    </w:p>
+    <w:p>
+      <w:pPr>
+        <w:pStyle w:val="ListParagraph"/>
+        <w:numPr>
+          <w:ilvl w:val="0"/>
+          <w:numId w:val="1"/>
+        </w:numPr>
+      </w:pPr>
+      <w:r>
+        <w:t>Callback function</w:t>
+      </w:r>
+    </w:p>
+    <w:p>
+      <w:pPr>
+        <w:pStyle w:val="ListParagraph"/>
+        <w:numPr>
+          <w:ilvl w:val="1"/>
+          <w:numId w:val="1"/>
+        </w:numPr>
+      </w:pPr>
+      <w:r>
+        <w:t>A function that has a function in its parameter to be used.</w:t>
+      </w:r>
+    </w:p>
+    <w:p>
+      <w:pPr>
+        <w:pStyle w:val="ListParagraph"/>
+        <w:numPr>
+          <w:ilvl w:val="0"/>
+          <w:numId w:val="1"/>
+        </w:numPr>
+      </w:pPr>
+      <w:r>
+        <w:t>Arrow function</w:t>
+      </w:r>
+    </w:p>
+    <w:p>
+      <w:pPr>
+        <w:pStyle w:val="ListParagraph"/>
+        <w:numPr>
+          <w:ilvl w:val="1"/>
+          <w:numId w:val="1"/>
+        </w:numPr>
+      </w:pPr>
+      <w:r>
+        <w:t>Very similar to what we have been doing with =&gt;</w:t>
+      </w:r>
+    </w:p>
+    <w:p>
+      <w:pPr>
+        <w:pStyle w:val="ListParagraph"/>
+        <w:numPr>
+          <w:ilvl w:val="0"/>
+          <w:numId w:val="1"/>
+        </w:numPr>
+      </w:pPr>
+      <w:r>
+        <w:t>IIFE</w:t>
+      </w:r>
+    </w:p>
+    <w:p>
+      <w:pPr>
+        <w:pStyle w:val="ListParagraph"/>
+        <w:numPr>
+          <w:ilvl w:val="1"/>
+          <w:numId w:val="1"/>
+        </w:numPr>
+      </w:pPr>
+      <w:r>
+        <w:t>Stands for Immediately Invoked Function Expression</w:t>
+      </w:r>
+    </w:p>
+    <w:p>
+      <w:pPr>
+        <w:pStyle w:val="ListParagraph"/>
+        <w:numPr>
+          <w:ilvl w:val="1"/>
+          <w:numId w:val="1"/>
+        </w:numPr>
+      </w:pPr>
+      <w:r>
+        <w:t>Functions that run the moment it is defined</w:t>
+      </w:r>
+    </w:p>
+    <w:p>
+      <w:pPr>
+        <w:pStyle w:val="ListParagraph"/>
+        <w:numPr>
+          <w:ilvl w:val="1"/>
+          <w:numId w:val="1"/>
+        </w:numPr>
+      </w:pPr>
+      <w:r>
+        <w:t xml:space="preserve">It is useful for limiting the </w:t>
+      </w:r>
+      <w:proofErr w:type="gramStart"/>
+      <w:r>
+        <w:t>amount</w:t>
+      </w:r>
+      <w:proofErr w:type="gramEnd"/>
+      <w:r>
+        <w:t xml:space="preserve"> of global variables you want in your files, if you expect to only use that variable only once and not reuse it again, it is best to use IIFE</w:t>
+      </w:r>
+    </w:p>
+    <w:p>
+      <w:pPr>
+        <w:pStyle w:val="ListParagraph"/>
+        <w:numPr>
+          <w:ilvl w:val="1"/>
+          <w:numId w:val="1"/>
+        </w:numPr>
+      </w:pPr>
+      <w:r>
+        <w:t xml:space="preserve">Also useful for emulating access modifiers for variables… because JS doesn’t have access modifiers and in this </w:t>
+      </w:r>
+      <w:proofErr w:type="gramStart"/>
+      <w:r>
+        <w:t>way</w:t>
+      </w:r>
+      <w:proofErr w:type="gramEnd"/>
+      <w:r>
+        <w:t xml:space="preserve"> we can emulate encapsulation</w:t>
+      </w:r>
+    </w:p>
+    <w:p/>
+    <w:p>
+      <w:pPr>
+        <w:pStyle w:val="Heading1"/>
+      </w:pPr>
+      <w:r>
+        <w:lastRenderedPageBreak/>
+        <w:t xml:space="preserve">Truthy and </w:t>
+      </w:r>
+      <w:proofErr w:type="spellStart"/>
+      <w:r>
+        <w:t>Falsey</w:t>
+      </w:r>
+      <w:proofErr w:type="spellEnd"/>
+    </w:p>
+    <w:p>
+      <w:pPr>
+        <w:pStyle w:val="ListParagraph"/>
+        <w:numPr>
+          <w:ilvl w:val="0"/>
+          <w:numId w:val="1"/>
+        </w:numPr>
+      </w:pPr>
+      <w:r>
+        <w:t>In JS, all values have a Boolean equivalent to it</w:t>
+      </w:r>
+    </w:p>
+    <w:p>
+      <w:pPr>
+        <w:pStyle w:val="ListParagraph"/>
+        <w:numPr>
+          <w:ilvl w:val="0"/>
+          <w:numId w:val="1"/>
+        </w:numPr>
+      </w:pPr>
+      <w:r>
+        <w:t>Meaning you can do “hello” == 96.7 perfectly fine in JS</w:t>
+      </w:r>
+    </w:p>
+    <w:p>
+      <w:pPr>
+        <w:pStyle w:val="Heading2"/>
+      </w:pPr>
+      <w:r>
+        <w:t>What counts as false values?</w:t>
+      </w:r>
+    </w:p>
+    <w:p>
+      <w:pPr>
+        <w:pStyle w:val="ListParagraph"/>
+        <w:numPr>
+          <w:ilvl w:val="0"/>
+          <w:numId w:val="1"/>
+        </w:numPr>
+      </w:pPr>
+      <w:r>
+        <w:t>Fun0ne</w:t>
+      </w:r>
+    </w:p>
+    <w:p>
+      <w:pPr>
+        <w:pStyle w:val="ListParagraph"/>
+        <w:numPr>
+          <w:ilvl w:val="0"/>
+          <w:numId w:val="1"/>
+        </w:numPr>
+      </w:pPr>
+      <w:r>
+        <w:t>False</w:t>
+      </w:r>
+    </w:p>
+    <w:p>
+      <w:pPr>
+        <w:pStyle w:val="ListParagraph"/>
+        <w:numPr>
+          <w:ilvl w:val="0"/>
+          <w:numId w:val="1"/>
+        </w:numPr>
+      </w:pPr>
+      <w:r>
+        <w:t>Undefined</w:t>
+      </w:r>
+    </w:p>
+    <w:p>
+      <w:pPr>
+        <w:pStyle w:val="ListParagraph"/>
+        <w:numPr>
+          <w:ilvl w:val="0"/>
+          <w:numId w:val="1"/>
+        </w:numPr>
+      </w:pPr>
+      <w:r>
+        <w:t>Null</w:t>
+      </w:r>
+    </w:p>
+    <w:p>
+      <w:pPr>
+        <w:pStyle w:val="ListParagraph"/>
+        <w:numPr>
+          <w:ilvl w:val="0"/>
+          <w:numId w:val="1"/>
+        </w:numPr>
+      </w:pPr>
+      <w:r>
+        <w:t>0 (-0 and +0 because zero can be negative or positive in JS)</w:t>
+      </w:r>
+    </w:p>
+    <w:p>
+      <w:pPr>
+        <w:pStyle w:val="ListParagraph"/>
+        <w:numPr>
+          <w:ilvl w:val="0"/>
+          <w:numId w:val="1"/>
+        </w:numPr>
+      </w:pPr>
+      <w:proofErr w:type="spellStart"/>
+      <w:r>
+        <w:t>NaN</w:t>
+      </w:r>
+      <w:proofErr w:type="spellEnd"/>
+      <w:r>
+        <w:t xml:space="preserve"> (Not a number)</w:t>
+      </w:r>
+    </w:p>
+    <w:p>
+      <w:pPr>
+        <w:pStyle w:val="ListParagraph"/>
+        <w:numPr>
+          <w:ilvl w:val="0"/>
+          <w:numId w:val="1"/>
+        </w:numPr>
+      </w:pPr>
+      <w:r>
+        <w:t>Empty string</w:t>
+      </w:r>
+    </w:p>
+    <w:p>
+      <w:pPr>
+        <w:pStyle w:val="Heading2"/>
+      </w:pPr>
+      <w:r>
+        <w:t>What counts as true?</w:t>
+      </w:r>
+    </w:p>
+    <w:p>
+      <w:pPr>
+        <w:pStyle w:val="ListParagraph"/>
+        <w:numPr>
+          <w:ilvl w:val="0"/>
+          <w:numId w:val="1"/>
+        </w:numPr>
+      </w:pPr>
+      <w:r>
+        <w:t>Everything else</w:t>
+      </w:r>
+    </w:p>
+    <w:p/>
+    <w:p>
+      <w:pPr>
+        <w:pStyle w:val="Heading1"/>
+      </w:pPr>
+      <w:r>
+        <w:t>How to get information from an API</w:t>
+      </w:r>
+    </w:p>
+    <w:p>
+      <w:pPr>
+        <w:pStyle w:val="Heading2"/>
+      </w:pPr>
+      <w:r>
+        <w:t>AJAX</w:t>
+      </w:r>
+    </w:p>
+    <w:p>
+      <w:pPr>
+        <w:pStyle w:val="ListParagraph"/>
+        <w:numPr>
+          <w:ilvl w:val="0"/>
+          <w:numId w:val="1"/>
+        </w:numPr>
+      </w:pPr>
+      <w:r>
+        <w:t xml:space="preserve">Stands for </w:t>
+      </w:r>
+      <w:proofErr w:type="spellStart"/>
+      <w:r>
+        <w:t>Asynchrnous</w:t>
+      </w:r>
+      <w:proofErr w:type="spellEnd"/>
+      <w:r>
+        <w:t xml:space="preserve"> </w:t>
+      </w:r>
+      <w:proofErr w:type="spellStart"/>
+      <w:r>
+        <w:t>Javascript</w:t>
+      </w:r>
+      <w:proofErr w:type="spellEnd"/>
+      <w:r>
+        <w:t xml:space="preserve"> and XML</w:t>
+      </w:r>
+    </w:p>
+    <w:p>
+      <w:pPr>
+        <w:pStyle w:val="ListParagraph"/>
+        <w:numPr>
+          <w:ilvl w:val="0"/>
+          <w:numId w:val="1"/>
+        </w:numPr>
+      </w:pPr>
+      <w:r>
+        <w:t>Web dev techniques used for updating your page dynamically after receiving the data</w:t>
+      </w:r>
+    </w:p>
+    <w:p>
+      <w:pPr>
+        <w:pStyle w:val="ListParagraph"/>
+        <w:numPr>
+          <w:ilvl w:val="0"/>
+          <w:numId w:val="1"/>
+        </w:numPr>
+      </w:pPr>
+      <w:r>
+        <w:t>Used to follow SOAP principles</w:t>
+      </w:r>
+      <w:r>
+        <w:t xml:space="preserve"> by using XML exclusively but now they also use JSON too</w:t>
+      </w:r>
+    </w:p>
+    <w:p>
+      <w:pPr>
+        <w:pStyle w:val="ListParagraph"/>
+        <w:numPr>
+          <w:ilvl w:val="0"/>
+          <w:numId w:val="1"/>
+        </w:numPr>
+      </w:pPr>
+      <w:proofErr w:type="spellStart"/>
+      <w:r>
+        <w:t>XMLHttpRequest</w:t>
+      </w:r>
+      <w:proofErr w:type="spellEnd"/>
+    </w:p>
+    <w:p>
+      <w:pPr>
+        <w:pStyle w:val="ListParagraph"/>
+        <w:numPr>
+          <w:ilvl w:val="1"/>
+          <w:numId w:val="1"/>
+        </w:numPr>
+      </w:pPr>
+      <w:r>
+        <w:t xml:space="preserve">The main object that </w:t>
+      </w:r>
+      <w:proofErr w:type="gramStart"/>
+      <w:r>
+        <w:t>AJAX</w:t>
+      </w:r>
+      <w:proofErr w:type="gramEnd"/>
+      <w:r>
+        <w:t xml:space="preserve"> uses to communicate with an API.</w:t>
+      </w:r>
+    </w:p>
+    <w:p>
+      <w:pPr>
+        <w:pStyle w:val="ListParagraph"/>
+        <w:numPr>
+          <w:ilvl w:val="1"/>
+          <w:numId w:val="1"/>
+        </w:numPr>
+      </w:pPr>
+      <w:r>
+        <w:t>XML is in the name because AJAX used to do just XML</w:t>
+      </w:r>
+    </w:p>
+    <w:p>
+      <w:pPr>
+        <w:pStyle w:val="Heading2"/>
+      </w:pPr>
+    </w:p>
+    <w:p>
+      <w:pPr>
+        <w:pStyle w:val="Heading2"/>
+      </w:pPr>
+      <w:r>
+        <w:t xml:space="preserve">Fetch </w:t>
+      </w:r>
+      <w:r>
+        <w:t>API</w:t>
+      </w:r>
+    </w:p>
+    <w:p/>
+    <w:p/>
     <w:p/>
     <w:p>
       <w:pPr>
@@ -3425,6 +4467,48 @@
       <w:szCs w:val="26"/>
     </w:rPr>
   </w:style>
+  <w:style w:type="paragraph" w:styleId="Heading3">
+    <w:name w:val="heading 3"/>
+    <w:basedOn w:val="Normal"/>
+    <w:next w:val="Normal"/>
+    <w:link w:val="Heading3Char"/>
+    <w:uiPriority w:val="9"/>
+    <w:unhideWhenUsed/>
+    <w:qFormat/>
+    <w:rsid w:val="00C63772"/>
+    <w:pPr>
+      <w:keepNext/>
+      <w:keepLines/>
+      <w:spacing w:before="40"/>
+      <w:outlineLvl w:val="2"/>
+    </w:pPr>
+    <w:rPr>
+      <w:rFonts w:asciiTheme="majorHAnsi" w:eastAsiaTheme="majorEastAsia" w:hAnsiTheme="majorHAnsi" w:cstheme="majorBidi"/>
+      <w:color w:val="1F3763" w:themeColor="accent1" w:themeShade="7F"/>
+    </w:rPr>
+  </w:style>
+  <w:style w:type="paragraph" w:styleId="Heading4">
+    <w:name w:val="heading 4"/>
+    <w:basedOn w:val="Normal"/>
+    <w:next w:val="Normal"/>
+    <w:link w:val="Heading4Char"/>
+    <w:uiPriority w:val="9"/>
+    <w:unhideWhenUsed/>
+    <w:qFormat/>
+    <w:rsid w:val="007950E6"/>
+    <w:pPr>
+      <w:keepNext/>
+      <w:keepLines/>
+      <w:spacing w:before="40"/>
+      <w:outlineLvl w:val="3"/>
+    </w:pPr>
+    <w:rPr>
+      <w:rFonts w:asciiTheme="majorHAnsi" w:eastAsiaTheme="majorEastAsia" w:hAnsiTheme="majorHAnsi" w:cstheme="majorBidi"/>
+      <w:i/>
+      <w:iCs/>
+      <w:color w:val="2F5496" w:themeColor="accent1" w:themeShade="BF"/>
+    </w:rPr>
+  </w:style>
   <w:style w:type="character" w:default="1" w:styleId="DefaultParagraphFont">
     <w:name w:val="Default Paragraph Font"/>
     <w:uiPriority w:val="1"/>
@@ -3510,6 +4594,30 @@
     <w:rPr>
       <w:color w:val="605E5C"/>
       <w:shd w:val="clear" w:color="auto" w:fill="E1DFDD"/>
+    </w:rPr>
+  </w:style>
+  <w:style w:type="character" w:customStyle="1" w:styleId="Heading3Char">
+    <w:name w:val="Heading 3 Char"/>
+    <w:basedOn w:val="DefaultParagraphFont"/>
+    <w:link w:val="Heading3"/>
+    <w:uiPriority w:val="9"/>
+    <w:rsid w:val="00C63772"/>
+    <w:rPr>
+      <w:rFonts w:asciiTheme="majorHAnsi" w:eastAsiaTheme="majorEastAsia" w:hAnsiTheme="majorHAnsi" w:cstheme="majorBidi"/>
+      <w:color w:val="1F3763" w:themeColor="accent1" w:themeShade="7F"/>
+    </w:rPr>
+  </w:style>
+  <w:style w:type="character" w:customStyle="1" w:styleId="Heading4Char">
+    <w:name w:val="Heading 4 Char"/>
+    <w:basedOn w:val="DefaultParagraphFont"/>
+    <w:link w:val="Heading4"/>
+    <w:uiPriority w:val="9"/>
+    <w:rsid w:val="007950E6"/>
+    <w:rPr>
+      <w:rFonts w:asciiTheme="majorHAnsi" w:eastAsiaTheme="majorEastAsia" w:hAnsiTheme="majorHAnsi" w:cstheme="majorBidi"/>
+      <w:i/>
+      <w:iCs/>
+      <w:color w:val="2F5496" w:themeColor="accent1" w:themeShade="BF"/>
     </w:rPr>
   </w:style>
 </w:styles>

--- a/wk7-SOA/Notes.docx
+++ b/wk7-SOA/Notes.docx
@@ -51,15 +51,7 @@
         </w:numPr>
       </w:pPr>
       <w:r>
-        <w:t xml:space="preserve">Client will have to wait for its request to be processed </w:t>
-      </w:r>
-      <w:proofErr w:type="gramStart"/>
-      <w:r>
-        <w:t>and also</w:t>
-      </w:r>
-      <w:proofErr w:type="gramEnd"/>
-      <w:r>
-        <w:t xml:space="preserve"> for the view that the server will eventually return</w:t>
+        <w:t>Client will have to wait for its request to be processed and also for the view that the server will eventually return</w:t>
       </w:r>
     </w:p>
     <w:p>
@@ -935,39 +927,7 @@
         </w:numPr>
       </w:pPr>
       <w:r>
-        <w:t>Ex: an endpoint that ends with /</w:t>
-      </w:r>
-      <w:proofErr w:type="spellStart"/>
-      <w:r>
-        <w:t>pokemon</w:t>
-      </w:r>
-      <w:proofErr w:type="spellEnd"/>
-      <w:r>
-        <w:t>/</w:t>
-      </w:r>
-      <w:proofErr w:type="spellStart"/>
-      <w:r>
-        <w:t>pikachu</w:t>
-      </w:r>
-      <w:proofErr w:type="spellEnd"/>
-      <w:r>
-        <w:t xml:space="preserve"> will give you all the information about </w:t>
-      </w:r>
-      <w:proofErr w:type="spellStart"/>
-      <w:r>
-        <w:t>pikachu</w:t>
-      </w:r>
-      <w:proofErr w:type="spellEnd"/>
-      <w:r>
-        <w:t xml:space="preserve"> (from poke </w:t>
-      </w:r>
-      <w:proofErr w:type="spellStart"/>
-      <w:r>
-        <w:t>api</w:t>
-      </w:r>
-      <w:proofErr w:type="spellEnd"/>
-      <w:r>
-        <w:t>)</w:t>
+        <w:t>Ex: an endpoint that ends with /pokemon/pikachu will give you all the information about pikachu (from poke api)</w:t>
       </w:r>
     </w:p>
     <w:p>
@@ -991,13 +951,8 @@
         </w:numPr>
       </w:pPr>
       <w:r>
-        <w:t xml:space="preserve">Using appropriate action verb to do some sort of operation of your </w:t>
-      </w:r>
-      <w:proofErr w:type="spellStart"/>
-      <w:r>
-        <w:t>api</w:t>
-      </w:r>
-      <w:proofErr w:type="spellEnd"/>
+        <w:t>Using appropriate action verb to do some sort of operation of your api</w:t>
+      </w:r>
     </w:p>
     <w:p>
       <w:pPr>
@@ -1008,13 +963,8 @@
         </w:numPr>
       </w:pPr>
       <w:r>
-        <w:t xml:space="preserve">Ex: Get methods should only retrieve data from your database connected of your </w:t>
-      </w:r>
-      <w:proofErr w:type="spellStart"/>
-      <w:r>
-        <w:t>api</w:t>
-      </w:r>
-      <w:proofErr w:type="spellEnd"/>
+        <w:t>Ex: Get methods should only retrieve data from your database connected of your api</w:t>
+      </w:r>
     </w:p>
     <w:p>
       <w:pPr>
@@ -1194,15 +1144,7 @@
         </w:numPr>
       </w:pPr>
       <w:r>
-        <w:t xml:space="preserve">It will just treat every http request as a completely different person and will not store any history of client using their </w:t>
-      </w:r>
-      <w:proofErr w:type="spellStart"/>
-      <w:r>
-        <w:t>api</w:t>
-      </w:r>
-      <w:proofErr w:type="spellEnd"/>
-      <w:r>
-        <w:t xml:space="preserve"> in some shape of form</w:t>
+        <w:t>It will just treat every http request as a completely different person and will not store any history of client using their api in some shape of form</w:t>
       </w:r>
     </w:p>
     <w:p>
@@ -1370,13 +1312,8 @@
           <w:numId w:val="1"/>
         </w:numPr>
       </w:pPr>
-      <w:proofErr w:type="gramStart"/>
-      <w:r>
-        <w:t>Well</w:t>
-      </w:r>
-      <w:proofErr w:type="gramEnd"/>
-      <w:r>
-        <w:t xml:space="preserve"> documented with WSDL</w:t>
+      <w:r>
+        <w:t>Well documented with WSDL</w:t>
       </w:r>
     </w:p>
     <w:p>
@@ -1433,15 +1370,7 @@
         </w:numPr>
       </w:pPr>
       <w:r>
-        <w:t>It is just a way for you to share your resource (</w:t>
-      </w:r>
-      <w:proofErr w:type="spellStart"/>
-      <w:r>
-        <w:t>api</w:t>
-      </w:r>
-      <w:proofErr w:type="spellEnd"/>
-      <w:r>
-        <w:t xml:space="preserve"> that connects to your database) to other people</w:t>
+        <w:t>It is just a way for you to share your resource (api that connects to your database) to other people</w:t>
       </w:r>
     </w:p>
     <w:p>
@@ -1511,33 +1440,20 @@
         </w:numPr>
       </w:pPr>
       <w:r>
-        <w:t xml:space="preserve">It is the </w:t>
-      </w:r>
-      <w:proofErr w:type="spellStart"/>
-      <w:r>
-        <w:t>url</w:t>
-      </w:r>
-      <w:proofErr w:type="spellEnd"/>
-      <w:r>
-        <w:t xml:space="preserve"> that you use to navigate in a webpage</w:t>
-      </w:r>
-    </w:p>
-    <w:p>
-      <w:pPr>
-        <w:pStyle w:val="ListParagraph"/>
-        <w:numPr>
-          <w:ilvl w:val="0"/>
-          <w:numId w:val="1"/>
-        </w:numPr>
-      </w:pPr>
-      <w:r>
-        <w:t xml:space="preserve">What counts as the same </w:t>
-      </w:r>
-      <w:proofErr w:type="gramStart"/>
-      <w:r>
-        <w:t>origin</w:t>
-      </w:r>
-      <w:proofErr w:type="gramEnd"/>
+        <w:t>It is the url that you use to navigate in a webpage</w:t>
+      </w:r>
+    </w:p>
+    <w:p>
+      <w:pPr>
+        <w:pStyle w:val="ListParagraph"/>
+        <w:numPr>
+          <w:ilvl w:val="0"/>
+          <w:numId w:val="1"/>
+        </w:numPr>
+      </w:pPr>
+      <w:r>
+        <w:t>What counts as the same origin</w:t>
+      </w:r>
     </w:p>
     <w:p>
       <w:pPr>
@@ -1621,33 +1537,20 @@
           <w:t>http://google.com</w:t>
         </w:r>
       </w:hyperlink>
-      <w:proofErr w:type="gramStart"/>
-      <w:r>
-        <w:t xml:space="preserve"> ..</w:t>
-      </w:r>
-      <w:proofErr w:type="gramEnd"/>
-      <w:r>
-        <w:t xml:space="preserve"> are the not the same origin</w:t>
-      </w:r>
-    </w:p>
-    <w:p>
-      <w:pPr>
-        <w:pStyle w:val="ListParagraph"/>
-        <w:numPr>
-          <w:ilvl w:val="0"/>
-          <w:numId w:val="1"/>
-        </w:numPr>
-      </w:pPr>
-      <w:r>
-        <w:t xml:space="preserve">So, the main idea is you don’t want a completely different website running some sort of </w:t>
-      </w:r>
-      <w:proofErr w:type="spellStart"/>
-      <w:r>
-        <w:t>javascript</w:t>
-      </w:r>
-      <w:proofErr w:type="spellEnd"/>
-      <w:r>
-        <w:t xml:space="preserve"> in their website to check your cookies and obtain crucial information and store it in their database without you knowing.</w:t>
+      <w:r>
+        <w:t xml:space="preserve"> .. are the not the same origin</w:t>
+      </w:r>
+    </w:p>
+    <w:p>
+      <w:pPr>
+        <w:pStyle w:val="ListParagraph"/>
+        <w:numPr>
+          <w:ilvl w:val="0"/>
+          <w:numId w:val="1"/>
+        </w:numPr>
+      </w:pPr>
+      <w:r>
+        <w:t>So, the main idea is you don’t want a completely different website running some sort of javascript in their website to check your cookies and obtain crucial information and store it in their database without you knowing.</w:t>
       </w:r>
     </w:p>
     <w:p/>
@@ -1746,6 +1649,195 @@
       </w:pPr>
       <w:r>
         <w:t>So, you can see how hard it is stealing that information when it keeps dynamically changing.</w:t>
+      </w:r>
+    </w:p>
+    <w:p>
+      <w:pPr>
+        <w:pStyle w:val="Heading2"/>
+      </w:pPr>
+      <w:r>
+        <w:t>JWT</w:t>
+      </w:r>
+    </w:p>
+    <w:p>
+      <w:pPr>
+        <w:pStyle w:val="ListParagraph"/>
+        <w:numPr>
+          <w:ilvl w:val="0"/>
+          <w:numId w:val="1"/>
+        </w:numPr>
+      </w:pPr>
+      <w:r>
+        <w:t>Stands for Json Web Tokens</w:t>
+      </w:r>
+    </w:p>
+    <w:p>
+      <w:pPr>
+        <w:pStyle w:val="ListParagraph"/>
+        <w:numPr>
+          <w:ilvl w:val="0"/>
+          <w:numId w:val="1"/>
+        </w:numPr>
+      </w:pPr>
+      <w:r>
+        <w:t>It encodes json objects so you can share information between client and server freely</w:t>
+      </w:r>
+    </w:p>
+    <w:p/>
+    <w:p>
+      <w:pPr>
+        <w:pStyle w:val="Heading2"/>
+      </w:pPr>
+      <w:r>
+        <w:t>A</w:t>
+      </w:r>
+      <w:r>
+        <w:t>uthorization vs Authentication</w:t>
+      </w:r>
+    </w:p>
+    <w:p>
+      <w:pPr>
+        <w:pStyle w:val="ListParagraph"/>
+        <w:numPr>
+          <w:ilvl w:val="0"/>
+          <w:numId w:val="1"/>
+        </w:numPr>
+      </w:pPr>
+      <w:r>
+        <w:t>Authentication</w:t>
+      </w:r>
+    </w:p>
+    <w:p>
+      <w:pPr>
+        <w:pStyle w:val="ListParagraph"/>
+        <w:numPr>
+          <w:ilvl w:val="1"/>
+          <w:numId w:val="1"/>
+        </w:numPr>
+      </w:pPr>
+      <w:r>
+        <w:t>It is determining what exactly is the role of the user</w:t>
+      </w:r>
+    </w:p>
+    <w:p>
+      <w:pPr>
+        <w:pStyle w:val="ListParagraph"/>
+        <w:numPr>
+          <w:ilvl w:val="1"/>
+          <w:numId w:val="1"/>
+        </w:numPr>
+      </w:pPr>
+      <w:r>
+        <w:lastRenderedPageBreak/>
+        <w:t>You determine what you say is what you are</w:t>
+      </w:r>
+    </w:p>
+    <w:p>
+      <w:pPr>
+        <w:pStyle w:val="ListParagraph"/>
+        <w:numPr>
+          <w:ilvl w:val="1"/>
+          <w:numId w:val="1"/>
+        </w:numPr>
+      </w:pPr>
+      <w:r>
+        <w:t>Ex:</w:t>
+      </w:r>
+    </w:p>
+    <w:p>
+      <w:pPr>
+        <w:pStyle w:val="ListParagraph"/>
+        <w:numPr>
+          <w:ilvl w:val="2"/>
+          <w:numId w:val="1"/>
+        </w:numPr>
+      </w:pPr>
+      <w:r>
+        <w:t>Creating an account for amazon will give us a role as a customer</w:t>
+      </w:r>
+    </w:p>
+    <w:p>
+      <w:pPr>
+        <w:pStyle w:val="ListParagraph"/>
+        <w:numPr>
+          <w:ilvl w:val="2"/>
+          <w:numId w:val="1"/>
+        </w:numPr>
+      </w:pPr>
+      <w:r>
+        <w:t>Creating an account for amazon to distribute your product will be given a role as Amazon Seller</w:t>
+      </w:r>
+    </w:p>
+    <w:p>
+      <w:pPr>
+        <w:pStyle w:val="ListParagraph"/>
+        <w:numPr>
+          <w:ilvl w:val="2"/>
+          <w:numId w:val="1"/>
+        </w:numPr>
+      </w:pPr>
+      <w:r>
+        <w:t>Etc.</w:t>
+      </w:r>
+    </w:p>
+    <w:p>
+      <w:pPr>
+        <w:pStyle w:val="ListParagraph"/>
+        <w:numPr>
+          <w:ilvl w:val="0"/>
+          <w:numId w:val="1"/>
+        </w:numPr>
+      </w:pPr>
+      <w:r>
+        <w:t>Authorization</w:t>
+      </w:r>
+    </w:p>
+    <w:p>
+      <w:pPr>
+        <w:pStyle w:val="ListParagraph"/>
+        <w:numPr>
+          <w:ilvl w:val="1"/>
+          <w:numId w:val="1"/>
+        </w:numPr>
+      </w:pPr>
+      <w:r>
+        <w:t>Determines what exactly does a role have access to</w:t>
+      </w:r>
+    </w:p>
+    <w:p>
+      <w:pPr>
+        <w:pStyle w:val="ListParagraph"/>
+        <w:numPr>
+          <w:ilvl w:val="1"/>
+          <w:numId w:val="1"/>
+        </w:numPr>
+      </w:pPr>
+      <w:r>
+        <w:t>Determines what you have access to</w:t>
+      </w:r>
+    </w:p>
+    <w:p>
+      <w:pPr>
+        <w:pStyle w:val="ListParagraph"/>
+        <w:numPr>
+          <w:ilvl w:val="2"/>
+          <w:numId w:val="1"/>
+        </w:numPr>
+      </w:pPr>
+      <w:r>
+        <w:t>Customer role can buy items but they cannot list a product they want to sell in Amazon</w:t>
+      </w:r>
+    </w:p>
+    <w:p>
+      <w:pPr>
+        <w:pStyle w:val="ListParagraph"/>
+        <w:numPr>
+          <w:ilvl w:val="2"/>
+          <w:numId w:val="1"/>
+        </w:numPr>
+      </w:pPr>
+      <w:r>
+        <w:t>Amazon Seller role can buy items and can sell a product they want in Amazon</w:t>
       </w:r>
     </w:p>
     <w:p/>
@@ -1797,186 +1889,551 @@
         </w:numPr>
       </w:pPr>
       <w:r>
+        <w:t>Unlike XML that is used to send information, HTML is used to define the structure of our webpage so that our browser will interpret that HTML file and construct that website for you to view</w:t>
+      </w:r>
+    </w:p>
+    <w:p>
+      <w:pPr>
+        <w:pStyle w:val="ListParagraph"/>
+        <w:numPr>
+          <w:ilvl w:val="0"/>
+          <w:numId w:val="1"/>
+        </w:numPr>
+      </w:pPr>
+      <w:r>
+        <w:t>It uses tags to describe the elements of your webpage</w:t>
+      </w:r>
+    </w:p>
+    <w:p/>
+    <w:p>
+      <w:pPr>
+        <w:pStyle w:val="Heading2"/>
+      </w:pPr>
+      <w:r>
+        <w:t>So how does HTML read by your browser?</w:t>
+      </w:r>
+    </w:p>
+    <w:p>
+      <w:pPr>
+        <w:pStyle w:val="ListParagraph"/>
+        <w:numPr>
+          <w:ilvl w:val="0"/>
+          <w:numId w:val="2"/>
+        </w:numPr>
+      </w:pPr>
+      <w:r>
+        <w:t>The client will request a certain webpage using the URL (address of the webpage)</w:t>
+      </w:r>
+    </w:p>
+    <w:p>
+      <w:pPr>
+        <w:pStyle w:val="ListParagraph"/>
+        <w:numPr>
+          <w:ilvl w:val="0"/>
+          <w:numId w:val="2"/>
+        </w:numPr>
+      </w:pPr>
+      <w:r>
+        <w:t>The server that is connected to that URL will see the request and give an appropriate response</w:t>
+      </w:r>
+    </w:p>
+    <w:p>
+      <w:pPr>
+        <w:pStyle w:val="ListParagraph"/>
+        <w:numPr>
+          <w:ilvl w:val="1"/>
+          <w:numId w:val="2"/>
+        </w:numPr>
+      </w:pPr>
+      <w:r>
+        <w:t>http response will give information of how to display the webpage</w:t>
+      </w:r>
+    </w:p>
+    <w:p>
+      <w:pPr>
+        <w:pStyle w:val="ListParagraph"/>
+        <w:numPr>
+          <w:ilvl w:val="0"/>
+          <w:numId w:val="2"/>
+        </w:numPr>
+      </w:pPr>
+      <w:r>
+        <w:t>The browser will use that html file to display that webpage for you</w:t>
+      </w:r>
+    </w:p>
+    <w:p>
+      <w:pPr>
+        <w:pStyle w:val="ListParagraph"/>
+        <w:numPr>
+          <w:ilvl w:val="1"/>
+          <w:numId w:val="2"/>
+        </w:numPr>
+      </w:pPr>
+      <w:r>
+        <w:t>Browser does not compile the html it just interprets</w:t>
+      </w:r>
+    </w:p>
+    <w:p>
+      <w:pPr>
+        <w:pStyle w:val="ListParagraph"/>
+        <w:numPr>
+          <w:ilvl w:val="1"/>
+          <w:numId w:val="2"/>
+        </w:numPr>
+      </w:pPr>
+      <w:r>
+        <w:t>It just gives the browser instructions to follow to display the webpage</w:t>
+      </w:r>
+    </w:p>
+    <w:p>
+      <w:pPr>
+        <w:pStyle w:val="Heading1"/>
+      </w:pPr>
+    </w:p>
+    <w:p>
+      <w:pPr>
+        <w:pStyle w:val="Heading1"/>
+      </w:pPr>
+      <w:r>
+        <w:t>Semantic Elements</w:t>
+      </w:r>
+    </w:p>
+    <w:p>
+      <w:pPr>
+        <w:pStyle w:val="ListParagraph"/>
+        <w:numPr>
+          <w:ilvl w:val="0"/>
+          <w:numId w:val="1"/>
+        </w:numPr>
+      </w:pPr>
+      <w:r>
+        <w:t>They are elements that will tell you as a developer what that section in the html mean</w:t>
+      </w:r>
+    </w:p>
+    <w:p>
+      <w:pPr>
+        <w:pStyle w:val="ListParagraph"/>
+        <w:numPr>
+          <w:ilvl w:val="1"/>
+          <w:numId w:val="1"/>
+        </w:numPr>
+      </w:pPr>
+      <w:r>
+        <w:t>Ex:</w:t>
+      </w:r>
+    </w:p>
+    <w:p>
+      <w:pPr>
+        <w:pStyle w:val="ListParagraph"/>
+        <w:numPr>
+          <w:ilvl w:val="2"/>
+          <w:numId w:val="1"/>
+        </w:numPr>
+      </w:pPr>
+      <w:r>
+        <w:t>Table tag</w:t>
+      </w:r>
+    </w:p>
+    <w:p>
+      <w:pPr>
+        <w:pStyle w:val="ListParagraph"/>
+        <w:numPr>
+          <w:ilvl w:val="2"/>
+          <w:numId w:val="1"/>
+        </w:numPr>
+      </w:pPr>
+      <w:r>
+        <w:t>You know whatever is put inside of that table tag will be used to create some sort of a table in your webpage</w:t>
+      </w:r>
+    </w:p>
+    <w:p>
+      <w:pPr>
+        <w:pStyle w:val="ListParagraph"/>
+        <w:numPr>
+          <w:ilvl w:val="2"/>
+          <w:numId w:val="1"/>
+        </w:numPr>
+      </w:pPr>
+      <w:r>
         <w:lastRenderedPageBreak/>
-        <w:t>Unlike XML that is used to send information, HTML is used to define the structure of our webpage so that our browser will interpret that HTML file and construct that website for you to view</w:t>
-      </w:r>
-    </w:p>
-    <w:p>
-      <w:pPr>
-        <w:pStyle w:val="ListParagraph"/>
-        <w:numPr>
-          <w:ilvl w:val="0"/>
-          <w:numId w:val="1"/>
-        </w:numPr>
-      </w:pPr>
-      <w:r>
-        <w:t>It uses tags to describe the elements of your webpage</w:t>
+        <w:t>Another one is article and anything you put inside the article tag will be used to create an article of some sort</w:t>
+      </w:r>
+    </w:p>
+    <w:p>
+      <w:pPr>
+        <w:pStyle w:val="ListParagraph"/>
+        <w:numPr>
+          <w:ilvl w:val="0"/>
+          <w:numId w:val="1"/>
+        </w:numPr>
+      </w:pPr>
+      <w:r>
+        <w:t>They may or may not also change how it will look in the browser, that depends on the semantic element</w:t>
       </w:r>
     </w:p>
     <w:p/>
     <w:p>
       <w:pPr>
+        <w:pStyle w:val="Heading1"/>
+      </w:pPr>
+      <w:r>
+        <w:t>HTML attributes</w:t>
+      </w:r>
+    </w:p>
+    <w:p>
+      <w:pPr>
+        <w:pStyle w:val="ListParagraph"/>
+        <w:numPr>
+          <w:ilvl w:val="0"/>
+          <w:numId w:val="1"/>
+        </w:numPr>
+      </w:pPr>
+      <w:r>
+        <w:t>They are used to provide extra information that the tag can use</w:t>
+      </w:r>
+    </w:p>
+    <w:p>
+      <w:pPr>
+        <w:pStyle w:val="ListParagraph"/>
+        <w:numPr>
+          <w:ilvl w:val="0"/>
+          <w:numId w:val="1"/>
+        </w:numPr>
+      </w:pPr>
+      <w:r>
+        <w:t>All HTML elements have an attribute</w:t>
+      </w:r>
+    </w:p>
+    <w:p>
+      <w:pPr>
+        <w:pStyle w:val="ListParagraph"/>
+        <w:numPr>
+          <w:ilvl w:val="0"/>
+          <w:numId w:val="1"/>
+        </w:numPr>
+      </w:pPr>
+      <w:r>
+        <w:t>You can find what kind of attribute you can use for the tag by referencing the documentation</w:t>
+      </w:r>
+    </w:p>
+    <w:p>
+      <w:pPr>
         <w:pStyle w:val="Heading2"/>
       </w:pPr>
       <w:r>
-        <w:t>So how does HTML read by your browser?</w:t>
-      </w:r>
-    </w:p>
-    <w:p>
-      <w:pPr>
-        <w:pStyle w:val="ListParagraph"/>
-        <w:numPr>
-          <w:ilvl w:val="0"/>
-          <w:numId w:val="2"/>
-        </w:numPr>
-      </w:pPr>
-      <w:r>
-        <w:t>The client will request a certain webpage using the URL (address of the webpage)</w:t>
-      </w:r>
-    </w:p>
-    <w:p>
-      <w:pPr>
-        <w:pStyle w:val="ListParagraph"/>
-        <w:numPr>
-          <w:ilvl w:val="0"/>
-          <w:numId w:val="2"/>
-        </w:numPr>
-      </w:pPr>
-      <w:r>
-        <w:t>The server that is connected to that URL will see the request and give an appropriate response</w:t>
-      </w:r>
-    </w:p>
-    <w:p>
-      <w:pPr>
-        <w:pStyle w:val="ListParagraph"/>
-        <w:numPr>
-          <w:ilvl w:val="1"/>
-          <w:numId w:val="2"/>
-        </w:numPr>
-      </w:pPr>
-      <w:r>
-        <w:t>http response will give information of how to display the webpage</w:t>
-      </w:r>
-    </w:p>
-    <w:p>
-      <w:pPr>
-        <w:pStyle w:val="ListParagraph"/>
-        <w:numPr>
-          <w:ilvl w:val="0"/>
-          <w:numId w:val="2"/>
-        </w:numPr>
-      </w:pPr>
-      <w:r>
-        <w:t>The browser will use that html file to display that webpage for you</w:t>
-      </w:r>
-    </w:p>
-    <w:p>
-      <w:pPr>
-        <w:pStyle w:val="ListParagraph"/>
-        <w:numPr>
-          <w:ilvl w:val="1"/>
-          <w:numId w:val="2"/>
-        </w:numPr>
-      </w:pPr>
-      <w:r>
-        <w:t>Browser does not compile the html it just interprets</w:t>
-      </w:r>
-    </w:p>
-    <w:p>
-      <w:pPr>
-        <w:pStyle w:val="ListParagraph"/>
-        <w:numPr>
-          <w:ilvl w:val="1"/>
-          <w:numId w:val="2"/>
-        </w:numPr>
-      </w:pPr>
-      <w:r>
-        <w:t>It just gives the browser instructions to follow to display the webpage</w:t>
-      </w:r>
-    </w:p>
+        <w:t>Global attributes</w:t>
+      </w:r>
+    </w:p>
+    <w:p>
+      <w:pPr>
+        <w:pStyle w:val="ListParagraph"/>
+        <w:numPr>
+          <w:ilvl w:val="0"/>
+          <w:numId w:val="1"/>
+        </w:numPr>
+      </w:pPr>
+      <w:r>
+        <w:t>They are attributes that every single element has</w:t>
+      </w:r>
+    </w:p>
+    <w:p>
+      <w:pPr>
+        <w:pStyle w:val="ListParagraph"/>
+        <w:numPr>
+          <w:ilvl w:val="0"/>
+          <w:numId w:val="1"/>
+        </w:numPr>
+      </w:pPr>
+      <w:r>
+        <w:t>Ex:</w:t>
+      </w:r>
+    </w:p>
+    <w:p>
+      <w:pPr>
+        <w:pStyle w:val="ListParagraph"/>
+        <w:numPr>
+          <w:ilvl w:val="1"/>
+          <w:numId w:val="1"/>
+        </w:numPr>
+      </w:pPr>
+      <w:r>
+        <w:t>Id – Used to uniquely identify an element</w:t>
+      </w:r>
+    </w:p>
+    <w:p>
+      <w:pPr>
+        <w:pStyle w:val="ListParagraph"/>
+        <w:numPr>
+          <w:ilvl w:val="1"/>
+          <w:numId w:val="1"/>
+        </w:numPr>
+      </w:pPr>
+      <w:r>
+        <w:t>Class – Used to add CSS</w:t>
+      </w:r>
+    </w:p>
+    <w:p>
+      <w:pPr>
+        <w:pStyle w:val="ListParagraph"/>
+        <w:numPr>
+          <w:ilvl w:val="1"/>
+          <w:numId w:val="1"/>
+        </w:numPr>
+      </w:pPr>
+      <w:r>
+        <w:t>Style – Used to add CSS</w:t>
+      </w:r>
+    </w:p>
+    <w:p/>
     <w:p>
       <w:pPr>
         <w:pStyle w:val="Heading1"/>
       </w:pPr>
-    </w:p>
+      <w:r>
+        <w:t>Introduction to DOM</w:t>
+      </w:r>
+    </w:p>
+    <w:p>
+      <w:pPr>
+        <w:pStyle w:val="ListParagraph"/>
+        <w:numPr>
+          <w:ilvl w:val="0"/>
+          <w:numId w:val="1"/>
+        </w:numPr>
+      </w:pPr>
+      <w:r>
+        <w:t>Stands for Document Object Model</w:t>
+      </w:r>
+    </w:p>
+    <w:p>
+      <w:pPr>
+        <w:pStyle w:val="ListParagraph"/>
+        <w:numPr>
+          <w:ilvl w:val="0"/>
+          <w:numId w:val="1"/>
+        </w:numPr>
+      </w:pPr>
+      <w:r>
+        <w:t>When the browser finishes creating the website using HTML, it will create a DOM of the page</w:t>
+      </w:r>
+    </w:p>
+    <w:p>
+      <w:pPr>
+        <w:pStyle w:val="ListParagraph"/>
+        <w:numPr>
+          <w:ilvl w:val="0"/>
+          <w:numId w:val="1"/>
+        </w:numPr>
+      </w:pPr>
+      <w:r>
+        <w:t>This is how we can select one or more elements in the browser (remember about css selectors)</w:t>
+      </w:r>
+    </w:p>
+    <w:p>
+      <w:pPr>
+        <w:pStyle w:val="ListParagraph"/>
+        <w:numPr>
+          <w:ilvl w:val="0"/>
+          <w:numId w:val="1"/>
+        </w:numPr>
+      </w:pPr>
+      <w:r>
+        <w:t>It treats html elements as objects</w:t>
+      </w:r>
+    </w:p>
+    <w:p>
+      <w:pPr>
+        <w:pStyle w:val="ListParagraph"/>
+        <w:numPr>
+          <w:ilvl w:val="0"/>
+          <w:numId w:val="1"/>
+        </w:numPr>
+      </w:pPr>
+      <w:r>
+        <w:t>So essentially, we will use the DOM to get, change, add, or delete elements</w:t>
+      </w:r>
+    </w:p>
+    <w:p>
+      <w:pPr>
+        <w:pStyle w:val="ListParagraph"/>
+        <w:numPr>
+          <w:ilvl w:val="1"/>
+          <w:numId w:val="1"/>
+        </w:numPr>
+      </w:pPr>
+      <w:r>
+        <w:t>It is the way to make our website more dynamic</w:t>
+      </w:r>
+    </w:p>
+    <w:p/>
+    <w:p>
+      <w:pPr>
+        <w:pStyle w:val="Heading2"/>
+      </w:pPr>
+      <w:r>
+        <w:t>DOM Events</w:t>
+      </w:r>
+    </w:p>
+    <w:p>
+      <w:pPr>
+        <w:pStyle w:val="ListParagraph"/>
+        <w:numPr>
+          <w:ilvl w:val="0"/>
+          <w:numId w:val="1"/>
+        </w:numPr>
+      </w:pPr>
+      <w:r>
+        <w:t>Events (like C# events) will give a response whenever a certain event happens such as clicking a button, scrolling your mouse wheel, or pressing a key on your keyboard, etc.</w:t>
+      </w:r>
+    </w:p>
+    <w:p>
+      <w:pPr>
+        <w:pStyle w:val="ListParagraph"/>
+        <w:numPr>
+          <w:ilvl w:val="0"/>
+          <w:numId w:val="1"/>
+        </w:numPr>
+      </w:pPr>
+      <w:r>
+        <w:t>What we will do is tie a button event to a specific javascript function that will do something on the website</w:t>
+      </w:r>
+    </w:p>
+    <w:p/>
     <w:p>
       <w:pPr>
         <w:pStyle w:val="Heading1"/>
       </w:pPr>
       <w:r>
-        <w:t>Semantic Elements</w:t>
-      </w:r>
-    </w:p>
-    <w:p>
-      <w:pPr>
-        <w:pStyle w:val="ListParagraph"/>
-        <w:numPr>
-          <w:ilvl w:val="0"/>
-          <w:numId w:val="1"/>
-        </w:numPr>
-      </w:pPr>
-      <w:r>
-        <w:t>They are elements that will tell you as a developer what that section in the html mean</w:t>
-      </w:r>
-    </w:p>
-    <w:p>
-      <w:pPr>
-        <w:pStyle w:val="ListParagraph"/>
-        <w:numPr>
-          <w:ilvl w:val="1"/>
-          <w:numId w:val="1"/>
-        </w:numPr>
-      </w:pPr>
-      <w:r>
-        <w:t>Ex:</w:t>
-      </w:r>
-    </w:p>
-    <w:p>
-      <w:pPr>
-        <w:pStyle w:val="ListParagraph"/>
-        <w:numPr>
-          <w:ilvl w:val="2"/>
-          <w:numId w:val="1"/>
-        </w:numPr>
-      </w:pPr>
-      <w:r>
-        <w:t>Table tag</w:t>
-      </w:r>
-    </w:p>
-    <w:p>
-      <w:pPr>
-        <w:pStyle w:val="ListParagraph"/>
-        <w:numPr>
-          <w:ilvl w:val="2"/>
-          <w:numId w:val="1"/>
-        </w:numPr>
-      </w:pPr>
-      <w:r>
-        <w:t>You know whatever is put inside of that table tag will be used to create some sort of a table in your webpage</w:t>
-      </w:r>
-    </w:p>
-    <w:p>
-      <w:pPr>
-        <w:pStyle w:val="ListParagraph"/>
-        <w:numPr>
-          <w:ilvl w:val="2"/>
-          <w:numId w:val="1"/>
-        </w:numPr>
-      </w:pPr>
-      <w:r>
-        <w:t>Another one is article and anything you put inside the article tag will be used to create an article of some sort</w:t>
-      </w:r>
-    </w:p>
-    <w:p>
-      <w:pPr>
-        <w:pStyle w:val="ListParagraph"/>
-        <w:numPr>
-          <w:ilvl w:val="0"/>
-          <w:numId w:val="1"/>
-        </w:numPr>
-      </w:pPr>
-      <w:r>
-        <w:t>They may or may not also change how it will look in the browser, that depends on the semantic element</w:t>
+        <w:t>Introduction to CSS</w:t>
+      </w:r>
+    </w:p>
+    <w:p>
+      <w:pPr>
+        <w:pStyle w:val="ListParagraph"/>
+        <w:numPr>
+          <w:ilvl w:val="0"/>
+          <w:numId w:val="1"/>
+        </w:numPr>
+      </w:pPr>
+      <w:r>
+        <w:t>Stands for Cascading Style Sheets</w:t>
+      </w:r>
+    </w:p>
+    <w:p>
+      <w:pPr>
+        <w:pStyle w:val="ListParagraph"/>
+        <w:numPr>
+          <w:ilvl w:val="0"/>
+          <w:numId w:val="1"/>
+        </w:numPr>
+      </w:pPr>
+      <w:r>
+        <w:t>Applies styling in webpage using cascading algorithm</w:t>
+      </w:r>
+    </w:p>
+    <w:p>
+      <w:pPr>
+        <w:pStyle w:val="ListParagraph"/>
+        <w:numPr>
+          <w:ilvl w:val="0"/>
+          <w:numId w:val="1"/>
+        </w:numPr>
+      </w:pPr>
+      <w:r>
+        <w:t>Essentially, CSS is the way to make your website not look like it came from the 90s</w:t>
+      </w:r>
+    </w:p>
+    <w:p>
+      <w:pPr>
+        <w:pStyle w:val="Heading2"/>
+      </w:pPr>
+      <w:r>
+        <w:lastRenderedPageBreak/>
+        <w:t>CSS Selectors</w:t>
+      </w:r>
+    </w:p>
+    <w:p>
+      <w:pPr>
+        <w:pStyle w:val="ListParagraph"/>
+        <w:numPr>
+          <w:ilvl w:val="0"/>
+          <w:numId w:val="1"/>
+        </w:numPr>
+      </w:pPr>
+      <w:r>
+        <w:t>They allow you to select certain HTML elements</w:t>
+      </w:r>
+    </w:p>
+    <w:p>
+      <w:pPr>
+        <w:pStyle w:val="ListParagraph"/>
+        <w:numPr>
+          <w:ilvl w:val="0"/>
+          <w:numId w:val="1"/>
+        </w:numPr>
+      </w:pPr>
+      <w:r>
+        <w:t>They are great for applying multiple rules that an element should follow</w:t>
+      </w:r>
+    </w:p>
+    <w:p>
+      <w:pPr>
+        <w:pStyle w:val="ListParagraph"/>
+        <w:numPr>
+          <w:ilvl w:val="0"/>
+          <w:numId w:val="1"/>
+        </w:numPr>
+      </w:pPr>
+      <w:r>
+        <w:t>There are four main selectors</w:t>
+      </w:r>
+    </w:p>
+    <w:p>
+      <w:pPr>
+        <w:pStyle w:val="ListParagraph"/>
+        <w:numPr>
+          <w:ilvl w:val="1"/>
+          <w:numId w:val="1"/>
+        </w:numPr>
+      </w:pPr>
+      <w:r>
+        <w:t>Element selector – it will select every element that you specify in that HTML file</w:t>
+      </w:r>
+    </w:p>
+    <w:p>
+      <w:pPr>
+        <w:pStyle w:val="ListParagraph"/>
+        <w:numPr>
+          <w:ilvl w:val="1"/>
+          <w:numId w:val="1"/>
+        </w:numPr>
+      </w:pPr>
+      <w:r>
+        <w:t>Class selector – it will select every element that has the same class attribute</w:t>
+      </w:r>
+    </w:p>
+    <w:p>
+      <w:pPr>
+        <w:pStyle w:val="ListParagraph"/>
+        <w:numPr>
+          <w:ilvl w:val="1"/>
+          <w:numId w:val="1"/>
+        </w:numPr>
+      </w:pPr>
+      <w:r>
+        <w:t>Id selector – It will select HTML element based on their Id</w:t>
+      </w:r>
+    </w:p>
+    <w:p>
+      <w:pPr>
+        <w:pStyle w:val="ListParagraph"/>
+        <w:numPr>
+          <w:ilvl w:val="1"/>
+          <w:numId w:val="1"/>
+        </w:numPr>
+      </w:pPr>
+      <w:r>
+        <w:t>Pseudo selector – They will apply styling when a speciate state is met</w:t>
       </w:r>
     </w:p>
     <w:p/>
@@ -1985,43 +2442,151 @@
         <w:pStyle w:val="Heading1"/>
       </w:pPr>
       <w:r>
-        <w:t>HTML attributes</w:t>
-      </w:r>
-    </w:p>
-    <w:p>
-      <w:pPr>
-        <w:pStyle w:val="ListParagraph"/>
-        <w:numPr>
-          <w:ilvl w:val="0"/>
-          <w:numId w:val="1"/>
-        </w:numPr>
-      </w:pPr>
-      <w:r>
-        <w:t>They are used to provide extra information that the tag can use</w:t>
-      </w:r>
-    </w:p>
-    <w:p>
-      <w:pPr>
-        <w:pStyle w:val="ListParagraph"/>
-        <w:numPr>
-          <w:ilvl w:val="0"/>
-          <w:numId w:val="1"/>
-        </w:numPr>
-      </w:pPr>
-      <w:r>
-        <w:t>All HTML elements have an attribute</w:t>
-      </w:r>
-    </w:p>
-    <w:p>
-      <w:pPr>
-        <w:pStyle w:val="ListParagraph"/>
-        <w:numPr>
-          <w:ilvl w:val="0"/>
-          <w:numId w:val="1"/>
-        </w:numPr>
-      </w:pPr>
-      <w:r>
-        <w:t>You can find what kind of attribute you can use for the tag by referencing the documentation</w:t>
+        <w:t>Different ways to include CSS</w:t>
+      </w:r>
+    </w:p>
+    <w:p>
+      <w:pPr>
+        <w:pStyle w:val="ListParagraph"/>
+        <w:numPr>
+          <w:ilvl w:val="0"/>
+          <w:numId w:val="1"/>
+        </w:numPr>
+      </w:pPr>
+      <w:r>
+        <w:t>Inline CSS</w:t>
+      </w:r>
+    </w:p>
+    <w:p>
+      <w:pPr>
+        <w:pStyle w:val="ListParagraph"/>
+        <w:numPr>
+          <w:ilvl w:val="1"/>
+          <w:numId w:val="1"/>
+        </w:numPr>
+      </w:pPr>
+      <w:r>
+        <w:t>Applies CSS to a single element</w:t>
+      </w:r>
+    </w:p>
+    <w:p>
+      <w:pPr>
+        <w:pStyle w:val="ListParagraph"/>
+        <w:numPr>
+          <w:ilvl w:val="1"/>
+          <w:numId w:val="1"/>
+        </w:numPr>
+      </w:pPr>
+      <w:r>
+        <w:t>It uses the style attribute to add styling to that html to apply</w:t>
+      </w:r>
+    </w:p>
+    <w:p>
+      <w:pPr>
+        <w:pStyle w:val="ListParagraph"/>
+        <w:numPr>
+          <w:ilvl w:val="1"/>
+          <w:numId w:val="1"/>
+        </w:numPr>
+      </w:pPr>
+      <w:r>
+        <w:t xml:space="preserve">It has the highest priority </w:t>
+      </w:r>
+    </w:p>
+    <w:p>
+      <w:pPr>
+        <w:pStyle w:val="ListParagraph"/>
+        <w:numPr>
+          <w:ilvl w:val="0"/>
+          <w:numId w:val="1"/>
+        </w:numPr>
+      </w:pPr>
+      <w:r>
+        <w:t>Internal CSS</w:t>
+      </w:r>
+    </w:p>
+    <w:p>
+      <w:pPr>
+        <w:pStyle w:val="ListParagraph"/>
+        <w:numPr>
+          <w:ilvl w:val="1"/>
+          <w:numId w:val="1"/>
+        </w:numPr>
+      </w:pPr>
+      <w:r>
+        <w:t>Applies CSS by using the style tag (usually located within the head tag)</w:t>
+      </w:r>
+    </w:p>
+    <w:p>
+      <w:pPr>
+        <w:pStyle w:val="ListParagraph"/>
+        <w:numPr>
+          <w:ilvl w:val="1"/>
+          <w:numId w:val="1"/>
+        </w:numPr>
+      </w:pPr>
+      <w:r>
+        <w:t>Used to apply css to one or more elements</w:t>
+      </w:r>
+    </w:p>
+    <w:p>
+      <w:pPr>
+        <w:pStyle w:val="ListParagraph"/>
+        <w:numPr>
+          <w:ilvl w:val="1"/>
+          <w:numId w:val="1"/>
+        </w:numPr>
+      </w:pPr>
+      <w:r>
+        <w:t>Second priority</w:t>
+      </w:r>
+    </w:p>
+    <w:p>
+      <w:pPr>
+        <w:pStyle w:val="ListParagraph"/>
+        <w:numPr>
+          <w:ilvl w:val="0"/>
+          <w:numId w:val="1"/>
+        </w:numPr>
+      </w:pPr>
+      <w:r>
+        <w:t>External CSS</w:t>
+      </w:r>
+    </w:p>
+    <w:p>
+      <w:pPr>
+        <w:pStyle w:val="ListParagraph"/>
+        <w:numPr>
+          <w:ilvl w:val="1"/>
+          <w:numId w:val="1"/>
+        </w:numPr>
+      </w:pPr>
+      <w:r>
+        <w:t>Applies CSS from an external CSS file</w:t>
+      </w:r>
+    </w:p>
+    <w:p>
+      <w:pPr>
+        <w:pStyle w:val="ListParagraph"/>
+        <w:numPr>
+          <w:ilvl w:val="1"/>
+          <w:numId w:val="1"/>
+        </w:numPr>
+      </w:pPr>
+      <w:r>
+        <w:t>You must use link tag to reference that external css file</w:t>
+      </w:r>
+    </w:p>
+    <w:p>
+      <w:pPr>
+        <w:pStyle w:val="ListParagraph"/>
+        <w:numPr>
+          <w:ilvl w:val="1"/>
+          <w:numId w:val="1"/>
+        </w:numPr>
+      </w:pPr>
+      <w:r>
+        <w:t>Least priority</w:t>
       </w:r>
     </w:p>
     <w:p>
@@ -2029,67 +2594,31 @@
         <w:pStyle w:val="Heading2"/>
       </w:pPr>
       <w:r>
-        <w:t>Global attributes</w:t>
-      </w:r>
-    </w:p>
-    <w:p>
-      <w:pPr>
-        <w:pStyle w:val="ListParagraph"/>
-        <w:numPr>
-          <w:ilvl w:val="0"/>
-          <w:numId w:val="1"/>
-        </w:numPr>
-      </w:pPr>
-      <w:r>
-        <w:t>They are attributes that every single element has</w:t>
-      </w:r>
-    </w:p>
-    <w:p>
-      <w:pPr>
-        <w:pStyle w:val="ListParagraph"/>
-        <w:numPr>
-          <w:ilvl w:val="0"/>
-          <w:numId w:val="1"/>
-        </w:numPr>
-      </w:pPr>
-      <w:r>
-        <w:t>Ex:</w:t>
-      </w:r>
-    </w:p>
-    <w:p>
-      <w:pPr>
-        <w:pStyle w:val="ListParagraph"/>
-        <w:numPr>
-          <w:ilvl w:val="1"/>
-          <w:numId w:val="1"/>
-        </w:numPr>
-      </w:pPr>
-      <w:r>
-        <w:t>Id – Used to uniquely identify an element</w:t>
-      </w:r>
-    </w:p>
-    <w:p>
-      <w:pPr>
-        <w:pStyle w:val="ListParagraph"/>
-        <w:numPr>
-          <w:ilvl w:val="1"/>
-          <w:numId w:val="1"/>
-        </w:numPr>
-      </w:pPr>
-      <w:r>
-        <w:t>Class – Used to add CSS</w:t>
-      </w:r>
-    </w:p>
-    <w:p>
-      <w:pPr>
-        <w:pStyle w:val="ListParagraph"/>
-        <w:numPr>
-          <w:ilvl w:val="1"/>
-          <w:numId w:val="1"/>
-        </w:numPr>
-      </w:pPr>
-      <w:r>
-        <w:t>Style – Used to add CSS</w:t>
+        <w:t>Specificity</w:t>
+      </w:r>
+    </w:p>
+    <w:p>
+      <w:pPr>
+        <w:pStyle w:val="ListParagraph"/>
+        <w:numPr>
+          <w:ilvl w:val="0"/>
+          <w:numId w:val="1"/>
+        </w:numPr>
+      </w:pPr>
+      <w:r>
+        <w:t>The order from most specific to least specific</w:t>
+      </w:r>
+    </w:p>
+    <w:p>
+      <w:pPr>
+        <w:pStyle w:val="ListParagraph"/>
+        <w:numPr>
+          <w:ilvl w:val="0"/>
+          <w:numId w:val="1"/>
+        </w:numPr>
+      </w:pPr>
+      <w:r>
+        <w:t>This is how CSS determines which style to apply especially on rules that conflicts with each</w:t>
       </w:r>
     </w:p>
     <w:p/>
@@ -2098,604 +2627,135 @@
         <w:pStyle w:val="Heading1"/>
       </w:pPr>
       <w:r>
+        <w:t>CSS Box model</w:t>
+      </w:r>
+    </w:p>
+    <w:p>
+      <w:pPr>
+        <w:pStyle w:val="ListParagraph"/>
+        <w:numPr>
+          <w:ilvl w:val="0"/>
+          <w:numId w:val="1"/>
+        </w:numPr>
+      </w:pPr>
+      <w:r>
+        <w:t>It is a box that wraps around every html element</w:t>
+      </w:r>
+    </w:p>
+    <w:p>
+      <w:pPr>
+        <w:pStyle w:val="ListParagraph"/>
+        <w:numPr>
+          <w:ilvl w:val="0"/>
+          <w:numId w:val="1"/>
+        </w:numPr>
+      </w:pPr>
+      <w:r>
+        <w:t>It is made up of 4 different boxes</w:t>
+      </w:r>
+    </w:p>
+    <w:p>
+      <w:pPr>
+        <w:pStyle w:val="ListParagraph"/>
+        <w:numPr>
+          <w:ilvl w:val="0"/>
+          <w:numId w:val="1"/>
+        </w:numPr>
+      </w:pPr>
+      <w:r>
+        <w:t>The order from inner to outside</w:t>
+      </w:r>
+    </w:p>
+    <w:p>
+      <w:pPr>
+        <w:pStyle w:val="ListParagraph"/>
+        <w:numPr>
+          <w:ilvl w:val="0"/>
+          <w:numId w:val="4"/>
+        </w:numPr>
+      </w:pPr>
+      <w:r>
+        <w:t>Content</w:t>
+      </w:r>
+    </w:p>
+    <w:p>
+      <w:pPr>
+        <w:pStyle w:val="ListParagraph"/>
+        <w:numPr>
+          <w:ilvl w:val="0"/>
+          <w:numId w:val="4"/>
+        </w:numPr>
+      </w:pPr>
+      <w:r>
+        <w:t>Padding</w:t>
+      </w:r>
+    </w:p>
+    <w:p>
+      <w:pPr>
+        <w:pStyle w:val="ListParagraph"/>
+        <w:numPr>
+          <w:ilvl w:val="0"/>
+          <w:numId w:val="4"/>
+        </w:numPr>
+      </w:pPr>
+      <w:r>
+        <w:t>Border</w:t>
+      </w:r>
+    </w:p>
+    <w:p>
+      <w:pPr>
+        <w:pStyle w:val="ListParagraph"/>
+        <w:numPr>
+          <w:ilvl w:val="0"/>
+          <w:numId w:val="4"/>
+        </w:numPr>
+      </w:pPr>
+      <w:r>
+        <w:t>Margin</w:t>
+      </w:r>
+    </w:p>
+    <w:p>
+      <w:pPr>
+        <w:pStyle w:val="Heading1"/>
+      </w:pPr>
+      <w:r>
+        <w:t>Bootstrap</w:t>
+      </w:r>
+    </w:p>
+    <w:p>
+      <w:pPr>
+        <w:pStyle w:val="ListParagraph"/>
+        <w:numPr>
+          <w:ilvl w:val="0"/>
+          <w:numId w:val="1"/>
+        </w:numPr>
+      </w:pPr>
+      <w:r>
+        <w:t>A CSS framework</w:t>
+      </w:r>
+    </w:p>
+    <w:p>
+      <w:pPr>
+        <w:pStyle w:val="ListParagraph"/>
+        <w:numPr>
+          <w:ilvl w:val="0"/>
+          <w:numId w:val="1"/>
+        </w:numPr>
+      </w:pPr>
+      <w:r>
+        <w:t>Has multiple already made CSS files that you can use to make beautiful websites</w:t>
+      </w:r>
+    </w:p>
+    <w:p>
+      <w:pPr>
+        <w:pStyle w:val="ListParagraph"/>
+        <w:numPr>
+          <w:ilvl w:val="0"/>
+          <w:numId w:val="1"/>
+        </w:numPr>
+      </w:pPr>
+      <w:r>
         <w:lastRenderedPageBreak/>
-        <w:t>Introduction to DOM</w:t>
-      </w:r>
-    </w:p>
-    <w:p>
-      <w:pPr>
-        <w:pStyle w:val="ListParagraph"/>
-        <w:numPr>
-          <w:ilvl w:val="0"/>
-          <w:numId w:val="1"/>
-        </w:numPr>
-      </w:pPr>
-      <w:r>
-        <w:t>Stands for Document Object Model</w:t>
-      </w:r>
-    </w:p>
-    <w:p>
-      <w:pPr>
-        <w:pStyle w:val="ListParagraph"/>
-        <w:numPr>
-          <w:ilvl w:val="0"/>
-          <w:numId w:val="1"/>
-        </w:numPr>
-      </w:pPr>
-      <w:r>
-        <w:t>When the browser finishes creating the website using HTML, it will create a DOM of the page</w:t>
-      </w:r>
-    </w:p>
-    <w:p>
-      <w:pPr>
-        <w:pStyle w:val="ListParagraph"/>
-        <w:numPr>
-          <w:ilvl w:val="0"/>
-          <w:numId w:val="1"/>
-        </w:numPr>
-      </w:pPr>
-      <w:r>
-        <w:t xml:space="preserve">This is how we can select one or more elements in the browser (remember about </w:t>
-      </w:r>
-      <w:proofErr w:type="spellStart"/>
-      <w:r>
-        <w:t>css</w:t>
-      </w:r>
-      <w:proofErr w:type="spellEnd"/>
-      <w:r>
-        <w:t xml:space="preserve"> selectors)</w:t>
-      </w:r>
-    </w:p>
-    <w:p>
-      <w:pPr>
-        <w:pStyle w:val="ListParagraph"/>
-        <w:numPr>
-          <w:ilvl w:val="0"/>
-          <w:numId w:val="1"/>
-        </w:numPr>
-      </w:pPr>
-      <w:r>
-        <w:t>It treats html elements as objects</w:t>
-      </w:r>
-    </w:p>
-    <w:p>
-      <w:pPr>
-        <w:pStyle w:val="ListParagraph"/>
-        <w:numPr>
-          <w:ilvl w:val="0"/>
-          <w:numId w:val="1"/>
-        </w:numPr>
-      </w:pPr>
-      <w:r>
-        <w:t>So essentially, we will use the DOM to get, change, add, or delete elements</w:t>
-      </w:r>
-    </w:p>
-    <w:p>
-      <w:pPr>
-        <w:pStyle w:val="ListParagraph"/>
-        <w:numPr>
-          <w:ilvl w:val="1"/>
-          <w:numId w:val="1"/>
-        </w:numPr>
-      </w:pPr>
-      <w:r>
-        <w:t>It is the way to make our website more dynamic</w:t>
-      </w:r>
-    </w:p>
-    <w:p/>
-    <w:p>
-      <w:pPr>
-        <w:pStyle w:val="Heading2"/>
-      </w:pPr>
-      <w:r>
-        <w:t>DOM Events</w:t>
-      </w:r>
-    </w:p>
-    <w:p>
-      <w:pPr>
-        <w:pStyle w:val="ListParagraph"/>
-        <w:numPr>
-          <w:ilvl w:val="0"/>
-          <w:numId w:val="1"/>
-        </w:numPr>
-      </w:pPr>
-      <w:r>
-        <w:t>Events (like C# events) will give a response whenever a certain event happens such as clicking a button, scrolling your mouse wheel, or pressing a key on your keyboard, etc.</w:t>
-      </w:r>
-    </w:p>
-    <w:p>
-      <w:pPr>
-        <w:pStyle w:val="ListParagraph"/>
-        <w:numPr>
-          <w:ilvl w:val="0"/>
-          <w:numId w:val="1"/>
-        </w:numPr>
-      </w:pPr>
-      <w:r>
-        <w:t xml:space="preserve">What we will do is tie a button event to a specific </w:t>
-      </w:r>
-      <w:proofErr w:type="spellStart"/>
-      <w:r>
-        <w:t>javascript</w:t>
-      </w:r>
-      <w:proofErr w:type="spellEnd"/>
-      <w:r>
-        <w:t xml:space="preserve"> function that will do something on the website</w:t>
-      </w:r>
-    </w:p>
-    <w:p/>
-    <w:p>
-      <w:pPr>
-        <w:pStyle w:val="Heading1"/>
-      </w:pPr>
-      <w:r>
-        <w:t>Introduction to CSS</w:t>
-      </w:r>
-    </w:p>
-    <w:p>
-      <w:pPr>
-        <w:pStyle w:val="ListParagraph"/>
-        <w:numPr>
-          <w:ilvl w:val="0"/>
-          <w:numId w:val="1"/>
-        </w:numPr>
-      </w:pPr>
-      <w:r>
-        <w:t>Stands for Cascading Style Sheets</w:t>
-      </w:r>
-    </w:p>
-    <w:p>
-      <w:pPr>
-        <w:pStyle w:val="ListParagraph"/>
-        <w:numPr>
-          <w:ilvl w:val="0"/>
-          <w:numId w:val="1"/>
-        </w:numPr>
-      </w:pPr>
-      <w:r>
-        <w:t>Applies styling in webpage using cascading algorithm</w:t>
-      </w:r>
-    </w:p>
-    <w:p>
-      <w:pPr>
-        <w:pStyle w:val="ListParagraph"/>
-        <w:numPr>
-          <w:ilvl w:val="0"/>
-          <w:numId w:val="1"/>
-        </w:numPr>
-      </w:pPr>
-      <w:r>
-        <w:t>Essentially, CSS is the way to make your website not look like it came from the 90s</w:t>
-      </w:r>
-    </w:p>
-    <w:p>
-      <w:pPr>
-        <w:pStyle w:val="Heading2"/>
-      </w:pPr>
-      <w:r>
-        <w:t>CSS Selectors</w:t>
-      </w:r>
-    </w:p>
-    <w:p>
-      <w:pPr>
-        <w:pStyle w:val="ListParagraph"/>
-        <w:numPr>
-          <w:ilvl w:val="0"/>
-          <w:numId w:val="1"/>
-        </w:numPr>
-      </w:pPr>
-      <w:r>
-        <w:t>They allow you to select certain HTML elements</w:t>
-      </w:r>
-    </w:p>
-    <w:p>
-      <w:pPr>
-        <w:pStyle w:val="ListParagraph"/>
-        <w:numPr>
-          <w:ilvl w:val="0"/>
-          <w:numId w:val="1"/>
-        </w:numPr>
-      </w:pPr>
-      <w:r>
-        <w:t>They are great for applying multiple rules that an element should follow</w:t>
-      </w:r>
-    </w:p>
-    <w:p>
-      <w:pPr>
-        <w:pStyle w:val="ListParagraph"/>
-        <w:numPr>
-          <w:ilvl w:val="0"/>
-          <w:numId w:val="1"/>
-        </w:numPr>
-      </w:pPr>
-      <w:r>
-        <w:t>There are four main selectors</w:t>
-      </w:r>
-    </w:p>
-    <w:p>
-      <w:pPr>
-        <w:pStyle w:val="ListParagraph"/>
-        <w:numPr>
-          <w:ilvl w:val="1"/>
-          <w:numId w:val="1"/>
-        </w:numPr>
-      </w:pPr>
-      <w:r>
-        <w:t>Element selector – it will select every element that you specify in that HTML file</w:t>
-      </w:r>
-    </w:p>
-    <w:p>
-      <w:pPr>
-        <w:pStyle w:val="ListParagraph"/>
-        <w:numPr>
-          <w:ilvl w:val="1"/>
-          <w:numId w:val="1"/>
-        </w:numPr>
-      </w:pPr>
-      <w:r>
-        <w:t>Class selector – it will select every element that has the same class attribute</w:t>
-      </w:r>
-    </w:p>
-    <w:p>
-      <w:pPr>
-        <w:pStyle w:val="ListParagraph"/>
-        <w:numPr>
-          <w:ilvl w:val="1"/>
-          <w:numId w:val="1"/>
-        </w:numPr>
-      </w:pPr>
-      <w:r>
-        <w:t>Id selector – It will select HTML element based on their Id</w:t>
-      </w:r>
-    </w:p>
-    <w:p>
-      <w:pPr>
-        <w:pStyle w:val="ListParagraph"/>
-        <w:numPr>
-          <w:ilvl w:val="1"/>
-          <w:numId w:val="1"/>
-        </w:numPr>
-      </w:pPr>
-      <w:r>
-        <w:t>Pseudo selector – They will apply styling when a speciate state is met</w:t>
-      </w:r>
-    </w:p>
-    <w:p/>
-    <w:p>
-      <w:pPr>
-        <w:pStyle w:val="Heading1"/>
-      </w:pPr>
-      <w:r>
-        <w:t>Different ways to include CSS</w:t>
-      </w:r>
-    </w:p>
-    <w:p>
-      <w:pPr>
-        <w:pStyle w:val="ListParagraph"/>
-        <w:numPr>
-          <w:ilvl w:val="0"/>
-          <w:numId w:val="1"/>
-        </w:numPr>
-      </w:pPr>
-      <w:r>
-        <w:t>Inline CSS</w:t>
-      </w:r>
-    </w:p>
-    <w:p>
-      <w:pPr>
-        <w:pStyle w:val="ListParagraph"/>
-        <w:numPr>
-          <w:ilvl w:val="1"/>
-          <w:numId w:val="1"/>
-        </w:numPr>
-      </w:pPr>
-      <w:r>
-        <w:t>Applies CSS to a single element</w:t>
-      </w:r>
-    </w:p>
-    <w:p>
-      <w:pPr>
-        <w:pStyle w:val="ListParagraph"/>
-        <w:numPr>
-          <w:ilvl w:val="1"/>
-          <w:numId w:val="1"/>
-        </w:numPr>
-      </w:pPr>
-      <w:r>
-        <w:t>It uses the style attribute to add styling to that html to apply</w:t>
-      </w:r>
-    </w:p>
-    <w:p>
-      <w:pPr>
-        <w:pStyle w:val="ListParagraph"/>
-        <w:numPr>
-          <w:ilvl w:val="1"/>
-          <w:numId w:val="1"/>
-        </w:numPr>
-      </w:pPr>
-      <w:r>
-        <w:t xml:space="preserve">It has the highest priority </w:t>
-      </w:r>
-    </w:p>
-    <w:p>
-      <w:pPr>
-        <w:pStyle w:val="ListParagraph"/>
-        <w:numPr>
-          <w:ilvl w:val="0"/>
-          <w:numId w:val="1"/>
-        </w:numPr>
-      </w:pPr>
-      <w:r>
-        <w:t>Internal CSS</w:t>
-      </w:r>
-    </w:p>
-    <w:p>
-      <w:pPr>
-        <w:pStyle w:val="ListParagraph"/>
-        <w:numPr>
-          <w:ilvl w:val="1"/>
-          <w:numId w:val="1"/>
-        </w:numPr>
-      </w:pPr>
-      <w:r>
-        <w:t>Applies CSS by using the style tag (usually located within the head tag)</w:t>
-      </w:r>
-    </w:p>
-    <w:p>
-      <w:pPr>
-        <w:pStyle w:val="ListParagraph"/>
-        <w:numPr>
-          <w:ilvl w:val="1"/>
-          <w:numId w:val="1"/>
-        </w:numPr>
-      </w:pPr>
-      <w:r>
-        <w:t xml:space="preserve">Used to apply </w:t>
-      </w:r>
-      <w:proofErr w:type="spellStart"/>
-      <w:r>
-        <w:t>css</w:t>
-      </w:r>
-      <w:proofErr w:type="spellEnd"/>
-      <w:r>
-        <w:t xml:space="preserve"> to one or more elements</w:t>
-      </w:r>
-    </w:p>
-    <w:p>
-      <w:pPr>
-        <w:pStyle w:val="ListParagraph"/>
-        <w:numPr>
-          <w:ilvl w:val="1"/>
-          <w:numId w:val="1"/>
-        </w:numPr>
-      </w:pPr>
-      <w:r>
-        <w:t>Second priority</w:t>
-      </w:r>
-    </w:p>
-    <w:p>
-      <w:pPr>
-        <w:pStyle w:val="ListParagraph"/>
-        <w:numPr>
-          <w:ilvl w:val="0"/>
-          <w:numId w:val="1"/>
-        </w:numPr>
-      </w:pPr>
-      <w:r>
-        <w:t>External CSS</w:t>
-      </w:r>
-    </w:p>
-    <w:p>
-      <w:pPr>
-        <w:pStyle w:val="ListParagraph"/>
-        <w:numPr>
-          <w:ilvl w:val="1"/>
-          <w:numId w:val="1"/>
-        </w:numPr>
-      </w:pPr>
-      <w:r>
-        <w:lastRenderedPageBreak/>
-        <w:t>Applies CSS from an external CSS file</w:t>
-      </w:r>
-    </w:p>
-    <w:p>
-      <w:pPr>
-        <w:pStyle w:val="ListParagraph"/>
-        <w:numPr>
-          <w:ilvl w:val="1"/>
-          <w:numId w:val="1"/>
-        </w:numPr>
-      </w:pPr>
-      <w:r>
-        <w:t xml:space="preserve">You must use link tag to reference that external </w:t>
-      </w:r>
-      <w:proofErr w:type="spellStart"/>
-      <w:r>
-        <w:t>css</w:t>
-      </w:r>
-      <w:proofErr w:type="spellEnd"/>
-      <w:r>
-        <w:t xml:space="preserve"> file</w:t>
-      </w:r>
-    </w:p>
-    <w:p>
-      <w:pPr>
-        <w:pStyle w:val="ListParagraph"/>
-        <w:numPr>
-          <w:ilvl w:val="1"/>
-          <w:numId w:val="1"/>
-        </w:numPr>
-      </w:pPr>
-      <w:r>
-        <w:t>Least priority</w:t>
-      </w:r>
-    </w:p>
-    <w:p>
-      <w:pPr>
-        <w:pStyle w:val="Heading2"/>
-      </w:pPr>
-      <w:r>
-        <w:t>Specificity</w:t>
-      </w:r>
-    </w:p>
-    <w:p>
-      <w:pPr>
-        <w:pStyle w:val="ListParagraph"/>
-        <w:numPr>
-          <w:ilvl w:val="0"/>
-          <w:numId w:val="1"/>
-        </w:numPr>
-      </w:pPr>
-      <w:r>
-        <w:t>The order from most specific to least specific</w:t>
-      </w:r>
-    </w:p>
-    <w:p>
-      <w:pPr>
-        <w:pStyle w:val="ListParagraph"/>
-        <w:numPr>
-          <w:ilvl w:val="0"/>
-          <w:numId w:val="1"/>
-        </w:numPr>
-      </w:pPr>
-      <w:r>
-        <w:t>This is how CSS determines which style to apply especially on rules that conflicts with each</w:t>
-      </w:r>
-    </w:p>
-    <w:p/>
-    <w:p>
-      <w:pPr>
-        <w:pStyle w:val="Heading1"/>
-      </w:pPr>
-      <w:r>
-        <w:t>CSS Box model</w:t>
-      </w:r>
-    </w:p>
-    <w:p>
-      <w:pPr>
-        <w:pStyle w:val="ListParagraph"/>
-        <w:numPr>
-          <w:ilvl w:val="0"/>
-          <w:numId w:val="1"/>
-        </w:numPr>
-      </w:pPr>
-      <w:r>
-        <w:t>It is a box that wraps around every html element</w:t>
-      </w:r>
-    </w:p>
-    <w:p>
-      <w:pPr>
-        <w:pStyle w:val="ListParagraph"/>
-        <w:numPr>
-          <w:ilvl w:val="0"/>
-          <w:numId w:val="1"/>
-        </w:numPr>
-      </w:pPr>
-      <w:r>
-        <w:t>It is made up of 4 different boxes</w:t>
-      </w:r>
-    </w:p>
-    <w:p>
-      <w:pPr>
-        <w:pStyle w:val="ListParagraph"/>
-        <w:numPr>
-          <w:ilvl w:val="0"/>
-          <w:numId w:val="1"/>
-        </w:numPr>
-      </w:pPr>
-      <w:r>
-        <w:t>The order from inner to outside</w:t>
-      </w:r>
-    </w:p>
-    <w:p>
-      <w:pPr>
-        <w:pStyle w:val="ListParagraph"/>
-        <w:numPr>
-          <w:ilvl w:val="0"/>
-          <w:numId w:val="4"/>
-        </w:numPr>
-      </w:pPr>
-      <w:r>
-        <w:t>Content</w:t>
-      </w:r>
-    </w:p>
-    <w:p>
-      <w:pPr>
-        <w:pStyle w:val="ListParagraph"/>
-        <w:numPr>
-          <w:ilvl w:val="0"/>
-          <w:numId w:val="4"/>
-        </w:numPr>
-      </w:pPr>
-      <w:r>
-        <w:t>Padding</w:t>
-      </w:r>
-    </w:p>
-    <w:p>
-      <w:pPr>
-        <w:pStyle w:val="ListParagraph"/>
-        <w:numPr>
-          <w:ilvl w:val="0"/>
-          <w:numId w:val="4"/>
-        </w:numPr>
-      </w:pPr>
-      <w:r>
-        <w:t>Border</w:t>
-      </w:r>
-    </w:p>
-    <w:p>
-      <w:pPr>
-        <w:pStyle w:val="ListParagraph"/>
-        <w:numPr>
-          <w:ilvl w:val="0"/>
-          <w:numId w:val="4"/>
-        </w:numPr>
-      </w:pPr>
-      <w:r>
-        <w:t>Margin</w:t>
-      </w:r>
-    </w:p>
-    <w:p>
-      <w:pPr>
-        <w:pStyle w:val="Heading1"/>
-      </w:pPr>
-      <w:r>
-        <w:t>Bootstrap</w:t>
-      </w:r>
-    </w:p>
-    <w:p>
-      <w:pPr>
-        <w:pStyle w:val="ListParagraph"/>
-        <w:numPr>
-          <w:ilvl w:val="0"/>
-          <w:numId w:val="1"/>
-        </w:numPr>
-      </w:pPr>
-      <w:r>
-        <w:t>A CSS framework</w:t>
-      </w:r>
-    </w:p>
-    <w:p>
-      <w:pPr>
-        <w:pStyle w:val="ListParagraph"/>
-        <w:numPr>
-          <w:ilvl w:val="0"/>
-          <w:numId w:val="1"/>
-        </w:numPr>
-      </w:pPr>
-      <w:r>
-        <w:t>Has multiple already made CSS files that you can use to make beautiful websites</w:t>
-      </w:r>
-    </w:p>
-    <w:p>
-      <w:pPr>
-        <w:pStyle w:val="ListParagraph"/>
-        <w:numPr>
-          <w:ilvl w:val="0"/>
-          <w:numId w:val="1"/>
-        </w:numPr>
-      </w:pPr>
-      <w:r>
         <w:t>They focus mobile web dev</w:t>
       </w:r>
     </w:p>
@@ -2831,26 +2891,10 @@
         </w:rPr>
       </w:pPr>
       <w:r>
-        <w:t xml:space="preserve">Back then </w:t>
-      </w:r>
-      <w:proofErr w:type="spellStart"/>
-      <w:r>
-        <w:t>javascript</w:t>
-      </w:r>
-      <w:proofErr w:type="spellEnd"/>
-      <w:r>
-        <w:t xml:space="preserve"> is purely interpreted language but ever since the addition of Node.js</w:t>
-      </w:r>
-      <w:r>
-        <w:t xml:space="preserve"> it will dynamically compile certain </w:t>
-      </w:r>
-      <w:proofErr w:type="spellStart"/>
-      <w:r>
-        <w:t>javascript</w:t>
-      </w:r>
-      <w:proofErr w:type="spellEnd"/>
-      <w:r>
-        <w:t xml:space="preserve"> code if it keeps being used in a website</w:t>
+        <w:t>Back then javascript is purely interpreted language but ever since the addition of Node.js</w:t>
+      </w:r>
+      <w:r>
+        <w:t xml:space="preserve"> it will dynamically compile certain javascript code if it keeps being used in a website</w:t>
       </w:r>
     </w:p>
     <w:p>
@@ -2903,266 +2947,229 @@
         </w:numPr>
       </w:pPr>
       <w:r>
+        <w:t>Each function you create is a new scope</w:t>
+      </w:r>
+    </w:p>
+    <w:p>
+      <w:pPr>
+        <w:pStyle w:val="ListParagraph"/>
+        <w:numPr>
+          <w:ilvl w:val="1"/>
+          <w:numId w:val="1"/>
+        </w:numPr>
+      </w:pPr>
+      <w:r>
+        <w:t>Like methods in C# you cannot use any variables made in a function in another function</w:t>
+      </w:r>
+    </w:p>
+    <w:p>
+      <w:pPr>
+        <w:pStyle w:val="ListParagraph"/>
+        <w:numPr>
+          <w:ilvl w:val="0"/>
+          <w:numId w:val="1"/>
+        </w:numPr>
+      </w:pPr>
+      <w:r>
+        <w:t>Block</w:t>
+      </w:r>
+    </w:p>
+    <w:p>
+      <w:pPr>
+        <w:pStyle w:val="ListParagraph"/>
+        <w:numPr>
+          <w:ilvl w:val="1"/>
+          <w:numId w:val="1"/>
+        </w:numPr>
+      </w:pPr>
+      <w:r>
+        <w:t>Cannot be access from outside {}</w:t>
+      </w:r>
+    </w:p>
+    <w:p>
+      <w:pPr>
+        <w:pStyle w:val="ListParagraph"/>
+        <w:numPr>
+          <w:ilvl w:val="1"/>
+          <w:numId w:val="1"/>
+        </w:numPr>
+      </w:pPr>
+      <w:r>
+        <w:t xml:space="preserve">Ex: </w:t>
+      </w:r>
+    </w:p>
+    <w:p>
+      <w:pPr>
+        <w:ind w:left="1440"/>
+      </w:pPr>
+      <w:r>
+        <w:t>{</w:t>
+      </w:r>
+    </w:p>
+    <w:p>
+      <w:pPr>
+        <w:ind w:left="1440"/>
+      </w:pPr>
+      <w:r>
+        <w:tab/>
+        <w:t>Let x =2;</w:t>
+      </w:r>
+    </w:p>
+    <w:p>
+      <w:pPr>
+        <w:ind w:left="1440"/>
+      </w:pPr>
+      <w:r>
+        <w:t>}</w:t>
+      </w:r>
+    </w:p>
+    <w:p>
+      <w:pPr>
+        <w:ind w:left="1440"/>
+      </w:pPr>
+      <w:r>
+        <w:t>//Anything outside cannot see that x variable</w:t>
+      </w:r>
+    </w:p>
+    <w:p>
+      <w:pPr>
+        <w:pStyle w:val="ListParagraph"/>
+        <w:numPr>
+          <w:ilvl w:val="0"/>
+          <w:numId w:val="1"/>
+        </w:numPr>
+      </w:pPr>
+      <w:r>
+        <w:t>Global</w:t>
+      </w:r>
+    </w:p>
+    <w:p>
+      <w:pPr>
+        <w:pStyle w:val="ListParagraph"/>
+        <w:numPr>
+          <w:ilvl w:val="1"/>
+          <w:numId w:val="1"/>
+        </w:numPr>
+      </w:pPr>
+      <w:r>
+        <w:t>Can be access anywhere in JS</w:t>
+      </w:r>
+    </w:p>
+    <w:p>
+      <w:pPr>
+        <w:pStyle w:val="ListParagraph"/>
+        <w:numPr>
+          <w:ilvl w:val="1"/>
+          <w:numId w:val="1"/>
+        </w:numPr>
+      </w:pPr>
+      <w:r>
+        <w:t>Var keyword will give that variable a global scope</w:t>
+      </w:r>
+    </w:p>
+    <w:p>
+      <w:pPr>
+        <w:pStyle w:val="ListParagraph"/>
+        <w:numPr>
+          <w:ilvl w:val="1"/>
+          <w:numId w:val="1"/>
+        </w:numPr>
+      </w:pPr>
+      <w:r>
+        <w:t>Let keyword limits the scope of the variable to where it is declared</w:t>
+      </w:r>
+    </w:p>
+    <w:p>
+      <w:pPr>
+        <w:pStyle w:val="ListParagraph"/>
+        <w:numPr>
+          <w:ilvl w:val="2"/>
+          <w:numId w:val="1"/>
+        </w:numPr>
+      </w:pPr>
+      <w:r>
+        <w:t>Advisable to just stick with let</w:t>
+      </w:r>
+    </w:p>
+    <w:p/>
+    <w:p>
+      <w:pPr>
+        <w:pStyle w:val="Heading2"/>
+      </w:pPr>
+      <w:r>
+        <w:t>Other variable declaration</w:t>
+      </w:r>
+    </w:p>
+    <w:p>
+      <w:pPr>
+        <w:pStyle w:val="ListParagraph"/>
+        <w:numPr>
+          <w:ilvl w:val="0"/>
+          <w:numId w:val="1"/>
+        </w:numPr>
+      </w:pPr>
+      <w:r>
+        <w:t>Const</w:t>
+      </w:r>
+    </w:p>
+    <w:p>
+      <w:pPr>
+        <w:pStyle w:val="ListParagraph"/>
+        <w:numPr>
+          <w:ilvl w:val="1"/>
+          <w:numId w:val="1"/>
+        </w:numPr>
+      </w:pPr>
+      <w:r>
+        <w:t>Cannot change the reference value of the variable once it is declared</w:t>
+      </w:r>
+    </w:p>
+    <w:p>
+      <w:pPr>
+        <w:pStyle w:val="ListParagraph"/>
+        <w:numPr>
+          <w:ilvl w:val="0"/>
+          <w:numId w:val="1"/>
+        </w:numPr>
+      </w:pPr>
+      <w:r>
+        <w:t>{}</w:t>
+      </w:r>
+    </w:p>
+    <w:p>
+      <w:pPr>
+        <w:pStyle w:val="ListParagraph"/>
+        <w:numPr>
+          <w:ilvl w:val="1"/>
+          <w:numId w:val="1"/>
+        </w:numPr>
+      </w:pPr>
+      <w:r>
+        <w:t>Declaring an object you use curly brackets</w:t>
+      </w:r>
+    </w:p>
+    <w:p>
+      <w:pPr>
+        <w:pStyle w:val="ListParagraph"/>
+        <w:numPr>
+          <w:ilvl w:val="1"/>
+          <w:numId w:val="1"/>
+        </w:numPr>
+      </w:pPr>
+      <w:r>
+        <w:t>Ex: const stephen = {name: “Stephen”, money:”$10”}</w:t>
+      </w:r>
+    </w:p>
+    <w:p>
+      <w:pPr>
+        <w:pStyle w:val="ListParagraph"/>
+        <w:numPr>
+          <w:ilvl w:val="2"/>
+          <w:numId w:val="1"/>
+        </w:numPr>
+      </w:pPr>
+      <w:r>
         <w:lastRenderedPageBreak/>
-        <w:t>Each function you create is a new scope</w:t>
-      </w:r>
-    </w:p>
-    <w:p>
-      <w:pPr>
-        <w:pStyle w:val="ListParagraph"/>
-        <w:numPr>
-          <w:ilvl w:val="1"/>
-          <w:numId w:val="1"/>
-        </w:numPr>
-      </w:pPr>
-      <w:r>
-        <w:t xml:space="preserve">Like methods in </w:t>
-      </w:r>
-      <w:proofErr w:type="gramStart"/>
-      <w:r>
-        <w:t>C#</w:t>
-      </w:r>
-      <w:proofErr w:type="gramEnd"/>
-      <w:r>
-        <w:t xml:space="preserve"> you cannot use any variables made in a function in another function</w:t>
-      </w:r>
-    </w:p>
-    <w:p>
-      <w:pPr>
-        <w:pStyle w:val="ListParagraph"/>
-        <w:numPr>
-          <w:ilvl w:val="0"/>
-          <w:numId w:val="1"/>
-        </w:numPr>
-      </w:pPr>
-      <w:r>
-        <w:t>Block</w:t>
-      </w:r>
-    </w:p>
-    <w:p>
-      <w:pPr>
-        <w:pStyle w:val="ListParagraph"/>
-        <w:numPr>
-          <w:ilvl w:val="1"/>
-          <w:numId w:val="1"/>
-        </w:numPr>
-      </w:pPr>
-      <w:r>
-        <w:t>Cannot be access from outside {}</w:t>
-      </w:r>
-    </w:p>
-    <w:p>
-      <w:pPr>
-        <w:pStyle w:val="ListParagraph"/>
-        <w:numPr>
-          <w:ilvl w:val="1"/>
-          <w:numId w:val="1"/>
-        </w:numPr>
-      </w:pPr>
-      <w:r>
-        <w:t xml:space="preserve">Ex: </w:t>
-      </w:r>
-    </w:p>
-    <w:p>
-      <w:pPr>
-        <w:ind w:left="1440"/>
-      </w:pPr>
-      <w:r>
-        <w:t>{</w:t>
-      </w:r>
-    </w:p>
-    <w:p>
-      <w:pPr>
-        <w:ind w:left="1440"/>
-      </w:pPr>
-      <w:r>
-        <w:tab/>
-        <w:t>Let x =</w:t>
-      </w:r>
-      <w:proofErr w:type="gramStart"/>
-      <w:r>
-        <w:t>2;</w:t>
-      </w:r>
-      <w:proofErr w:type="gramEnd"/>
-    </w:p>
-    <w:p>
-      <w:pPr>
-        <w:ind w:left="1440"/>
-      </w:pPr>
-      <w:r>
-        <w:t>}</w:t>
-      </w:r>
-    </w:p>
-    <w:p>
-      <w:pPr>
-        <w:ind w:left="1440"/>
-      </w:pPr>
-      <w:r>
-        <w:t>//Anything outside cannot see that x variable</w:t>
-      </w:r>
-    </w:p>
-    <w:p>
-      <w:pPr>
-        <w:pStyle w:val="ListParagraph"/>
-        <w:numPr>
-          <w:ilvl w:val="0"/>
-          <w:numId w:val="1"/>
-        </w:numPr>
-      </w:pPr>
-      <w:r>
-        <w:t>Global</w:t>
-      </w:r>
-    </w:p>
-    <w:p>
-      <w:pPr>
-        <w:pStyle w:val="ListParagraph"/>
-        <w:numPr>
-          <w:ilvl w:val="1"/>
-          <w:numId w:val="1"/>
-        </w:numPr>
-      </w:pPr>
-      <w:r>
-        <w:t>Can be access anywhere in JS</w:t>
-      </w:r>
-    </w:p>
-    <w:p>
-      <w:pPr>
-        <w:pStyle w:val="ListParagraph"/>
-        <w:numPr>
-          <w:ilvl w:val="1"/>
-          <w:numId w:val="1"/>
-        </w:numPr>
-      </w:pPr>
-      <w:r>
-        <w:t>Var keyword will give that variable a global scope</w:t>
-      </w:r>
-    </w:p>
-    <w:p>
-      <w:pPr>
-        <w:pStyle w:val="ListParagraph"/>
-        <w:numPr>
-          <w:ilvl w:val="1"/>
-          <w:numId w:val="1"/>
-        </w:numPr>
-      </w:pPr>
-      <w:r>
-        <w:t>Let keyword limits the scope of the variable to where it is declared</w:t>
-      </w:r>
-    </w:p>
-    <w:p>
-      <w:pPr>
-        <w:pStyle w:val="ListParagraph"/>
-        <w:numPr>
-          <w:ilvl w:val="2"/>
-          <w:numId w:val="1"/>
-        </w:numPr>
-      </w:pPr>
-      <w:r>
-        <w:t>Advisable to just stick with let</w:t>
-      </w:r>
-    </w:p>
-    <w:p/>
-    <w:p>
-      <w:pPr>
-        <w:pStyle w:val="Heading2"/>
-      </w:pPr>
-      <w:r>
-        <w:t>Other variable declaration</w:t>
-      </w:r>
-    </w:p>
-    <w:p>
-      <w:pPr>
-        <w:pStyle w:val="ListParagraph"/>
-        <w:numPr>
-          <w:ilvl w:val="0"/>
-          <w:numId w:val="1"/>
-        </w:numPr>
-      </w:pPr>
-      <w:r>
-        <w:t>Const</w:t>
-      </w:r>
-    </w:p>
-    <w:p>
-      <w:pPr>
-        <w:pStyle w:val="ListParagraph"/>
-        <w:numPr>
-          <w:ilvl w:val="1"/>
-          <w:numId w:val="1"/>
-        </w:numPr>
-      </w:pPr>
-      <w:r>
-        <w:t>Cannot change the reference value of the variable once it is declared</w:t>
-      </w:r>
-    </w:p>
-    <w:p>
-      <w:pPr>
-        <w:pStyle w:val="ListParagraph"/>
-        <w:numPr>
-          <w:ilvl w:val="0"/>
-          <w:numId w:val="1"/>
-        </w:numPr>
-      </w:pPr>
-      <w:r>
-        <w:t>{}</w:t>
-      </w:r>
-    </w:p>
-    <w:p>
-      <w:pPr>
-        <w:pStyle w:val="ListParagraph"/>
-        <w:numPr>
-          <w:ilvl w:val="1"/>
-          <w:numId w:val="1"/>
-        </w:numPr>
-      </w:pPr>
-      <w:r>
-        <w:t xml:space="preserve">Declaring an </w:t>
-      </w:r>
-      <w:proofErr w:type="gramStart"/>
-      <w:r>
-        <w:t>object</w:t>
-      </w:r>
-      <w:proofErr w:type="gramEnd"/>
-      <w:r>
-        <w:t xml:space="preserve"> you use curly brackets</w:t>
-      </w:r>
-    </w:p>
-    <w:p>
-      <w:pPr>
-        <w:pStyle w:val="ListParagraph"/>
-        <w:numPr>
-          <w:ilvl w:val="1"/>
-          <w:numId w:val="1"/>
-        </w:numPr>
-      </w:pPr>
-      <w:r>
-        <w:t xml:space="preserve">Ex: const </w:t>
-      </w:r>
-      <w:proofErr w:type="spellStart"/>
-      <w:r>
-        <w:t>stephen</w:t>
-      </w:r>
-      <w:proofErr w:type="spellEnd"/>
-      <w:r>
-        <w:t xml:space="preserve"> = {name: “Stephen”, money</w:t>
-      </w:r>
-      <w:proofErr w:type="gramStart"/>
-      <w:r>
-        <w:t>:”$</w:t>
-      </w:r>
-      <w:proofErr w:type="gramEnd"/>
-      <w:r>
-        <w:t>10”}</w:t>
-      </w:r>
-    </w:p>
-    <w:p>
-      <w:pPr>
-        <w:pStyle w:val="ListParagraph"/>
-        <w:numPr>
-          <w:ilvl w:val="2"/>
-          <w:numId w:val="1"/>
-        </w:numPr>
-      </w:pPr>
-      <w:r>
         <w:t>We use const for objects for the most part</w:t>
       </w:r>
     </w:p>
@@ -3288,35 +3295,19 @@
         </w:numPr>
       </w:pPr>
       <w:r>
-        <w:t xml:space="preserve">It is useful for limiting the </w:t>
-      </w:r>
-      <w:proofErr w:type="gramStart"/>
-      <w:r>
-        <w:t>amount</w:t>
-      </w:r>
-      <w:proofErr w:type="gramEnd"/>
-      <w:r>
-        <w:t xml:space="preserve"> of global variables you want in your files, if you expect to only use that variable only once and not reuse it again, it is best to use IIFE</w:t>
-      </w:r>
-    </w:p>
-    <w:p>
-      <w:pPr>
-        <w:pStyle w:val="ListParagraph"/>
-        <w:numPr>
-          <w:ilvl w:val="1"/>
-          <w:numId w:val="1"/>
-        </w:numPr>
-      </w:pPr>
-      <w:r>
-        <w:t xml:space="preserve">Also useful for emulating access modifiers for variables… because JS doesn’t have access modifiers and in this </w:t>
-      </w:r>
-      <w:proofErr w:type="gramStart"/>
-      <w:r>
-        <w:t>way</w:t>
-      </w:r>
-      <w:proofErr w:type="gramEnd"/>
-      <w:r>
-        <w:t xml:space="preserve"> we can emulate encapsulation</w:t>
+        <w:t>It is useful for limiting the amount of global variables you want in your files, if you expect to only use that variable only once and not reuse it again, it is best to use IIFE</w:t>
+      </w:r>
+    </w:p>
+    <w:p>
+      <w:pPr>
+        <w:pStyle w:val="ListParagraph"/>
+        <w:numPr>
+          <w:ilvl w:val="1"/>
+          <w:numId w:val="1"/>
+        </w:numPr>
+      </w:pPr>
+      <w:r>
+        <w:t>Also useful for emulating access modifiers for variables… because JS doesn’t have access modifiers and in this way we can emulate encapsulation</w:t>
       </w:r>
     </w:p>
     <w:p/>
@@ -3325,291 +3316,302 @@
         <w:pStyle w:val="Heading1"/>
       </w:pPr>
       <w:r>
+        <w:t>Truthy and Falsey</w:t>
+      </w:r>
+    </w:p>
+    <w:p>
+      <w:pPr>
+        <w:pStyle w:val="ListParagraph"/>
+        <w:numPr>
+          <w:ilvl w:val="0"/>
+          <w:numId w:val="1"/>
+        </w:numPr>
+      </w:pPr>
+      <w:r>
+        <w:t>In JS, all values have a Boolean equivalent to it</w:t>
+      </w:r>
+    </w:p>
+    <w:p>
+      <w:pPr>
+        <w:pStyle w:val="ListParagraph"/>
+        <w:numPr>
+          <w:ilvl w:val="0"/>
+          <w:numId w:val="1"/>
+        </w:numPr>
+      </w:pPr>
+      <w:r>
+        <w:t>Meaning you can do “hello” == 96.7 perfectly fine in JS</w:t>
+      </w:r>
+    </w:p>
+    <w:p>
+      <w:pPr>
+        <w:pStyle w:val="Heading2"/>
+      </w:pPr>
+      <w:r>
+        <w:t>What counts as false values?</w:t>
+      </w:r>
+    </w:p>
+    <w:p>
+      <w:pPr>
+        <w:pStyle w:val="ListParagraph"/>
+        <w:numPr>
+          <w:ilvl w:val="0"/>
+          <w:numId w:val="1"/>
+        </w:numPr>
+      </w:pPr>
+      <w:r>
+        <w:t>Fun0ne</w:t>
+      </w:r>
+    </w:p>
+    <w:p>
+      <w:pPr>
+        <w:pStyle w:val="ListParagraph"/>
+        <w:numPr>
+          <w:ilvl w:val="0"/>
+          <w:numId w:val="1"/>
+        </w:numPr>
+      </w:pPr>
+      <w:r>
+        <w:t>False</w:t>
+      </w:r>
+    </w:p>
+    <w:p>
+      <w:pPr>
+        <w:pStyle w:val="ListParagraph"/>
+        <w:numPr>
+          <w:ilvl w:val="0"/>
+          <w:numId w:val="1"/>
+        </w:numPr>
+      </w:pPr>
+      <w:r>
+        <w:t>Undefined</w:t>
+      </w:r>
+    </w:p>
+    <w:p>
+      <w:pPr>
+        <w:pStyle w:val="ListParagraph"/>
+        <w:numPr>
+          <w:ilvl w:val="0"/>
+          <w:numId w:val="1"/>
+        </w:numPr>
+      </w:pPr>
+      <w:r>
+        <w:t>Null</w:t>
+      </w:r>
+    </w:p>
+    <w:p>
+      <w:pPr>
+        <w:pStyle w:val="ListParagraph"/>
+        <w:numPr>
+          <w:ilvl w:val="0"/>
+          <w:numId w:val="1"/>
+        </w:numPr>
+      </w:pPr>
+      <w:r>
+        <w:t>0 (-0 and +0 because zero can be negative or positive in JS)</w:t>
+      </w:r>
+    </w:p>
+    <w:p>
+      <w:pPr>
+        <w:pStyle w:val="ListParagraph"/>
+        <w:numPr>
+          <w:ilvl w:val="0"/>
+          <w:numId w:val="1"/>
+        </w:numPr>
+      </w:pPr>
+      <w:r>
+        <w:t>NaN (Not a number)</w:t>
+      </w:r>
+    </w:p>
+    <w:p>
+      <w:pPr>
+        <w:pStyle w:val="ListParagraph"/>
+        <w:numPr>
+          <w:ilvl w:val="0"/>
+          <w:numId w:val="1"/>
+        </w:numPr>
+      </w:pPr>
+      <w:r>
+        <w:t>Empty string</w:t>
+      </w:r>
+    </w:p>
+    <w:p>
+      <w:pPr>
+        <w:pStyle w:val="Heading2"/>
+      </w:pPr>
+      <w:r>
+        <w:t>What counts as true?</w:t>
+      </w:r>
+    </w:p>
+    <w:p>
+      <w:pPr>
+        <w:pStyle w:val="ListParagraph"/>
+        <w:numPr>
+          <w:ilvl w:val="0"/>
+          <w:numId w:val="1"/>
+        </w:numPr>
+      </w:pPr>
+      <w:r>
+        <w:t>Everything else</w:t>
+      </w:r>
+    </w:p>
+    <w:p/>
+    <w:p>
+      <w:pPr>
+        <w:pStyle w:val="Heading1"/>
+      </w:pPr>
+      <w:r>
+        <w:t>How to get information from an API</w:t>
+      </w:r>
+    </w:p>
+    <w:p>
+      <w:pPr>
+        <w:pStyle w:val="Heading2"/>
+      </w:pPr>
+      <w:r>
+        <w:t>AJAX</w:t>
+      </w:r>
+    </w:p>
+    <w:p>
+      <w:pPr>
+        <w:pStyle w:val="ListParagraph"/>
+        <w:numPr>
+          <w:ilvl w:val="0"/>
+          <w:numId w:val="1"/>
+        </w:numPr>
+      </w:pPr>
+      <w:r>
+        <w:t>Stands for Asynchrnous Javascript and XML</w:t>
+      </w:r>
+    </w:p>
+    <w:p>
+      <w:pPr>
+        <w:pStyle w:val="ListParagraph"/>
+        <w:numPr>
+          <w:ilvl w:val="0"/>
+          <w:numId w:val="1"/>
+        </w:numPr>
+      </w:pPr>
+      <w:r>
+        <w:t>Web dev techniques used for updating your page dynamically after receiving the data</w:t>
+      </w:r>
+    </w:p>
+    <w:p>
+      <w:pPr>
+        <w:pStyle w:val="ListParagraph"/>
+        <w:numPr>
+          <w:ilvl w:val="0"/>
+          <w:numId w:val="1"/>
+        </w:numPr>
+      </w:pPr>
+      <w:r>
+        <w:t>Used to follow SOAP principles</w:t>
+      </w:r>
+      <w:r>
+        <w:t xml:space="preserve"> by using XML exclusively but now they also use JSON too</w:t>
+      </w:r>
+    </w:p>
+    <w:p>
+      <w:pPr>
+        <w:pStyle w:val="ListParagraph"/>
+        <w:numPr>
+          <w:ilvl w:val="0"/>
+          <w:numId w:val="1"/>
+        </w:numPr>
+      </w:pPr>
+      <w:r>
+        <w:t>XMLHttpRequest</w:t>
+      </w:r>
+    </w:p>
+    <w:p>
+      <w:pPr>
+        <w:pStyle w:val="ListParagraph"/>
+        <w:numPr>
+          <w:ilvl w:val="1"/>
+          <w:numId w:val="1"/>
+        </w:numPr>
+      </w:pPr>
+      <w:r>
         <w:lastRenderedPageBreak/>
-        <w:t xml:space="preserve">Truthy and </w:t>
-      </w:r>
-      <w:proofErr w:type="spellStart"/>
-      <w:r>
-        <w:t>Falsey</w:t>
-      </w:r>
-      <w:proofErr w:type="spellEnd"/>
-    </w:p>
-    <w:p>
-      <w:pPr>
-        <w:pStyle w:val="ListParagraph"/>
-        <w:numPr>
-          <w:ilvl w:val="0"/>
-          <w:numId w:val="1"/>
-        </w:numPr>
-      </w:pPr>
-      <w:r>
-        <w:t>In JS, all values have a Boolean equivalent to it</w:t>
-      </w:r>
-    </w:p>
-    <w:p>
-      <w:pPr>
-        <w:pStyle w:val="ListParagraph"/>
-        <w:numPr>
-          <w:ilvl w:val="0"/>
-          <w:numId w:val="1"/>
-        </w:numPr>
-      </w:pPr>
-      <w:r>
-        <w:t>Meaning you can do “hello” == 96.7 perfectly fine in JS</w:t>
+        <w:t>The main object that AJAX uses to communicate with an API.</w:t>
+      </w:r>
+    </w:p>
+    <w:p>
+      <w:pPr>
+        <w:pStyle w:val="ListParagraph"/>
+        <w:numPr>
+          <w:ilvl w:val="1"/>
+          <w:numId w:val="1"/>
+        </w:numPr>
+      </w:pPr>
+      <w:r>
+        <w:t>XML is in the name because AJAX used to do just XML</w:t>
       </w:r>
     </w:p>
     <w:p>
       <w:pPr>
         <w:pStyle w:val="Heading2"/>
       </w:pPr>
-      <w:r>
-        <w:t>What counts as false values?</w:t>
-      </w:r>
-    </w:p>
-    <w:p>
-      <w:pPr>
-        <w:pStyle w:val="ListParagraph"/>
-        <w:numPr>
-          <w:ilvl w:val="0"/>
-          <w:numId w:val="1"/>
-        </w:numPr>
-      </w:pPr>
-      <w:r>
-        <w:t>Fun0ne</w:t>
-      </w:r>
-    </w:p>
-    <w:p>
-      <w:pPr>
-        <w:pStyle w:val="ListParagraph"/>
-        <w:numPr>
-          <w:ilvl w:val="0"/>
-          <w:numId w:val="1"/>
-        </w:numPr>
-      </w:pPr>
-      <w:r>
-        <w:t>False</w:t>
-      </w:r>
-    </w:p>
-    <w:p>
-      <w:pPr>
-        <w:pStyle w:val="ListParagraph"/>
-        <w:numPr>
-          <w:ilvl w:val="0"/>
-          <w:numId w:val="1"/>
-        </w:numPr>
-      </w:pPr>
-      <w:r>
-        <w:t>Undefined</w:t>
-      </w:r>
-    </w:p>
-    <w:p>
-      <w:pPr>
-        <w:pStyle w:val="ListParagraph"/>
-        <w:numPr>
-          <w:ilvl w:val="0"/>
-          <w:numId w:val="1"/>
-        </w:numPr>
-      </w:pPr>
-      <w:r>
-        <w:t>Null</w:t>
-      </w:r>
-    </w:p>
-    <w:p>
-      <w:pPr>
-        <w:pStyle w:val="ListParagraph"/>
-        <w:numPr>
-          <w:ilvl w:val="0"/>
-          <w:numId w:val="1"/>
-        </w:numPr>
-      </w:pPr>
-      <w:r>
-        <w:t>0 (-0 and +0 because zero can be negative or positive in JS)</w:t>
-      </w:r>
-    </w:p>
-    <w:p>
-      <w:pPr>
-        <w:pStyle w:val="ListParagraph"/>
-        <w:numPr>
-          <w:ilvl w:val="0"/>
-          <w:numId w:val="1"/>
-        </w:numPr>
-      </w:pPr>
-      <w:proofErr w:type="spellStart"/>
-      <w:r>
-        <w:t>NaN</w:t>
-      </w:r>
-      <w:proofErr w:type="spellEnd"/>
-      <w:r>
-        <w:t xml:space="preserve"> (Not a number)</w:t>
-      </w:r>
-    </w:p>
-    <w:p>
-      <w:pPr>
-        <w:pStyle w:val="ListParagraph"/>
-        <w:numPr>
-          <w:ilvl w:val="0"/>
-          <w:numId w:val="1"/>
-        </w:numPr>
-      </w:pPr>
-      <w:r>
-        <w:t>Empty string</w:t>
-      </w:r>
     </w:p>
     <w:p>
       <w:pPr>
         <w:pStyle w:val="Heading2"/>
       </w:pPr>
       <w:r>
-        <w:t>What counts as true?</w:t>
-      </w:r>
-    </w:p>
-    <w:p>
-      <w:pPr>
-        <w:pStyle w:val="ListParagraph"/>
-        <w:numPr>
-          <w:ilvl w:val="0"/>
-          <w:numId w:val="1"/>
-        </w:numPr>
-      </w:pPr>
-      <w:r>
-        <w:t>Everything else</w:t>
-      </w:r>
-    </w:p>
-    <w:p/>
-    <w:p>
-      <w:pPr>
-        <w:pStyle w:val="Heading1"/>
-      </w:pPr>
-      <w:r>
-        <w:t>How to get information from an API</w:t>
-      </w:r>
-    </w:p>
-    <w:p>
-      <w:pPr>
-        <w:pStyle w:val="Heading2"/>
-      </w:pPr>
-      <w:r>
-        <w:t>AJAX</w:t>
-      </w:r>
-    </w:p>
-    <w:p>
-      <w:pPr>
-        <w:pStyle w:val="ListParagraph"/>
-        <w:numPr>
-          <w:ilvl w:val="0"/>
-          <w:numId w:val="1"/>
-        </w:numPr>
-      </w:pPr>
-      <w:r>
-        <w:t xml:space="preserve">Stands for </w:t>
-      </w:r>
-      <w:proofErr w:type="spellStart"/>
-      <w:r>
-        <w:t>Asynchrnous</w:t>
-      </w:r>
-      <w:proofErr w:type="spellEnd"/>
-      <w:r>
-        <w:t xml:space="preserve"> </w:t>
-      </w:r>
-      <w:proofErr w:type="spellStart"/>
-      <w:r>
-        <w:t>Javascript</w:t>
-      </w:r>
-      <w:proofErr w:type="spellEnd"/>
-      <w:r>
-        <w:t xml:space="preserve"> and XML</w:t>
-      </w:r>
-    </w:p>
-    <w:p>
-      <w:pPr>
-        <w:pStyle w:val="ListParagraph"/>
-        <w:numPr>
-          <w:ilvl w:val="0"/>
-          <w:numId w:val="1"/>
-        </w:numPr>
-      </w:pPr>
-      <w:r>
-        <w:t>Web dev techniques used for updating your page dynamically after receiving the data</w:t>
-      </w:r>
-    </w:p>
-    <w:p>
-      <w:pPr>
-        <w:pStyle w:val="ListParagraph"/>
-        <w:numPr>
-          <w:ilvl w:val="0"/>
-          <w:numId w:val="1"/>
-        </w:numPr>
-      </w:pPr>
-      <w:r>
-        <w:t>Used to follow SOAP principles</w:t>
-      </w:r>
-      <w:r>
-        <w:t xml:space="preserve"> by using XML exclusively but now they also use JSON too</w:t>
-      </w:r>
-    </w:p>
-    <w:p>
-      <w:pPr>
-        <w:pStyle w:val="ListParagraph"/>
-        <w:numPr>
-          <w:ilvl w:val="0"/>
-          <w:numId w:val="1"/>
-        </w:numPr>
-      </w:pPr>
-      <w:proofErr w:type="spellStart"/>
-      <w:r>
-        <w:t>XMLHttpRequest</w:t>
-      </w:r>
-      <w:proofErr w:type="spellEnd"/>
-    </w:p>
-    <w:p>
-      <w:pPr>
-        <w:pStyle w:val="ListParagraph"/>
-        <w:numPr>
-          <w:ilvl w:val="1"/>
-          <w:numId w:val="1"/>
-        </w:numPr>
-      </w:pPr>
-      <w:r>
-        <w:t xml:space="preserve">The main object that </w:t>
-      </w:r>
-      <w:proofErr w:type="gramStart"/>
-      <w:r>
-        <w:t>AJAX</w:t>
-      </w:r>
-      <w:proofErr w:type="gramEnd"/>
-      <w:r>
-        <w:t xml:space="preserve"> uses to communicate with an API.</w:t>
-      </w:r>
-    </w:p>
-    <w:p>
-      <w:pPr>
-        <w:pStyle w:val="ListParagraph"/>
-        <w:numPr>
-          <w:ilvl w:val="1"/>
-          <w:numId w:val="1"/>
-        </w:numPr>
-      </w:pPr>
-      <w:r>
-        <w:t>XML is in the name because AJAX used to do just XML</w:t>
-      </w:r>
-    </w:p>
-    <w:p>
-      <w:pPr>
-        <w:pStyle w:val="Heading2"/>
-      </w:pPr>
-    </w:p>
-    <w:p>
-      <w:pPr>
-        <w:pStyle w:val="Heading2"/>
-      </w:pPr>
-      <w:r>
         <w:t xml:space="preserve">Fetch </w:t>
       </w:r>
       <w:r>
         <w:t>API</w:t>
       </w:r>
     </w:p>
-    <w:p/>
+    <w:p>
+      <w:pPr>
+        <w:pStyle w:val="ListParagraph"/>
+        <w:numPr>
+          <w:ilvl w:val="0"/>
+          <w:numId w:val="1"/>
+        </w:numPr>
+      </w:pPr>
+      <w:r>
+        <w:t>Similar Ajax in that you get info from api</w:t>
+      </w:r>
+    </w:p>
+    <w:p>
+      <w:pPr>
+        <w:pStyle w:val="ListParagraph"/>
+        <w:numPr>
+          <w:ilvl w:val="0"/>
+          <w:numId w:val="1"/>
+        </w:numPr>
+      </w:pPr>
+      <w:r>
+        <w:t>It is more inline with the REST principles</w:t>
+      </w:r>
+    </w:p>
+    <w:p>
+      <w:pPr>
+        <w:pStyle w:val="ListParagraph"/>
+        <w:numPr>
+          <w:ilvl w:val="0"/>
+          <w:numId w:val="1"/>
+        </w:numPr>
+      </w:pPr>
+      <w:r>
+        <w:t>It uses promises to achieve asynchronous operations</w:t>
+      </w:r>
+    </w:p>
+    <w:p>
+      <w:pPr>
+        <w:pStyle w:val="ListParagraph"/>
+        <w:numPr>
+          <w:ilvl w:val="1"/>
+          <w:numId w:val="1"/>
+        </w:numPr>
+      </w:pPr>
+      <w:r>
+        <w:t>Promises represents either a completion or failure of an asynchronous operation</w:t>
+      </w:r>
+    </w:p>
     <w:p/>
     <w:p/>
     <w:p>

--- a/wk7-SOA/Notes.docx
+++ b/wk7-SOA/Notes.docx
@@ -51,7 +51,15 @@
         </w:numPr>
       </w:pPr>
       <w:r>
-        <w:t>Client will have to wait for its request to be processed and also for the view that the server will eventually return</w:t>
+        <w:t xml:space="preserve">Client will have to wait for its request to be processed </w:t>
+      </w:r>
+      <w:proofErr w:type="gramStart"/>
+      <w:r>
+        <w:t>and also</w:t>
+      </w:r>
+      <w:proofErr w:type="gramEnd"/>
+      <w:r>
+        <w:t xml:space="preserve"> for the view that the server will eventually return</w:t>
       </w:r>
     </w:p>
     <w:p>
@@ -927,7 +935,39 @@
         </w:numPr>
       </w:pPr>
       <w:r>
-        <w:t>Ex: an endpoint that ends with /pokemon/pikachu will give you all the information about pikachu (from poke api)</w:t>
+        <w:t>Ex: an endpoint that ends with /</w:t>
+      </w:r>
+      <w:proofErr w:type="spellStart"/>
+      <w:r>
+        <w:t>pokemon</w:t>
+      </w:r>
+      <w:proofErr w:type="spellEnd"/>
+      <w:r>
+        <w:t>/</w:t>
+      </w:r>
+      <w:proofErr w:type="spellStart"/>
+      <w:r>
+        <w:t>pikachu</w:t>
+      </w:r>
+      <w:proofErr w:type="spellEnd"/>
+      <w:r>
+        <w:t xml:space="preserve"> will give you all the information about </w:t>
+      </w:r>
+      <w:proofErr w:type="spellStart"/>
+      <w:r>
+        <w:t>pikachu</w:t>
+      </w:r>
+      <w:proofErr w:type="spellEnd"/>
+      <w:r>
+        <w:t xml:space="preserve"> (from poke </w:t>
+      </w:r>
+      <w:proofErr w:type="spellStart"/>
+      <w:r>
+        <w:t>api</w:t>
+      </w:r>
+      <w:proofErr w:type="spellEnd"/>
+      <w:r>
+        <w:t>)</w:t>
       </w:r>
     </w:p>
     <w:p>
@@ -951,8 +991,13 @@
         </w:numPr>
       </w:pPr>
       <w:r>
-        <w:t>Using appropriate action verb to do some sort of operation of your api</w:t>
-      </w:r>
+        <w:t xml:space="preserve">Using appropriate action verb to do some sort of operation of your </w:t>
+      </w:r>
+      <w:proofErr w:type="spellStart"/>
+      <w:r>
+        <w:t>api</w:t>
+      </w:r>
+      <w:proofErr w:type="spellEnd"/>
     </w:p>
     <w:p>
       <w:pPr>
@@ -963,8 +1008,13 @@
         </w:numPr>
       </w:pPr>
       <w:r>
-        <w:t>Ex: Get methods should only retrieve data from your database connected of your api</w:t>
-      </w:r>
+        <w:t xml:space="preserve">Ex: Get methods should only retrieve data from your database connected of your </w:t>
+      </w:r>
+      <w:proofErr w:type="spellStart"/>
+      <w:r>
+        <w:t>api</w:t>
+      </w:r>
+      <w:proofErr w:type="spellEnd"/>
     </w:p>
     <w:p>
       <w:pPr>
@@ -1144,7 +1194,15 @@
         </w:numPr>
       </w:pPr>
       <w:r>
-        <w:t>It will just treat every http request as a completely different person and will not store any history of client using their api in some shape of form</w:t>
+        <w:t xml:space="preserve">It will just treat every http request as a completely different person and will not store any history of client using their </w:t>
+      </w:r>
+      <w:proofErr w:type="spellStart"/>
+      <w:r>
+        <w:t>api</w:t>
+      </w:r>
+      <w:proofErr w:type="spellEnd"/>
+      <w:r>
+        <w:t xml:space="preserve"> in some shape of form</w:t>
       </w:r>
     </w:p>
     <w:p>
@@ -1312,8 +1370,13 @@
           <w:numId w:val="1"/>
         </w:numPr>
       </w:pPr>
-      <w:r>
-        <w:t>Well documented with WSDL</w:t>
+      <w:proofErr w:type="gramStart"/>
+      <w:r>
+        <w:t>Well</w:t>
+      </w:r>
+      <w:proofErr w:type="gramEnd"/>
+      <w:r>
+        <w:t xml:space="preserve"> documented with WSDL</w:t>
       </w:r>
     </w:p>
     <w:p>
@@ -1370,7 +1433,15 @@
         </w:numPr>
       </w:pPr>
       <w:r>
-        <w:t>It is just a way for you to share your resource (api that connects to your database) to other people</w:t>
+        <w:t>It is just a way for you to share your resource (</w:t>
+      </w:r>
+      <w:proofErr w:type="spellStart"/>
+      <w:r>
+        <w:t>api</w:t>
+      </w:r>
+      <w:proofErr w:type="spellEnd"/>
+      <w:r>
+        <w:t xml:space="preserve"> that connects to your database) to other people</w:t>
       </w:r>
     </w:p>
     <w:p>
@@ -1440,20 +1511,33 @@
         </w:numPr>
       </w:pPr>
       <w:r>
-        <w:t>It is the url that you use to navigate in a webpage</w:t>
-      </w:r>
-    </w:p>
-    <w:p>
-      <w:pPr>
-        <w:pStyle w:val="ListParagraph"/>
-        <w:numPr>
-          <w:ilvl w:val="0"/>
-          <w:numId w:val="1"/>
-        </w:numPr>
-      </w:pPr>
-      <w:r>
-        <w:t>What counts as the same origin</w:t>
-      </w:r>
+        <w:t xml:space="preserve">It is the </w:t>
+      </w:r>
+      <w:proofErr w:type="spellStart"/>
+      <w:r>
+        <w:t>url</w:t>
+      </w:r>
+      <w:proofErr w:type="spellEnd"/>
+      <w:r>
+        <w:t xml:space="preserve"> that you use to navigate in a webpage</w:t>
+      </w:r>
+    </w:p>
+    <w:p>
+      <w:pPr>
+        <w:pStyle w:val="ListParagraph"/>
+        <w:numPr>
+          <w:ilvl w:val="0"/>
+          <w:numId w:val="1"/>
+        </w:numPr>
+      </w:pPr>
+      <w:r>
+        <w:t xml:space="preserve">What counts as the same </w:t>
+      </w:r>
+      <w:proofErr w:type="gramStart"/>
+      <w:r>
+        <w:t>origin</w:t>
+      </w:r>
+      <w:proofErr w:type="gramEnd"/>
     </w:p>
     <w:p>
       <w:pPr>
@@ -1537,20 +1621,33 @@
           <w:t>http://google.com</w:t>
         </w:r>
       </w:hyperlink>
-      <w:r>
-        <w:t xml:space="preserve"> .. are the not the same origin</w:t>
-      </w:r>
-    </w:p>
-    <w:p>
-      <w:pPr>
-        <w:pStyle w:val="ListParagraph"/>
-        <w:numPr>
-          <w:ilvl w:val="0"/>
-          <w:numId w:val="1"/>
-        </w:numPr>
-      </w:pPr>
-      <w:r>
-        <w:t>So, the main idea is you don’t want a completely different website running some sort of javascript in their website to check your cookies and obtain crucial information and store it in their database without you knowing.</w:t>
+      <w:proofErr w:type="gramStart"/>
+      <w:r>
+        <w:t xml:space="preserve"> ..</w:t>
+      </w:r>
+      <w:proofErr w:type="gramEnd"/>
+      <w:r>
+        <w:t xml:space="preserve"> are the not the same origin</w:t>
+      </w:r>
+    </w:p>
+    <w:p>
+      <w:pPr>
+        <w:pStyle w:val="ListParagraph"/>
+        <w:numPr>
+          <w:ilvl w:val="0"/>
+          <w:numId w:val="1"/>
+        </w:numPr>
+      </w:pPr>
+      <w:r>
+        <w:t xml:space="preserve">So, the main idea is you don’t want a completely different website running some sort of </w:t>
+      </w:r>
+      <w:proofErr w:type="spellStart"/>
+      <w:r>
+        <w:t>javascript</w:t>
+      </w:r>
+      <w:proofErr w:type="spellEnd"/>
+      <w:r>
+        <w:t xml:space="preserve"> in their website to check your cookies and obtain crucial information and store it in their database without you knowing.</w:t>
       </w:r>
     </w:p>
     <w:p/>
@@ -1825,7 +1922,15 @@
         </w:numPr>
       </w:pPr>
       <w:r>
-        <w:t>Customer role can buy items but they cannot list a product they want to sell in Amazon</w:t>
+        <w:t xml:space="preserve">Customer role can buy </w:t>
+      </w:r>
+      <w:proofErr w:type="gramStart"/>
+      <w:r>
+        <w:t>items</w:t>
+      </w:r>
+      <w:proofErr w:type="gramEnd"/>
+      <w:r>
+        <w:t xml:space="preserve"> but they cannot list a product they want to sell in Amazon</w:t>
       </w:r>
     </w:p>
     <w:p>
@@ -2226,7 +2331,15 @@
         </w:numPr>
       </w:pPr>
       <w:r>
-        <w:t>This is how we can select one or more elements in the browser (remember about css selectors)</w:t>
+        <w:t xml:space="preserve">This is how we can select one or more elements in the browser (remember about </w:t>
+      </w:r>
+      <w:proofErr w:type="spellStart"/>
+      <w:r>
+        <w:t>css</w:t>
+      </w:r>
+      <w:proofErr w:type="spellEnd"/>
+      <w:r>
+        <w:t xml:space="preserve"> selectors)</w:t>
       </w:r>
     </w:p>
     <w:p>
@@ -2295,7 +2408,15 @@
         </w:numPr>
       </w:pPr>
       <w:r>
-        <w:t>What we will do is tie a button event to a specific javascript function that will do something on the website</w:t>
+        <w:t xml:space="preserve">What we will do is tie a button event to a specific </w:t>
+      </w:r>
+      <w:proofErr w:type="spellStart"/>
+      <w:r>
+        <w:t>javascript</w:t>
+      </w:r>
+      <w:proofErr w:type="spellEnd"/>
+      <w:r>
+        <w:t xml:space="preserve"> function that will do something on the website</w:t>
       </w:r>
     </w:p>
     <w:p/>
@@ -2526,7 +2647,15 @@
         </w:numPr>
       </w:pPr>
       <w:r>
-        <w:t>Used to apply css to one or more elements</w:t>
+        <w:t xml:space="preserve">Used to apply </w:t>
+      </w:r>
+      <w:proofErr w:type="spellStart"/>
+      <w:r>
+        <w:t>css</w:t>
+      </w:r>
+      <w:proofErr w:type="spellEnd"/>
+      <w:r>
+        <w:t xml:space="preserve"> to one or more elements</w:t>
       </w:r>
     </w:p>
     <w:p>
@@ -2574,7 +2703,15 @@
         </w:numPr>
       </w:pPr>
       <w:r>
-        <w:t>You must use link tag to reference that external css file</w:t>
+        <w:t xml:space="preserve">You must use link tag to reference that external </w:t>
+      </w:r>
+      <w:proofErr w:type="spellStart"/>
+      <w:r>
+        <w:t>css</w:t>
+      </w:r>
+      <w:proofErr w:type="spellEnd"/>
+      <w:r>
+        <w:t xml:space="preserve"> file</w:t>
       </w:r>
     </w:p>
     <w:p>
@@ -2891,10 +3028,422 @@
         </w:rPr>
       </w:pPr>
       <w:r>
-        <w:t>Back then javascript is purely interpreted language but ever since the addition of Node.js</w:t>
-      </w:r>
-      <w:r>
-        <w:t xml:space="preserve"> it will dynamically compile certain javascript code if it keeps being used in a website</w:t>
+        <w:t xml:space="preserve">Back then </w:t>
+      </w:r>
+      <w:proofErr w:type="spellStart"/>
+      <w:r>
+        <w:t>javascript</w:t>
+      </w:r>
+      <w:proofErr w:type="spellEnd"/>
+      <w:r>
+        <w:t xml:space="preserve"> is purely interpreted language but ever since the addition of Node.js</w:t>
+      </w:r>
+      <w:r>
+        <w:t xml:space="preserve"> it will dynamically compile certain </w:t>
+      </w:r>
+      <w:proofErr w:type="spellStart"/>
+      <w:r>
+        <w:t>javascript</w:t>
+      </w:r>
+      <w:proofErr w:type="spellEnd"/>
+      <w:r>
+        <w:t xml:space="preserve"> code if it keeps being used in a website</w:t>
+      </w:r>
+    </w:p>
+    <w:p>
+      <w:pPr>
+        <w:pStyle w:val="Heading1"/>
+      </w:pPr>
+      <w:r>
+        <w:t>Datatypes</w:t>
+      </w:r>
+    </w:p>
+    <w:p>
+      <w:pPr>
+        <w:pStyle w:val="ListParagraph"/>
+        <w:numPr>
+          <w:ilvl w:val="0"/>
+          <w:numId w:val="1"/>
+        </w:numPr>
+      </w:pPr>
+      <w:r>
+        <w:t>Number</w:t>
+      </w:r>
+    </w:p>
+    <w:p>
+      <w:pPr>
+        <w:pStyle w:val="ListParagraph"/>
+        <w:numPr>
+          <w:ilvl w:val="0"/>
+          <w:numId w:val="1"/>
+        </w:numPr>
+      </w:pPr>
+      <w:r>
+        <w:t>String</w:t>
+      </w:r>
+    </w:p>
+    <w:p>
+      <w:pPr>
+        <w:pStyle w:val="ListParagraph"/>
+        <w:numPr>
+          <w:ilvl w:val="0"/>
+          <w:numId w:val="1"/>
+        </w:numPr>
+      </w:pPr>
+      <w:r>
+        <w:t>Object</w:t>
+      </w:r>
+    </w:p>
+    <w:p>
+      <w:pPr>
+        <w:pStyle w:val="ListParagraph"/>
+        <w:numPr>
+          <w:ilvl w:val="0"/>
+          <w:numId w:val="1"/>
+        </w:numPr>
+      </w:pPr>
+      <w:r>
+        <w:t>Boolean</w:t>
+      </w:r>
+    </w:p>
+    <w:p>
+      <w:pPr>
+        <w:pStyle w:val="ListParagraph"/>
+        <w:numPr>
+          <w:ilvl w:val="0"/>
+          <w:numId w:val="1"/>
+        </w:numPr>
+      </w:pPr>
+      <w:r>
+        <w:t>Null</w:t>
+      </w:r>
+    </w:p>
+    <w:p>
+      <w:pPr>
+        <w:pStyle w:val="ListParagraph"/>
+        <w:numPr>
+          <w:ilvl w:val="0"/>
+          <w:numId w:val="1"/>
+        </w:numPr>
+      </w:pPr>
+      <w:r>
+        <w:t>Undefined</w:t>
+      </w:r>
+    </w:p>
+    <w:p>
+      <w:pPr>
+        <w:pStyle w:val="ListParagraph"/>
+        <w:numPr>
+          <w:ilvl w:val="0"/>
+          <w:numId w:val="1"/>
+        </w:numPr>
+      </w:pPr>
+      <w:r>
+        <w:t>Symbol</w:t>
+      </w:r>
+    </w:p>
+    <w:p>
+      <w:pPr>
+        <w:pStyle w:val="Heading1"/>
+      </w:pPr>
+      <w:r>
+        <w:t>Scopes in JS</w:t>
+      </w:r>
+    </w:p>
+    <w:p>
+      <w:pPr>
+        <w:pStyle w:val="ListParagraph"/>
+        <w:numPr>
+          <w:ilvl w:val="0"/>
+          <w:numId w:val="1"/>
+        </w:numPr>
+      </w:pPr>
+      <w:r>
+        <w:t>The scope of a variable is defined depending on where you used it</w:t>
+      </w:r>
+    </w:p>
+    <w:p>
+      <w:pPr>
+        <w:pStyle w:val="ListParagraph"/>
+        <w:numPr>
+          <w:ilvl w:val="0"/>
+          <w:numId w:val="1"/>
+        </w:numPr>
+      </w:pPr>
+      <w:r>
+        <w:t>Function</w:t>
+      </w:r>
+    </w:p>
+    <w:p>
+      <w:pPr>
+        <w:pStyle w:val="ListParagraph"/>
+        <w:numPr>
+          <w:ilvl w:val="1"/>
+          <w:numId w:val="1"/>
+        </w:numPr>
+      </w:pPr>
+      <w:r>
+        <w:t>Each function you create is a new scope</w:t>
+      </w:r>
+    </w:p>
+    <w:p>
+      <w:pPr>
+        <w:pStyle w:val="ListParagraph"/>
+        <w:numPr>
+          <w:ilvl w:val="1"/>
+          <w:numId w:val="1"/>
+        </w:numPr>
+      </w:pPr>
+      <w:r>
+        <w:t xml:space="preserve">Like methods in </w:t>
+      </w:r>
+      <w:proofErr w:type="gramStart"/>
+      <w:r>
+        <w:t>C#</w:t>
+      </w:r>
+      <w:proofErr w:type="gramEnd"/>
+      <w:r>
+        <w:t xml:space="preserve"> you cannot use any variables made in a function in another function</w:t>
+      </w:r>
+    </w:p>
+    <w:p>
+      <w:pPr>
+        <w:pStyle w:val="ListParagraph"/>
+        <w:numPr>
+          <w:ilvl w:val="0"/>
+          <w:numId w:val="1"/>
+        </w:numPr>
+      </w:pPr>
+      <w:r>
+        <w:t>Block</w:t>
+      </w:r>
+    </w:p>
+    <w:p>
+      <w:pPr>
+        <w:pStyle w:val="ListParagraph"/>
+        <w:numPr>
+          <w:ilvl w:val="1"/>
+          <w:numId w:val="1"/>
+        </w:numPr>
+      </w:pPr>
+      <w:r>
+        <w:t>Cannot be access from outside {}</w:t>
+      </w:r>
+    </w:p>
+    <w:p>
+      <w:pPr>
+        <w:pStyle w:val="ListParagraph"/>
+        <w:numPr>
+          <w:ilvl w:val="1"/>
+          <w:numId w:val="1"/>
+        </w:numPr>
+      </w:pPr>
+      <w:r>
+        <w:t xml:space="preserve">Ex: </w:t>
+      </w:r>
+    </w:p>
+    <w:p>
+      <w:pPr>
+        <w:ind w:left="1440"/>
+      </w:pPr>
+      <w:r>
+        <w:t>{</w:t>
+      </w:r>
+    </w:p>
+    <w:p>
+      <w:pPr>
+        <w:ind w:left="1440"/>
+      </w:pPr>
+      <w:r>
+        <w:tab/>
+        <w:t>Let x =</w:t>
+      </w:r>
+      <w:proofErr w:type="gramStart"/>
+      <w:r>
+        <w:t>2;</w:t>
+      </w:r>
+      <w:proofErr w:type="gramEnd"/>
+    </w:p>
+    <w:p>
+      <w:pPr>
+        <w:ind w:left="1440"/>
+      </w:pPr>
+      <w:r>
+        <w:t>}</w:t>
+      </w:r>
+    </w:p>
+    <w:p>
+      <w:pPr>
+        <w:ind w:left="1440"/>
+      </w:pPr>
+      <w:r>
+        <w:t>//Anything outside cannot see that x variable</w:t>
+      </w:r>
+    </w:p>
+    <w:p>
+      <w:pPr>
+        <w:pStyle w:val="ListParagraph"/>
+        <w:numPr>
+          <w:ilvl w:val="0"/>
+          <w:numId w:val="1"/>
+        </w:numPr>
+      </w:pPr>
+      <w:r>
+        <w:t>Global</w:t>
+      </w:r>
+    </w:p>
+    <w:p>
+      <w:pPr>
+        <w:pStyle w:val="ListParagraph"/>
+        <w:numPr>
+          <w:ilvl w:val="1"/>
+          <w:numId w:val="1"/>
+        </w:numPr>
+      </w:pPr>
+      <w:r>
+        <w:t>Can be access anywhere in JS</w:t>
+      </w:r>
+    </w:p>
+    <w:p>
+      <w:pPr>
+        <w:pStyle w:val="ListParagraph"/>
+        <w:numPr>
+          <w:ilvl w:val="1"/>
+          <w:numId w:val="1"/>
+        </w:numPr>
+      </w:pPr>
+      <w:r>
+        <w:t>Var keyword will give that variable a global scope</w:t>
+      </w:r>
+    </w:p>
+    <w:p>
+      <w:pPr>
+        <w:pStyle w:val="ListParagraph"/>
+        <w:numPr>
+          <w:ilvl w:val="1"/>
+          <w:numId w:val="1"/>
+        </w:numPr>
+      </w:pPr>
+      <w:r>
+        <w:lastRenderedPageBreak/>
+        <w:t>Let keyword limits the scope of the variable to where it is declared</w:t>
+      </w:r>
+    </w:p>
+    <w:p>
+      <w:pPr>
+        <w:pStyle w:val="ListParagraph"/>
+        <w:numPr>
+          <w:ilvl w:val="2"/>
+          <w:numId w:val="1"/>
+        </w:numPr>
+      </w:pPr>
+      <w:r>
+        <w:t>Advisable to just stick with let</w:t>
+      </w:r>
+    </w:p>
+    <w:p/>
+    <w:p>
+      <w:pPr>
+        <w:pStyle w:val="Heading2"/>
+      </w:pPr>
+      <w:r>
+        <w:t>Other variable declaration</w:t>
+      </w:r>
+    </w:p>
+    <w:p>
+      <w:pPr>
+        <w:pStyle w:val="ListParagraph"/>
+        <w:numPr>
+          <w:ilvl w:val="0"/>
+          <w:numId w:val="1"/>
+        </w:numPr>
+      </w:pPr>
+      <w:r>
+        <w:t>Const</w:t>
+      </w:r>
+    </w:p>
+    <w:p>
+      <w:pPr>
+        <w:pStyle w:val="ListParagraph"/>
+        <w:numPr>
+          <w:ilvl w:val="1"/>
+          <w:numId w:val="1"/>
+        </w:numPr>
+      </w:pPr>
+      <w:r>
+        <w:t>Cannot change the reference value of the variable once it is declared</w:t>
+      </w:r>
+    </w:p>
+    <w:p>
+      <w:pPr>
+        <w:pStyle w:val="ListParagraph"/>
+        <w:numPr>
+          <w:ilvl w:val="0"/>
+          <w:numId w:val="1"/>
+        </w:numPr>
+      </w:pPr>
+      <w:r>
+        <w:t>{}</w:t>
+      </w:r>
+    </w:p>
+    <w:p>
+      <w:pPr>
+        <w:pStyle w:val="ListParagraph"/>
+        <w:numPr>
+          <w:ilvl w:val="1"/>
+          <w:numId w:val="1"/>
+        </w:numPr>
+      </w:pPr>
+      <w:r>
+        <w:t xml:space="preserve">Declaring an </w:t>
+      </w:r>
+      <w:proofErr w:type="gramStart"/>
+      <w:r>
+        <w:t>object</w:t>
+      </w:r>
+      <w:proofErr w:type="gramEnd"/>
+      <w:r>
+        <w:t xml:space="preserve"> you use curly brackets</w:t>
+      </w:r>
+    </w:p>
+    <w:p>
+      <w:pPr>
+        <w:pStyle w:val="ListParagraph"/>
+        <w:numPr>
+          <w:ilvl w:val="1"/>
+          <w:numId w:val="1"/>
+        </w:numPr>
+      </w:pPr>
+      <w:r>
+        <w:t xml:space="preserve">Ex: const </w:t>
+      </w:r>
+      <w:proofErr w:type="spellStart"/>
+      <w:r>
+        <w:t>stephen</w:t>
+      </w:r>
+      <w:proofErr w:type="spellEnd"/>
+      <w:r>
+        <w:t xml:space="preserve"> = {name: “Stephen”, money</w:t>
+      </w:r>
+      <w:proofErr w:type="gramStart"/>
+      <w:r>
+        <w:t>:”$</w:t>
+      </w:r>
+      <w:proofErr w:type="gramEnd"/>
+      <w:r>
+        <w:t>10”}</w:t>
+      </w:r>
+    </w:p>
+    <w:p>
+      <w:pPr>
+        <w:pStyle w:val="ListParagraph"/>
+        <w:numPr>
+          <w:ilvl w:val="2"/>
+          <w:numId w:val="1"/>
+        </w:numPr>
+      </w:pPr>
+      <w:r>
+        <w:t>We use const for objects for the most part</w:t>
       </w:r>
     </w:p>
     <w:p>
@@ -2911,436 +3460,307 @@
         <w:pStyle w:val="Heading1"/>
       </w:pPr>
       <w:r>
-        <w:t>Scopes in JS</w:t>
-      </w:r>
-    </w:p>
-    <w:p>
-      <w:pPr>
-        <w:pStyle w:val="ListParagraph"/>
-        <w:numPr>
-          <w:ilvl w:val="0"/>
-          <w:numId w:val="1"/>
-        </w:numPr>
-      </w:pPr>
-      <w:r>
-        <w:t>The scope of a variable is defined depending on where you used it</w:t>
-      </w:r>
-    </w:p>
-    <w:p>
-      <w:pPr>
-        <w:pStyle w:val="ListParagraph"/>
-        <w:numPr>
-          <w:ilvl w:val="0"/>
-          <w:numId w:val="1"/>
-        </w:numPr>
-      </w:pPr>
-      <w:r>
-        <w:t>Function</w:t>
-      </w:r>
-    </w:p>
-    <w:p>
-      <w:pPr>
-        <w:pStyle w:val="ListParagraph"/>
-        <w:numPr>
-          <w:ilvl w:val="1"/>
-          <w:numId w:val="1"/>
-        </w:numPr>
-      </w:pPr>
-      <w:r>
-        <w:t>Each function you create is a new scope</w:t>
-      </w:r>
-    </w:p>
-    <w:p>
-      <w:pPr>
-        <w:pStyle w:val="ListParagraph"/>
-        <w:numPr>
-          <w:ilvl w:val="1"/>
-          <w:numId w:val="1"/>
-        </w:numPr>
-      </w:pPr>
-      <w:r>
-        <w:t>Like methods in C# you cannot use any variables made in a function in another function</w:t>
-      </w:r>
-    </w:p>
-    <w:p>
-      <w:pPr>
-        <w:pStyle w:val="ListParagraph"/>
-        <w:numPr>
-          <w:ilvl w:val="0"/>
-          <w:numId w:val="1"/>
-        </w:numPr>
-      </w:pPr>
-      <w:r>
-        <w:t>Block</w:t>
-      </w:r>
-    </w:p>
-    <w:p>
-      <w:pPr>
-        <w:pStyle w:val="ListParagraph"/>
-        <w:numPr>
-          <w:ilvl w:val="1"/>
-          <w:numId w:val="1"/>
-        </w:numPr>
-      </w:pPr>
-      <w:r>
-        <w:t>Cannot be access from outside {}</w:t>
-      </w:r>
-    </w:p>
-    <w:p>
-      <w:pPr>
-        <w:pStyle w:val="ListParagraph"/>
-        <w:numPr>
-          <w:ilvl w:val="1"/>
-          <w:numId w:val="1"/>
-        </w:numPr>
-      </w:pPr>
-      <w:r>
-        <w:t xml:space="preserve">Ex: </w:t>
-      </w:r>
-    </w:p>
-    <w:p>
-      <w:pPr>
-        <w:ind w:left="1440"/>
-      </w:pPr>
-      <w:r>
-        <w:t>{</w:t>
-      </w:r>
-    </w:p>
-    <w:p>
-      <w:pPr>
-        <w:ind w:left="1440"/>
-      </w:pPr>
-      <w:r>
-        <w:tab/>
-        <w:t>Let x =2;</w:t>
-      </w:r>
-    </w:p>
-    <w:p>
-      <w:pPr>
-        <w:ind w:left="1440"/>
-      </w:pPr>
-      <w:r>
-        <w:t>}</w:t>
-      </w:r>
-    </w:p>
-    <w:p>
-      <w:pPr>
-        <w:ind w:left="1440"/>
-      </w:pPr>
-      <w:r>
-        <w:t>//Anything outside cannot see that x variable</w:t>
-      </w:r>
-    </w:p>
-    <w:p>
-      <w:pPr>
-        <w:pStyle w:val="ListParagraph"/>
-        <w:numPr>
-          <w:ilvl w:val="0"/>
-          <w:numId w:val="1"/>
-        </w:numPr>
-      </w:pPr>
-      <w:r>
-        <w:t>Global</w:t>
-      </w:r>
-    </w:p>
-    <w:p>
-      <w:pPr>
-        <w:pStyle w:val="ListParagraph"/>
-        <w:numPr>
-          <w:ilvl w:val="1"/>
-          <w:numId w:val="1"/>
-        </w:numPr>
-      </w:pPr>
-      <w:r>
-        <w:t>Can be access anywhere in JS</w:t>
-      </w:r>
-    </w:p>
-    <w:p>
-      <w:pPr>
-        <w:pStyle w:val="ListParagraph"/>
-        <w:numPr>
-          <w:ilvl w:val="1"/>
-          <w:numId w:val="1"/>
-        </w:numPr>
-      </w:pPr>
-      <w:r>
-        <w:t>Var keyword will give that variable a global scope</w:t>
-      </w:r>
-    </w:p>
-    <w:p>
-      <w:pPr>
-        <w:pStyle w:val="ListParagraph"/>
-        <w:numPr>
-          <w:ilvl w:val="1"/>
-          <w:numId w:val="1"/>
-        </w:numPr>
-      </w:pPr>
-      <w:r>
-        <w:t>Let keyword limits the scope of the variable to where it is declared</w:t>
-      </w:r>
-    </w:p>
-    <w:p>
-      <w:pPr>
-        <w:pStyle w:val="ListParagraph"/>
-        <w:numPr>
-          <w:ilvl w:val="2"/>
-          <w:numId w:val="1"/>
-        </w:numPr>
-      </w:pPr>
-      <w:r>
-        <w:t>Advisable to just stick with let</w:t>
+        <w:t>Different Function in JS</w:t>
+      </w:r>
+    </w:p>
+    <w:p>
+      <w:pPr>
+        <w:pStyle w:val="ListParagraph"/>
+        <w:numPr>
+          <w:ilvl w:val="0"/>
+          <w:numId w:val="1"/>
+        </w:numPr>
+      </w:pPr>
+      <w:r>
+        <w:t>Basic Function</w:t>
+      </w:r>
+    </w:p>
+    <w:p>
+      <w:pPr>
+        <w:pStyle w:val="ListParagraph"/>
+        <w:numPr>
+          <w:ilvl w:val="0"/>
+          <w:numId w:val="1"/>
+        </w:numPr>
+      </w:pPr>
+      <w:r>
+        <w:t>Callback function</w:t>
+      </w:r>
+    </w:p>
+    <w:p>
+      <w:pPr>
+        <w:pStyle w:val="ListParagraph"/>
+        <w:numPr>
+          <w:ilvl w:val="1"/>
+          <w:numId w:val="1"/>
+        </w:numPr>
+      </w:pPr>
+      <w:r>
+        <w:t>A function that has a function in its parameter to be used.</w:t>
+      </w:r>
+    </w:p>
+    <w:p>
+      <w:pPr>
+        <w:pStyle w:val="ListParagraph"/>
+        <w:numPr>
+          <w:ilvl w:val="0"/>
+          <w:numId w:val="1"/>
+        </w:numPr>
+      </w:pPr>
+      <w:r>
+        <w:t>Arrow function</w:t>
+      </w:r>
+    </w:p>
+    <w:p>
+      <w:pPr>
+        <w:pStyle w:val="ListParagraph"/>
+        <w:numPr>
+          <w:ilvl w:val="1"/>
+          <w:numId w:val="1"/>
+        </w:numPr>
+      </w:pPr>
+      <w:r>
+        <w:t>Very similar to what we have been doing with =&gt;</w:t>
+      </w:r>
+    </w:p>
+    <w:p>
+      <w:pPr>
+        <w:pStyle w:val="ListParagraph"/>
+        <w:numPr>
+          <w:ilvl w:val="0"/>
+          <w:numId w:val="1"/>
+        </w:numPr>
+      </w:pPr>
+      <w:r>
+        <w:t>IIFE</w:t>
+      </w:r>
+    </w:p>
+    <w:p>
+      <w:pPr>
+        <w:pStyle w:val="ListParagraph"/>
+        <w:numPr>
+          <w:ilvl w:val="1"/>
+          <w:numId w:val="1"/>
+        </w:numPr>
+      </w:pPr>
+      <w:r>
+        <w:t>Stands for Immediately Invoked Function Expression</w:t>
+      </w:r>
+    </w:p>
+    <w:p>
+      <w:pPr>
+        <w:pStyle w:val="ListParagraph"/>
+        <w:numPr>
+          <w:ilvl w:val="1"/>
+          <w:numId w:val="1"/>
+        </w:numPr>
+      </w:pPr>
+      <w:r>
+        <w:t>Functions that run the moment it is defined</w:t>
+      </w:r>
+    </w:p>
+    <w:p>
+      <w:pPr>
+        <w:pStyle w:val="ListParagraph"/>
+        <w:numPr>
+          <w:ilvl w:val="1"/>
+          <w:numId w:val="1"/>
+        </w:numPr>
+      </w:pPr>
+      <w:r>
+        <w:t xml:space="preserve">It is useful for limiting the </w:t>
+      </w:r>
+      <w:proofErr w:type="gramStart"/>
+      <w:r>
+        <w:t>amount</w:t>
+      </w:r>
+      <w:proofErr w:type="gramEnd"/>
+      <w:r>
+        <w:t xml:space="preserve"> of global variables you want in your files, if you expect to only use that variable only once and not reuse it again, it is best to use IIFE</w:t>
+      </w:r>
+    </w:p>
+    <w:p>
+      <w:pPr>
+        <w:pStyle w:val="ListParagraph"/>
+        <w:numPr>
+          <w:ilvl w:val="1"/>
+          <w:numId w:val="1"/>
+        </w:numPr>
+      </w:pPr>
+      <w:r>
+        <w:t xml:space="preserve">Also useful for emulating access modifiers for variables… because JS doesn’t have access modifiers and in this </w:t>
+      </w:r>
+      <w:proofErr w:type="gramStart"/>
+      <w:r>
+        <w:t>way</w:t>
+      </w:r>
+      <w:proofErr w:type="gramEnd"/>
+      <w:r>
+        <w:t xml:space="preserve"> we can emulate encapsulation</w:t>
       </w:r>
     </w:p>
     <w:p/>
     <w:p>
       <w:pPr>
+        <w:pStyle w:val="Heading1"/>
+      </w:pPr>
+      <w:r>
+        <w:t xml:space="preserve">Truthy and </w:t>
+      </w:r>
+      <w:proofErr w:type="spellStart"/>
+      <w:r>
+        <w:t>Falsey</w:t>
+      </w:r>
+      <w:proofErr w:type="spellEnd"/>
+    </w:p>
+    <w:p>
+      <w:pPr>
+        <w:pStyle w:val="ListParagraph"/>
+        <w:numPr>
+          <w:ilvl w:val="0"/>
+          <w:numId w:val="1"/>
+        </w:numPr>
+      </w:pPr>
+      <w:r>
+        <w:t>In JS, all values have a Boolean equivalent to it</w:t>
+      </w:r>
+    </w:p>
+    <w:p>
+      <w:pPr>
+        <w:pStyle w:val="ListParagraph"/>
+        <w:numPr>
+          <w:ilvl w:val="0"/>
+          <w:numId w:val="1"/>
+        </w:numPr>
+      </w:pPr>
+      <w:r>
+        <w:t>Meaning you can do “hello” == 96.7 perfectly fine in JS</w:t>
+      </w:r>
+    </w:p>
+    <w:p>
+      <w:pPr>
         <w:pStyle w:val="Heading2"/>
       </w:pPr>
       <w:r>
-        <w:t>Other variable declaration</w:t>
-      </w:r>
-    </w:p>
-    <w:p>
-      <w:pPr>
-        <w:pStyle w:val="ListParagraph"/>
-        <w:numPr>
-          <w:ilvl w:val="0"/>
-          <w:numId w:val="1"/>
-        </w:numPr>
-      </w:pPr>
-      <w:r>
-        <w:t>Const</w:t>
-      </w:r>
-    </w:p>
-    <w:p>
-      <w:pPr>
-        <w:pStyle w:val="ListParagraph"/>
-        <w:numPr>
-          <w:ilvl w:val="1"/>
-          <w:numId w:val="1"/>
-        </w:numPr>
-      </w:pPr>
-      <w:r>
-        <w:t>Cannot change the reference value of the variable once it is declared</w:t>
-      </w:r>
-    </w:p>
-    <w:p>
-      <w:pPr>
-        <w:pStyle w:val="ListParagraph"/>
-        <w:numPr>
-          <w:ilvl w:val="0"/>
-          <w:numId w:val="1"/>
-        </w:numPr>
-      </w:pPr>
-      <w:r>
-        <w:t>{}</w:t>
-      </w:r>
-    </w:p>
-    <w:p>
-      <w:pPr>
-        <w:pStyle w:val="ListParagraph"/>
-        <w:numPr>
-          <w:ilvl w:val="1"/>
-          <w:numId w:val="1"/>
-        </w:numPr>
-      </w:pPr>
-      <w:r>
-        <w:t>Declaring an object you use curly brackets</w:t>
-      </w:r>
-    </w:p>
-    <w:p>
-      <w:pPr>
-        <w:pStyle w:val="ListParagraph"/>
-        <w:numPr>
-          <w:ilvl w:val="1"/>
-          <w:numId w:val="1"/>
-        </w:numPr>
-      </w:pPr>
-      <w:r>
-        <w:t>Ex: const stephen = {name: “Stephen”, money:”$10”}</w:t>
-      </w:r>
-    </w:p>
-    <w:p>
-      <w:pPr>
-        <w:pStyle w:val="ListParagraph"/>
-        <w:numPr>
-          <w:ilvl w:val="2"/>
-          <w:numId w:val="1"/>
-        </w:numPr>
-      </w:pPr>
-      <w:r>
-        <w:lastRenderedPageBreak/>
-        <w:t>We use const for objects for the most part</w:t>
-      </w:r>
-    </w:p>
-    <w:p>
-      <w:pPr>
-        <w:rPr>
-          <w:b/>
-          <w:bCs/>
-          <w:u w:val="single"/>
-        </w:rPr>
-      </w:pPr>
-    </w:p>
+        <w:t>What counts as false values?</w:t>
+      </w:r>
+    </w:p>
+    <w:p>
+      <w:pPr>
+        <w:pStyle w:val="ListParagraph"/>
+        <w:numPr>
+          <w:ilvl w:val="0"/>
+          <w:numId w:val="1"/>
+        </w:numPr>
+      </w:pPr>
+      <w:r>
+        <w:t>Fun0ne</w:t>
+      </w:r>
+    </w:p>
+    <w:p>
+      <w:pPr>
+        <w:pStyle w:val="ListParagraph"/>
+        <w:numPr>
+          <w:ilvl w:val="0"/>
+          <w:numId w:val="1"/>
+        </w:numPr>
+      </w:pPr>
+      <w:r>
+        <w:t>False</w:t>
+      </w:r>
+    </w:p>
+    <w:p>
+      <w:pPr>
+        <w:pStyle w:val="ListParagraph"/>
+        <w:numPr>
+          <w:ilvl w:val="0"/>
+          <w:numId w:val="1"/>
+        </w:numPr>
+      </w:pPr>
+      <w:r>
+        <w:t>Undefined</w:t>
+      </w:r>
+    </w:p>
+    <w:p>
+      <w:pPr>
+        <w:pStyle w:val="ListParagraph"/>
+        <w:numPr>
+          <w:ilvl w:val="0"/>
+          <w:numId w:val="1"/>
+        </w:numPr>
+      </w:pPr>
+      <w:r>
+        <w:t>Null</w:t>
+      </w:r>
+    </w:p>
+    <w:p>
+      <w:pPr>
+        <w:pStyle w:val="ListParagraph"/>
+        <w:numPr>
+          <w:ilvl w:val="0"/>
+          <w:numId w:val="1"/>
+        </w:numPr>
+      </w:pPr>
+      <w:r>
+        <w:t>0 (-0 and +0 because zero can be negative or positive in JS)</w:t>
+      </w:r>
+    </w:p>
+    <w:p>
+      <w:pPr>
+        <w:pStyle w:val="ListParagraph"/>
+        <w:numPr>
+          <w:ilvl w:val="0"/>
+          <w:numId w:val="1"/>
+        </w:numPr>
+      </w:pPr>
+      <w:proofErr w:type="spellStart"/>
+      <w:r>
+        <w:t>NaN</w:t>
+      </w:r>
+      <w:proofErr w:type="spellEnd"/>
+      <w:r>
+        <w:t xml:space="preserve"> (Not a number)</w:t>
+      </w:r>
+    </w:p>
+    <w:p>
+      <w:pPr>
+        <w:pStyle w:val="ListParagraph"/>
+        <w:numPr>
+          <w:ilvl w:val="0"/>
+          <w:numId w:val="1"/>
+        </w:numPr>
+      </w:pPr>
+      <w:r>
+        <w:t>Empty string</w:t>
+      </w:r>
+    </w:p>
+    <w:p>
+      <w:pPr>
+        <w:pStyle w:val="Heading2"/>
+      </w:pPr>
+      <w:r>
+        <w:t>What counts as true?</w:t>
+      </w:r>
+    </w:p>
+    <w:p>
+      <w:pPr>
+        <w:pStyle w:val="ListParagraph"/>
+        <w:numPr>
+          <w:ilvl w:val="0"/>
+          <w:numId w:val="1"/>
+        </w:numPr>
+      </w:pPr>
+      <w:r>
+        <w:t>Everything else</w:t>
+      </w:r>
+    </w:p>
+    <w:p/>
     <w:p>
       <w:pPr>
         <w:pStyle w:val="Heading1"/>
       </w:pPr>
       <w:r>
-        <w:t>Different Function in JS</w:t>
-      </w:r>
-    </w:p>
-    <w:p>
-      <w:pPr>
-        <w:pStyle w:val="ListParagraph"/>
-        <w:numPr>
-          <w:ilvl w:val="0"/>
-          <w:numId w:val="1"/>
-        </w:numPr>
-      </w:pPr>
-      <w:r>
-        <w:t>Basic Function</w:t>
-      </w:r>
-    </w:p>
-    <w:p>
-      <w:pPr>
-        <w:pStyle w:val="ListParagraph"/>
-        <w:numPr>
-          <w:ilvl w:val="0"/>
-          <w:numId w:val="1"/>
-        </w:numPr>
-      </w:pPr>
-      <w:r>
-        <w:t>Callback function</w:t>
-      </w:r>
-    </w:p>
-    <w:p>
-      <w:pPr>
-        <w:pStyle w:val="ListParagraph"/>
-        <w:numPr>
-          <w:ilvl w:val="1"/>
-          <w:numId w:val="1"/>
-        </w:numPr>
-      </w:pPr>
-      <w:r>
-        <w:t>A function that has a function in its parameter to be used.</w:t>
-      </w:r>
-    </w:p>
-    <w:p>
-      <w:pPr>
-        <w:pStyle w:val="ListParagraph"/>
-        <w:numPr>
-          <w:ilvl w:val="0"/>
-          <w:numId w:val="1"/>
-        </w:numPr>
-      </w:pPr>
-      <w:r>
-        <w:t>Arrow function</w:t>
-      </w:r>
-    </w:p>
-    <w:p>
-      <w:pPr>
-        <w:pStyle w:val="ListParagraph"/>
-        <w:numPr>
-          <w:ilvl w:val="1"/>
-          <w:numId w:val="1"/>
-        </w:numPr>
-      </w:pPr>
-      <w:r>
-        <w:t>Very similar to what we have been doing with =&gt;</w:t>
-      </w:r>
-    </w:p>
-    <w:p>
-      <w:pPr>
-        <w:pStyle w:val="ListParagraph"/>
-        <w:numPr>
-          <w:ilvl w:val="0"/>
-          <w:numId w:val="1"/>
-        </w:numPr>
-      </w:pPr>
-      <w:r>
-        <w:t>IIFE</w:t>
-      </w:r>
-    </w:p>
-    <w:p>
-      <w:pPr>
-        <w:pStyle w:val="ListParagraph"/>
-        <w:numPr>
-          <w:ilvl w:val="1"/>
-          <w:numId w:val="1"/>
-        </w:numPr>
-      </w:pPr>
-      <w:r>
-        <w:t>Stands for Immediately Invoked Function Expression</w:t>
-      </w:r>
-    </w:p>
-    <w:p>
-      <w:pPr>
-        <w:pStyle w:val="ListParagraph"/>
-        <w:numPr>
-          <w:ilvl w:val="1"/>
-          <w:numId w:val="1"/>
-        </w:numPr>
-      </w:pPr>
-      <w:r>
-        <w:t>Functions that run the moment it is defined</w:t>
-      </w:r>
-    </w:p>
-    <w:p>
-      <w:pPr>
-        <w:pStyle w:val="ListParagraph"/>
-        <w:numPr>
-          <w:ilvl w:val="1"/>
-          <w:numId w:val="1"/>
-        </w:numPr>
-      </w:pPr>
-      <w:r>
-        <w:t>It is useful for limiting the amount of global variables you want in your files, if you expect to only use that variable only once and not reuse it again, it is best to use IIFE</w:t>
-      </w:r>
-    </w:p>
-    <w:p>
-      <w:pPr>
-        <w:pStyle w:val="ListParagraph"/>
-        <w:numPr>
-          <w:ilvl w:val="1"/>
-          <w:numId w:val="1"/>
-        </w:numPr>
-      </w:pPr>
-      <w:r>
-        <w:t>Also useful for emulating access modifiers for variables… because JS doesn’t have access modifiers and in this way we can emulate encapsulation</w:t>
-      </w:r>
-    </w:p>
-    <w:p/>
-    <w:p>
-      <w:pPr>
-        <w:pStyle w:val="Heading1"/>
-      </w:pPr>
-      <w:r>
-        <w:t>Truthy and Falsey</w:t>
-      </w:r>
-    </w:p>
-    <w:p>
-      <w:pPr>
-        <w:pStyle w:val="ListParagraph"/>
-        <w:numPr>
-          <w:ilvl w:val="0"/>
-          <w:numId w:val="1"/>
-        </w:numPr>
-      </w:pPr>
-      <w:r>
-        <w:t>In JS, all values have a Boolean equivalent to it</w:t>
-      </w:r>
-    </w:p>
-    <w:p>
-      <w:pPr>
-        <w:pStyle w:val="ListParagraph"/>
-        <w:numPr>
-          <w:ilvl w:val="0"/>
-          <w:numId w:val="1"/>
-        </w:numPr>
-      </w:pPr>
-      <w:r>
-        <w:t>Meaning you can do “hello” == 96.7 perfectly fine in JS</w:t>
+        <w:t>How to get information from an API</w:t>
       </w:r>
     </w:p>
     <w:p>
@@ -3348,216 +3768,120 @@
         <w:pStyle w:val="Heading2"/>
       </w:pPr>
       <w:r>
-        <w:t>What counts as false values?</w:t>
-      </w:r>
-    </w:p>
-    <w:p>
-      <w:pPr>
-        <w:pStyle w:val="ListParagraph"/>
-        <w:numPr>
-          <w:ilvl w:val="0"/>
-          <w:numId w:val="1"/>
-        </w:numPr>
-      </w:pPr>
-      <w:r>
-        <w:t>Fun0ne</w:t>
-      </w:r>
-    </w:p>
-    <w:p>
-      <w:pPr>
-        <w:pStyle w:val="ListParagraph"/>
-        <w:numPr>
-          <w:ilvl w:val="0"/>
-          <w:numId w:val="1"/>
-        </w:numPr>
-      </w:pPr>
-      <w:r>
-        <w:t>False</w:t>
-      </w:r>
-    </w:p>
-    <w:p>
-      <w:pPr>
-        <w:pStyle w:val="ListParagraph"/>
-        <w:numPr>
-          <w:ilvl w:val="0"/>
-          <w:numId w:val="1"/>
-        </w:numPr>
-      </w:pPr>
-      <w:r>
-        <w:t>Undefined</w:t>
-      </w:r>
-    </w:p>
-    <w:p>
-      <w:pPr>
-        <w:pStyle w:val="ListParagraph"/>
-        <w:numPr>
-          <w:ilvl w:val="0"/>
-          <w:numId w:val="1"/>
-        </w:numPr>
-      </w:pPr>
-      <w:r>
-        <w:t>Null</w:t>
-      </w:r>
-    </w:p>
-    <w:p>
-      <w:pPr>
-        <w:pStyle w:val="ListParagraph"/>
-        <w:numPr>
-          <w:ilvl w:val="0"/>
-          <w:numId w:val="1"/>
-        </w:numPr>
-      </w:pPr>
-      <w:r>
-        <w:t>0 (-0 and +0 because zero can be negative or positive in JS)</w:t>
-      </w:r>
-    </w:p>
-    <w:p>
-      <w:pPr>
-        <w:pStyle w:val="ListParagraph"/>
-        <w:numPr>
-          <w:ilvl w:val="0"/>
-          <w:numId w:val="1"/>
-        </w:numPr>
-      </w:pPr>
-      <w:r>
-        <w:t>NaN (Not a number)</w:t>
-      </w:r>
-    </w:p>
-    <w:p>
-      <w:pPr>
-        <w:pStyle w:val="ListParagraph"/>
-        <w:numPr>
-          <w:ilvl w:val="0"/>
-          <w:numId w:val="1"/>
-        </w:numPr>
-      </w:pPr>
-      <w:r>
-        <w:t>Empty string</w:t>
+        <w:t>AJAX</w:t>
+      </w:r>
+    </w:p>
+    <w:p>
+      <w:pPr>
+        <w:pStyle w:val="ListParagraph"/>
+        <w:numPr>
+          <w:ilvl w:val="0"/>
+          <w:numId w:val="1"/>
+        </w:numPr>
+      </w:pPr>
+      <w:r>
+        <w:t xml:space="preserve">Stands for </w:t>
+      </w:r>
+      <w:proofErr w:type="spellStart"/>
+      <w:r>
+        <w:t>Asynchrnous</w:t>
+      </w:r>
+      <w:proofErr w:type="spellEnd"/>
+      <w:r>
+        <w:t xml:space="preserve"> </w:t>
+      </w:r>
+      <w:proofErr w:type="spellStart"/>
+      <w:r>
+        <w:t>Javascript</w:t>
+      </w:r>
+      <w:proofErr w:type="spellEnd"/>
+      <w:r>
+        <w:t xml:space="preserve"> and XML</w:t>
+      </w:r>
+    </w:p>
+    <w:p>
+      <w:pPr>
+        <w:pStyle w:val="ListParagraph"/>
+        <w:numPr>
+          <w:ilvl w:val="0"/>
+          <w:numId w:val="1"/>
+        </w:numPr>
+      </w:pPr>
+      <w:r>
+        <w:t>Web dev techniques used for updating your page dynamically after receiving the data</w:t>
+      </w:r>
+    </w:p>
+    <w:p>
+      <w:pPr>
+        <w:pStyle w:val="ListParagraph"/>
+        <w:numPr>
+          <w:ilvl w:val="0"/>
+          <w:numId w:val="1"/>
+        </w:numPr>
+      </w:pPr>
+      <w:r>
+        <w:t>Used to follow SOAP principles</w:t>
+      </w:r>
+      <w:r>
+        <w:t xml:space="preserve"> by using XML exclusively but now they also use JSON too</w:t>
+      </w:r>
+    </w:p>
+    <w:p>
+      <w:pPr>
+        <w:pStyle w:val="ListParagraph"/>
+        <w:numPr>
+          <w:ilvl w:val="0"/>
+          <w:numId w:val="1"/>
+        </w:numPr>
+      </w:pPr>
+      <w:proofErr w:type="spellStart"/>
+      <w:r>
+        <w:t>XMLHttpRequest</w:t>
+      </w:r>
+      <w:proofErr w:type="spellEnd"/>
+    </w:p>
+    <w:p>
+      <w:pPr>
+        <w:pStyle w:val="ListParagraph"/>
+        <w:numPr>
+          <w:ilvl w:val="1"/>
+          <w:numId w:val="1"/>
+        </w:numPr>
+      </w:pPr>
+      <w:r>
+        <w:t xml:space="preserve">The main object that </w:t>
+      </w:r>
+      <w:proofErr w:type="gramStart"/>
+      <w:r>
+        <w:t>AJAX</w:t>
+      </w:r>
+      <w:proofErr w:type="gramEnd"/>
+      <w:r>
+        <w:t xml:space="preserve"> uses to communicate with an API.</w:t>
+      </w:r>
+    </w:p>
+    <w:p>
+      <w:pPr>
+        <w:pStyle w:val="ListParagraph"/>
+        <w:numPr>
+          <w:ilvl w:val="1"/>
+          <w:numId w:val="1"/>
+        </w:numPr>
+      </w:pPr>
+      <w:r>
+        <w:t>XML is in the name because AJAX used to do just XML</w:t>
       </w:r>
     </w:p>
     <w:p>
       <w:pPr>
         <w:pStyle w:val="Heading2"/>
       </w:pPr>
-      <w:r>
-        <w:t>What counts as true?</w:t>
-      </w:r>
-    </w:p>
-    <w:p>
-      <w:pPr>
-        <w:pStyle w:val="ListParagraph"/>
-        <w:numPr>
-          <w:ilvl w:val="0"/>
-          <w:numId w:val="1"/>
-        </w:numPr>
-      </w:pPr>
-      <w:r>
-        <w:t>Everything else</w:t>
-      </w:r>
-    </w:p>
-    <w:p/>
-    <w:p>
-      <w:pPr>
-        <w:pStyle w:val="Heading1"/>
-      </w:pPr>
-      <w:r>
-        <w:t>How to get information from an API</w:t>
-      </w:r>
     </w:p>
     <w:p>
       <w:pPr>
         <w:pStyle w:val="Heading2"/>
       </w:pPr>
       <w:r>
-        <w:t>AJAX</w:t>
-      </w:r>
-    </w:p>
-    <w:p>
-      <w:pPr>
-        <w:pStyle w:val="ListParagraph"/>
-        <w:numPr>
-          <w:ilvl w:val="0"/>
-          <w:numId w:val="1"/>
-        </w:numPr>
-      </w:pPr>
-      <w:r>
-        <w:t>Stands for Asynchrnous Javascript and XML</w:t>
-      </w:r>
-    </w:p>
-    <w:p>
-      <w:pPr>
-        <w:pStyle w:val="ListParagraph"/>
-        <w:numPr>
-          <w:ilvl w:val="0"/>
-          <w:numId w:val="1"/>
-        </w:numPr>
-      </w:pPr>
-      <w:r>
-        <w:t>Web dev techniques used for updating your page dynamically after receiving the data</w:t>
-      </w:r>
-    </w:p>
-    <w:p>
-      <w:pPr>
-        <w:pStyle w:val="ListParagraph"/>
-        <w:numPr>
-          <w:ilvl w:val="0"/>
-          <w:numId w:val="1"/>
-        </w:numPr>
-      </w:pPr>
-      <w:r>
-        <w:t>Used to follow SOAP principles</w:t>
-      </w:r>
-      <w:r>
-        <w:t xml:space="preserve"> by using XML exclusively but now they also use JSON too</w:t>
-      </w:r>
-    </w:p>
-    <w:p>
-      <w:pPr>
-        <w:pStyle w:val="ListParagraph"/>
-        <w:numPr>
-          <w:ilvl w:val="0"/>
-          <w:numId w:val="1"/>
-        </w:numPr>
-      </w:pPr>
-      <w:r>
-        <w:t>XMLHttpRequest</w:t>
-      </w:r>
-    </w:p>
-    <w:p>
-      <w:pPr>
-        <w:pStyle w:val="ListParagraph"/>
-        <w:numPr>
-          <w:ilvl w:val="1"/>
-          <w:numId w:val="1"/>
-        </w:numPr>
-      </w:pPr>
-      <w:r>
-        <w:lastRenderedPageBreak/>
-        <w:t>The main object that AJAX uses to communicate with an API.</w:t>
-      </w:r>
-    </w:p>
-    <w:p>
-      <w:pPr>
-        <w:pStyle w:val="ListParagraph"/>
-        <w:numPr>
-          <w:ilvl w:val="1"/>
-          <w:numId w:val="1"/>
-        </w:numPr>
-      </w:pPr>
-      <w:r>
-        <w:t>XML is in the name because AJAX used to do just XML</w:t>
-      </w:r>
-    </w:p>
-    <w:p>
-      <w:pPr>
-        <w:pStyle w:val="Heading2"/>
-      </w:pPr>
-    </w:p>
-    <w:p>
-      <w:pPr>
-        <w:pStyle w:val="Heading2"/>
-      </w:pPr>
-      <w:r>
         <w:t xml:space="preserve">Fetch </w:t>
       </w:r>
       <w:r>
@@ -3573,19 +3897,32 @@
         </w:numPr>
       </w:pPr>
       <w:r>
-        <w:t>Similar Ajax in that you get info from api</w:t>
-      </w:r>
-    </w:p>
-    <w:p>
-      <w:pPr>
-        <w:pStyle w:val="ListParagraph"/>
-        <w:numPr>
-          <w:ilvl w:val="0"/>
-          <w:numId w:val="1"/>
-        </w:numPr>
-      </w:pPr>
-      <w:r>
-        <w:t>It is more inline with the REST principles</w:t>
+        <w:t xml:space="preserve">Similar Ajax in that you get info from </w:t>
+      </w:r>
+      <w:proofErr w:type="spellStart"/>
+      <w:r>
+        <w:t>api</w:t>
+      </w:r>
+      <w:proofErr w:type="spellEnd"/>
+    </w:p>
+    <w:p>
+      <w:pPr>
+        <w:pStyle w:val="ListParagraph"/>
+        <w:numPr>
+          <w:ilvl w:val="0"/>
+          <w:numId w:val="1"/>
+        </w:numPr>
+      </w:pPr>
+      <w:r>
+        <w:t xml:space="preserve">It is more </w:t>
+      </w:r>
+      <w:proofErr w:type="spellStart"/>
+      <w:r>
+        <w:t>inline</w:t>
+      </w:r>
+      <w:proofErr w:type="spellEnd"/>
+      <w:r>
+        <w:t xml:space="preserve"> with the REST principles</w:t>
       </w:r>
     </w:p>
     <w:p>

--- a/wk7-SOA/Notes.docx
+++ b/wk7-SOA/Notes.docx
@@ -588,7 +588,13 @@
         </w:numPr>
       </w:pPr>
       <w:r>
-        <w:t>Stands for Web Service Definition Language</w:t>
+        <w:t xml:space="preserve">Stands for Web Service </w:t>
+      </w:r>
+      <w:r>
+        <w:t>Description</w:t>
+      </w:r>
+      <w:r>
+        <w:t xml:space="preserve"> Language</w:t>
       </w:r>
     </w:p>
     <w:p>
